--- a/Design Patterns.docx
+++ b/Design Patterns.docx
@@ -20019,8 +20019,6 @@
           <w:sz w:val="48"/>
         </w:rPr>
       </w:pPr>
-      <w:bookmarkStart w:id="0" w:name="_GoBack"/>
-      <w:bookmarkEnd w:id="0"/>
       <w:r>
         <w:rPr>
           <w:rFonts w:asciiTheme="minorHAnsi" w:hAnsiTheme="minorHAnsi" w:cstheme="minorHAnsi"/>
@@ -21233,189 +21231,7881 @@
       <w:pPr>
         <w:pStyle w:val="HTMLPreformatted"/>
         <w:rPr>
+          <w:color w:val="000000" w:themeColor="text1"/>
+        </w:rPr>
+      </w:pPr>
+      <w:proofErr w:type="spellStart"/>
+      <w:r>
+        <w:rPr>
+          <w:color w:val="000000" w:themeColor="text1"/>
+        </w:rPr>
+        <w:t>var</w:t>
+      </w:r>
+      <w:proofErr w:type="spellEnd"/>
+      <w:r>
+        <w:rPr>
+          <w:color w:val="000000" w:themeColor="text1"/>
+        </w:rPr>
+        <w:t xml:space="preserve"> image = new Image();</w:t>
+      </w:r>
+      <w:r>
+        <w:rPr>
+          <w:color w:val="000000" w:themeColor="text1"/>
+        </w:rPr>
+        <w:br/>
+      </w:r>
+      <w:proofErr w:type="spellStart"/>
+      <w:r>
+        <w:rPr>
+          <w:color w:val="000000" w:themeColor="text1"/>
+        </w:rPr>
+        <w:t>var</w:t>
+      </w:r>
+      <w:proofErr w:type="spellEnd"/>
+      <w:r>
+        <w:rPr>
+          <w:color w:val="000000" w:themeColor="text1"/>
+        </w:rPr>
+        <w:t xml:space="preserve"> </w:t>
+      </w:r>
+      <w:proofErr w:type="spellStart"/>
+      <w:r>
+        <w:rPr>
+          <w:color w:val="000000" w:themeColor="text1"/>
+        </w:rPr>
+        <w:t>imageView</w:t>
+      </w:r>
+      <w:proofErr w:type="spellEnd"/>
+      <w:r>
+        <w:rPr>
+          <w:color w:val="000000" w:themeColor="text1"/>
+        </w:rPr>
+        <w:t xml:space="preserve"> = new </w:t>
+      </w:r>
+      <w:proofErr w:type="spellStart"/>
+      <w:r>
+        <w:rPr>
+          <w:color w:val="000000" w:themeColor="text1"/>
+        </w:rPr>
+        <w:t>ImageView</w:t>
+      </w:r>
+      <w:proofErr w:type="spellEnd"/>
+      <w:r>
+        <w:rPr>
+          <w:color w:val="000000" w:themeColor="text1"/>
+        </w:rPr>
+        <w:t>(image);</w:t>
+      </w:r>
+      <w:r>
+        <w:rPr>
+          <w:color w:val="000000" w:themeColor="text1"/>
+        </w:rPr>
+        <w:br/>
+      </w:r>
+      <w:proofErr w:type="spellStart"/>
+      <w:r>
+        <w:rPr>
+          <w:color w:val="000000" w:themeColor="text1"/>
+        </w:rPr>
+        <w:t>imageView.apply</w:t>
+      </w:r>
+      <w:proofErr w:type="spellEnd"/>
+      <w:r>
+        <w:rPr>
+          <w:color w:val="000000" w:themeColor="text1"/>
+        </w:rPr>
+        <w:t xml:space="preserve">(new </w:t>
+      </w:r>
+      <w:proofErr w:type="spellStart"/>
+      <w:r>
+        <w:rPr>
+          <w:color w:val="000000" w:themeColor="text1"/>
+        </w:rPr>
+        <w:t>VividFilter</w:t>
+      </w:r>
+      <w:proofErr w:type="spellEnd"/>
+      <w:r>
+        <w:rPr>
+          <w:color w:val="000000" w:themeColor="text1"/>
+        </w:rPr>
+        <w:t>());</w:t>
+      </w:r>
+      <w:r>
+        <w:rPr>
+          <w:color w:val="000000" w:themeColor="text1"/>
+        </w:rPr>
+        <w:br/>
+      </w:r>
+      <w:proofErr w:type="spellStart"/>
+      <w:r>
+        <w:rPr>
+          <w:color w:val="000000" w:themeColor="text1"/>
+        </w:rPr>
+        <w:t>imageView.apply</w:t>
+      </w:r>
+      <w:proofErr w:type="spellEnd"/>
+      <w:r>
+        <w:rPr>
+          <w:color w:val="000000" w:themeColor="text1"/>
+        </w:rPr>
+        <w:t xml:space="preserve">(new </w:t>
+      </w:r>
+      <w:proofErr w:type="spellStart"/>
+      <w:r>
+        <w:rPr>
+          <w:color w:val="000000" w:themeColor="text1"/>
+        </w:rPr>
+        <w:t>CaramelAdapterOne</w:t>
+      </w:r>
+      <w:proofErr w:type="spellEnd"/>
+      <w:r>
+        <w:rPr>
+          <w:color w:val="000000" w:themeColor="text1"/>
+        </w:rPr>
+        <w:t xml:space="preserve">(new </w:t>
+      </w:r>
+      <w:proofErr w:type="spellStart"/>
+      <w:r>
+        <w:rPr>
+          <w:color w:val="000000" w:themeColor="text1"/>
+        </w:rPr>
+        <w:t>CaramelFilter</w:t>
+      </w:r>
+      <w:proofErr w:type="spellEnd"/>
+      <w:r>
+        <w:rPr>
+          <w:color w:val="000000" w:themeColor="text1"/>
+        </w:rPr>
+        <w:t>()));</w:t>
+      </w:r>
+      <w:r>
+        <w:rPr>
+          <w:color w:val="000000" w:themeColor="text1"/>
+        </w:rPr>
+        <w:br/>
+      </w:r>
+      <w:proofErr w:type="spellStart"/>
+      <w:r>
+        <w:rPr>
+          <w:color w:val="000000" w:themeColor="text1"/>
+        </w:rPr>
+        <w:t>imageView.apply</w:t>
+      </w:r>
+      <w:proofErr w:type="spellEnd"/>
+      <w:r>
+        <w:rPr>
+          <w:color w:val="000000" w:themeColor="text1"/>
+        </w:rPr>
+        <w:t xml:space="preserve">(new </w:t>
+      </w:r>
+      <w:proofErr w:type="spellStart"/>
+      <w:r>
+        <w:rPr>
+          <w:color w:val="000000" w:themeColor="text1"/>
+        </w:rPr>
+        <w:t>CaramelAdapterTwo</w:t>
+      </w:r>
+      <w:proofErr w:type="spellEnd"/>
+      <w:r>
+        <w:rPr>
+          <w:color w:val="000000" w:themeColor="text1"/>
+        </w:rPr>
+        <w:t>());</w:t>
+      </w:r>
+    </w:p>
+    <w:p>
+      <w:pPr>
+        <w:pStyle w:val="HTMLPreformatted"/>
+        <w:rPr>
+          <w:color w:val="000000" w:themeColor="text1"/>
+        </w:rPr>
+      </w:pPr>
+    </w:p>
+    <w:p>
+      <w:pPr>
+        <w:pStyle w:val="HTMLPreformatted"/>
+        <w:rPr>
+          <w:color w:val="000000" w:themeColor="text1"/>
+        </w:rPr>
+      </w:pPr>
+    </w:p>
+    <w:p>
+      <w:pPr>
+        <w:pStyle w:val="HTMLPreformatted"/>
+        <w:rPr>
+          <w:color w:val="000000" w:themeColor="text1"/>
+        </w:rPr>
+      </w:pPr>
+    </w:p>
+    <w:p>
+      <w:pPr>
+        <w:pStyle w:val="HTMLPreformatted"/>
+        <w:rPr>
+          <w:color w:val="000000" w:themeColor="text1"/>
+        </w:rPr>
+      </w:pPr>
+    </w:p>
+    <w:p>
+      <w:pPr>
+        <w:pStyle w:val="HTMLPreformatted"/>
+        <w:rPr>
+          <w:color w:val="000000" w:themeColor="text1"/>
+        </w:rPr>
+      </w:pPr>
+    </w:p>
+    <w:p>
+      <w:pPr>
+        <w:pStyle w:val="HTMLPreformatted"/>
+        <w:rPr>
+          <w:color w:val="000000" w:themeColor="text1"/>
+        </w:rPr>
+      </w:pPr>
+    </w:p>
+    <w:p>
+      <w:pPr>
+        <w:pStyle w:val="HTMLPreformatted"/>
+        <w:rPr>
+          <w:color w:val="000000" w:themeColor="text1"/>
+        </w:rPr>
+      </w:pPr>
+    </w:p>
+    <w:p>
+      <w:pPr>
+        <w:pStyle w:val="HTMLPreformatted"/>
+        <w:rPr>
+          <w:color w:val="000000" w:themeColor="text1"/>
+        </w:rPr>
+      </w:pPr>
+    </w:p>
+    <w:p>
+      <w:pPr>
+        <w:pStyle w:val="HTMLPreformatted"/>
+        <w:rPr>
+          <w:color w:val="000000" w:themeColor="text1"/>
+        </w:rPr>
+      </w:pPr>
+    </w:p>
+    <w:p>
+      <w:pPr>
+        <w:pStyle w:val="HTMLPreformatted"/>
+        <w:rPr>
+          <w:color w:val="000000" w:themeColor="text1"/>
+        </w:rPr>
+      </w:pPr>
+    </w:p>
+    <w:p>
+      <w:pPr>
+        <w:pStyle w:val="HTMLPreformatted"/>
+        <w:rPr>
+          <w:color w:val="000000" w:themeColor="text1"/>
+        </w:rPr>
+      </w:pPr>
+    </w:p>
+    <w:p>
+      <w:pPr>
+        <w:pStyle w:val="HTMLPreformatted"/>
+        <w:rPr>
+          <w:color w:val="000000" w:themeColor="text1"/>
+        </w:rPr>
+      </w:pPr>
+    </w:p>
+    <w:p>
+      <w:pPr>
+        <w:pStyle w:val="HTMLPreformatted"/>
+        <w:rPr>
+          <w:color w:val="000000" w:themeColor="text1"/>
+        </w:rPr>
+      </w:pPr>
+    </w:p>
+    <w:p>
+      <w:pPr>
+        <w:pStyle w:val="HTMLPreformatted"/>
+        <w:rPr>
+          <w:color w:val="000000" w:themeColor="text1"/>
+        </w:rPr>
+      </w:pPr>
+    </w:p>
+    <w:p>
+      <w:pPr>
+        <w:pStyle w:val="HTMLPreformatted"/>
+        <w:rPr>
+          <w:color w:val="000000" w:themeColor="text1"/>
+        </w:rPr>
+      </w:pPr>
+    </w:p>
+    <w:p>
+      <w:pPr>
+        <w:pStyle w:val="HTMLPreformatted"/>
+        <w:rPr>
+          <w:color w:val="000000" w:themeColor="text1"/>
+        </w:rPr>
+      </w:pPr>
+    </w:p>
+    <w:p>
+      <w:pPr>
+        <w:pStyle w:val="HTMLPreformatted"/>
+        <w:rPr>
+          <w:color w:val="000000" w:themeColor="text1"/>
+        </w:rPr>
+      </w:pPr>
+    </w:p>
+    <w:p>
+      <w:pPr>
+        <w:pStyle w:val="HTMLPreformatted"/>
+        <w:rPr>
+          <w:color w:val="000000" w:themeColor="text1"/>
+        </w:rPr>
+      </w:pPr>
+    </w:p>
+    <w:p>
+      <w:pPr>
+        <w:pStyle w:val="HTMLPreformatted"/>
+        <w:rPr>
+          <w:color w:val="000000" w:themeColor="text1"/>
+        </w:rPr>
+      </w:pPr>
+    </w:p>
+    <w:p>
+      <w:pPr>
+        <w:pStyle w:val="HTMLPreformatted"/>
+        <w:rPr>
+          <w:color w:val="000000" w:themeColor="text1"/>
+        </w:rPr>
+      </w:pPr>
+    </w:p>
+    <w:p>
+      <w:pPr>
+        <w:pStyle w:val="HTMLPreformatted"/>
+        <w:rPr>
+          <w:color w:val="000000" w:themeColor="text1"/>
+        </w:rPr>
+      </w:pPr>
+    </w:p>
+    <w:p>
+      <w:pPr>
+        <w:pStyle w:val="HTMLPreformatted"/>
+        <w:rPr>
+          <w:color w:val="000000" w:themeColor="text1"/>
+        </w:rPr>
+      </w:pPr>
+    </w:p>
+    <w:p>
+      <w:pPr>
+        <w:pStyle w:val="HTMLPreformatted"/>
+        <w:rPr>
+          <w:color w:val="000000" w:themeColor="text1"/>
+        </w:rPr>
+      </w:pPr>
+    </w:p>
+    <w:p>
+      <w:pPr>
+        <w:pStyle w:val="HTMLPreformatted"/>
+        <w:rPr>
+          <w:color w:val="000000" w:themeColor="text1"/>
+        </w:rPr>
+      </w:pPr>
+    </w:p>
+    <w:p>
+      <w:pPr>
+        <w:pStyle w:val="HTMLPreformatted"/>
+        <w:rPr>
+          <w:color w:val="000000" w:themeColor="text1"/>
+        </w:rPr>
+      </w:pPr>
+    </w:p>
+    <w:p>
+      <w:pPr>
+        <w:pStyle w:val="HTMLPreformatted"/>
+        <w:rPr>
+          <w:color w:val="000000" w:themeColor="text1"/>
+        </w:rPr>
+      </w:pPr>
+    </w:p>
+    <w:p>
+      <w:pPr>
+        <w:pStyle w:val="HTMLPreformatted"/>
+        <w:rPr>
+          <w:color w:val="000000" w:themeColor="text1"/>
+        </w:rPr>
+      </w:pPr>
+    </w:p>
+    <w:p>
+      <w:pPr>
+        <w:pStyle w:val="HTMLPreformatted"/>
+        <w:rPr>
+          <w:color w:val="000000" w:themeColor="text1"/>
+        </w:rPr>
+      </w:pPr>
+    </w:p>
+    <w:p>
+      <w:pPr>
+        <w:pStyle w:val="HTMLPreformatted"/>
+        <w:rPr>
+          <w:color w:val="000000" w:themeColor="text1"/>
+        </w:rPr>
+      </w:pPr>
+    </w:p>
+    <w:p>
+      <w:pPr>
+        <w:pStyle w:val="HTMLPreformatted"/>
+        <w:rPr>
+          <w:color w:val="000000" w:themeColor="text1"/>
+        </w:rPr>
+      </w:pPr>
+    </w:p>
+    <w:p>
+      <w:pPr>
+        <w:pStyle w:val="HTMLPreformatted"/>
+        <w:rPr>
+          <w:color w:val="000000" w:themeColor="text1"/>
+        </w:rPr>
+      </w:pPr>
+    </w:p>
+    <w:p>
+      <w:pPr>
+        <w:pStyle w:val="HTMLPreformatted"/>
+        <w:rPr>
+          <w:color w:val="000000" w:themeColor="text1"/>
+        </w:rPr>
+      </w:pPr>
+    </w:p>
+    <w:p>
+      <w:pPr>
+        <w:pStyle w:val="HTMLPreformatted"/>
+        <w:jc w:val="center"/>
+        <w:rPr>
+          <w:rFonts w:asciiTheme="minorHAnsi" w:hAnsiTheme="minorHAnsi" w:cstheme="minorHAnsi"/>
+          <w:b/>
+          <w:color w:val="000000" w:themeColor="text1"/>
+          <w:sz w:val="48"/>
+        </w:rPr>
+      </w:pPr>
+      <w:r>
+        <w:rPr>
+          <w:rFonts w:asciiTheme="minorHAnsi" w:hAnsiTheme="minorHAnsi" w:cstheme="minorHAnsi"/>
+          <w:b/>
+          <w:color w:val="000000" w:themeColor="text1"/>
+          <w:sz w:val="48"/>
+        </w:rPr>
+        <w:t>THE DECORATOR PATTERN</w:t>
+      </w:r>
+    </w:p>
+    <w:p>
+      <w:pPr>
+        <w:pStyle w:val="HTMLPreformatted"/>
+        <w:rPr>
+          <w:rFonts w:asciiTheme="minorHAnsi" w:hAnsiTheme="minorHAnsi" w:cstheme="minorHAnsi"/>
+          <w:color w:val="000000" w:themeColor="text1"/>
+          <w:sz w:val="28"/>
+        </w:rPr>
+      </w:pPr>
+      <w:r>
+        <w:rPr>
+          <w:rFonts w:asciiTheme="minorHAnsi" w:hAnsiTheme="minorHAnsi" w:cstheme="minorHAnsi"/>
+          <w:b/>
+          <w:color w:val="000000" w:themeColor="text1"/>
+          <w:sz w:val="28"/>
+        </w:rPr>
+        <w:t xml:space="preserve">Inside CloudStream.java </w:t>
+      </w:r>
+      <w:r>
+        <w:rPr>
+          <w:rFonts w:asciiTheme="minorHAnsi" w:hAnsiTheme="minorHAnsi" w:cstheme="minorHAnsi"/>
+          <w:color w:val="000000" w:themeColor="text1"/>
+          <w:sz w:val="28"/>
+        </w:rPr>
+        <w:t>(</w:t>
+      </w:r>
+      <w:proofErr w:type="spellStart"/>
+      <w:r>
+        <w:rPr>
+          <w:rFonts w:asciiTheme="minorHAnsi" w:hAnsiTheme="minorHAnsi" w:cstheme="minorHAnsi"/>
+          <w:color w:val="000000" w:themeColor="text1"/>
+          <w:sz w:val="28"/>
+        </w:rPr>
+        <w:t>decoratee</w:t>
+      </w:r>
+      <w:proofErr w:type="spellEnd"/>
+      <w:r>
+        <w:rPr>
+          <w:rFonts w:asciiTheme="minorHAnsi" w:hAnsiTheme="minorHAnsi" w:cstheme="minorHAnsi"/>
+          <w:color w:val="000000" w:themeColor="text1"/>
+          <w:sz w:val="28"/>
+        </w:rPr>
+        <w:t>)</w:t>
+      </w:r>
+    </w:p>
+    <w:p>
+      <w:pPr>
+        <w:pStyle w:val="HTMLPreformatted"/>
+        <w:rPr>
+          <w:color w:val="000000" w:themeColor="text1"/>
+        </w:rPr>
+      </w:pPr>
+      <w:r>
+        <w:rPr>
+          <w:color w:val="000000" w:themeColor="text1"/>
+        </w:rPr>
+        <w:t xml:space="preserve">public class </w:t>
+      </w:r>
+      <w:proofErr w:type="spellStart"/>
+      <w:r>
+        <w:rPr>
+          <w:color w:val="000000" w:themeColor="text1"/>
+        </w:rPr>
+        <w:t>CloudStream</w:t>
+      </w:r>
+      <w:proofErr w:type="spellEnd"/>
+      <w:r>
+        <w:rPr>
+          <w:color w:val="000000" w:themeColor="text1"/>
+        </w:rPr>
+        <w:t xml:space="preserve"> implements Stream{</w:t>
+      </w:r>
+      <w:r>
+        <w:rPr>
+          <w:color w:val="000000" w:themeColor="text1"/>
+        </w:rPr>
+        <w:br/>
+        <w:t xml:space="preserve">    @Override</w:t>
+      </w:r>
+      <w:r>
+        <w:rPr>
+          <w:color w:val="000000" w:themeColor="text1"/>
+        </w:rPr>
+        <w:br/>
+        <w:t xml:space="preserve">    public void write(String data){</w:t>
+      </w:r>
+      <w:r>
+        <w:rPr>
+          <w:color w:val="000000" w:themeColor="text1"/>
+        </w:rPr>
+        <w:br/>
+        <w:t xml:space="preserve">        </w:t>
+      </w:r>
+      <w:proofErr w:type="spellStart"/>
+      <w:r>
+        <w:rPr>
+          <w:color w:val="000000" w:themeColor="text1"/>
+        </w:rPr>
+        <w:t>System.</w:t>
+      </w:r>
+      <w:r>
+        <w:rPr>
+          <w:i/>
+          <w:iCs/>
+          <w:color w:val="000000" w:themeColor="text1"/>
+        </w:rPr>
+        <w:t>out</w:t>
+      </w:r>
+      <w:r>
+        <w:rPr>
+          <w:color w:val="000000" w:themeColor="text1"/>
+        </w:rPr>
+        <w:t>.println</w:t>
+      </w:r>
+      <w:proofErr w:type="spellEnd"/>
+      <w:r>
+        <w:rPr>
+          <w:color w:val="000000" w:themeColor="text1"/>
+        </w:rPr>
+        <w:t>("Storing "+data);</w:t>
+      </w:r>
+      <w:r>
+        <w:rPr>
+          <w:color w:val="000000" w:themeColor="text1"/>
+        </w:rPr>
+        <w:br/>
+        <w:t xml:space="preserve">    }</w:t>
+      </w:r>
+      <w:r>
+        <w:rPr>
+          <w:color w:val="000000" w:themeColor="text1"/>
+        </w:rPr>
+        <w:br/>
+        <w:t>}</w:t>
+      </w:r>
+    </w:p>
+    <w:p>
+      <w:pPr>
+        <w:pStyle w:val="HTMLPreformatted"/>
+        <w:rPr>
+          <w:rFonts w:asciiTheme="minorHAnsi" w:hAnsiTheme="minorHAnsi" w:cstheme="minorHAnsi"/>
+          <w:b/>
+          <w:color w:val="000000" w:themeColor="text1"/>
+          <w:sz w:val="28"/>
+        </w:rPr>
+      </w:pPr>
+    </w:p>
+    <w:p>
+      <w:pPr>
+        <w:pStyle w:val="HTMLPreformatted"/>
+        <w:rPr>
+          <w:rFonts w:asciiTheme="minorHAnsi" w:hAnsiTheme="minorHAnsi" w:cstheme="minorHAnsi"/>
+          <w:b/>
+          <w:color w:val="000000" w:themeColor="text1"/>
+          <w:sz w:val="28"/>
+        </w:rPr>
+      </w:pPr>
+      <w:r>
+        <w:rPr>
+          <w:rFonts w:asciiTheme="minorHAnsi" w:hAnsiTheme="minorHAnsi" w:cstheme="minorHAnsi"/>
+          <w:b/>
+          <w:color w:val="000000" w:themeColor="text1"/>
+          <w:sz w:val="28"/>
+        </w:rPr>
+        <w:t>Inside Stream.java</w:t>
+      </w:r>
+    </w:p>
+    <w:p>
+      <w:pPr>
+        <w:pStyle w:val="HTMLPreformatted"/>
+        <w:rPr>
+          <w:color w:val="000000" w:themeColor="text1"/>
+        </w:rPr>
+      </w:pPr>
+      <w:r>
+        <w:rPr>
+          <w:color w:val="000000" w:themeColor="text1"/>
+        </w:rPr>
+        <w:t>public interface Stream {</w:t>
+      </w:r>
+      <w:r>
+        <w:rPr>
+          <w:color w:val="000000" w:themeColor="text1"/>
+        </w:rPr>
+        <w:br/>
+        <w:t xml:space="preserve">    void write(String data);</w:t>
+      </w:r>
+      <w:r>
+        <w:rPr>
+          <w:color w:val="000000" w:themeColor="text1"/>
+        </w:rPr>
+        <w:br/>
+        <w:t>}</w:t>
+      </w:r>
+    </w:p>
+    <w:p>
+      <w:pPr>
+        <w:pStyle w:val="HTMLPreformatted"/>
+        <w:rPr>
+          <w:rFonts w:asciiTheme="minorHAnsi" w:hAnsiTheme="minorHAnsi" w:cstheme="minorHAnsi"/>
+          <w:b/>
+          <w:color w:val="000000" w:themeColor="text1"/>
+          <w:sz w:val="28"/>
+        </w:rPr>
+      </w:pPr>
+    </w:p>
+    <w:p>
+      <w:pPr>
+        <w:pStyle w:val="HTMLPreformatted"/>
+        <w:rPr>
+          <w:rFonts w:asciiTheme="minorHAnsi" w:hAnsiTheme="minorHAnsi" w:cstheme="minorHAnsi"/>
+          <w:color w:val="000000" w:themeColor="text1"/>
+          <w:sz w:val="28"/>
+        </w:rPr>
+      </w:pPr>
+      <w:r>
+        <w:rPr>
+          <w:rFonts w:asciiTheme="minorHAnsi" w:hAnsiTheme="minorHAnsi" w:cstheme="minorHAnsi"/>
+          <w:b/>
+          <w:color w:val="000000" w:themeColor="text1"/>
+          <w:sz w:val="28"/>
+        </w:rPr>
+        <w:t xml:space="preserve">Inside CompressedCloudStream.java </w:t>
+      </w:r>
+      <w:r>
+        <w:rPr>
+          <w:rFonts w:asciiTheme="minorHAnsi" w:hAnsiTheme="minorHAnsi" w:cstheme="minorHAnsi"/>
+          <w:color w:val="000000" w:themeColor="text1"/>
+          <w:sz w:val="28"/>
+        </w:rPr>
+        <w:t>(decorator 1)</w:t>
+      </w:r>
+    </w:p>
+    <w:p>
+      <w:pPr>
+        <w:pStyle w:val="HTMLPreformatted"/>
+        <w:rPr>
+          <w:color w:val="000000" w:themeColor="text1"/>
+        </w:rPr>
+      </w:pPr>
+      <w:r>
+        <w:rPr>
+          <w:color w:val="000000" w:themeColor="text1"/>
+        </w:rPr>
+        <w:t xml:space="preserve">public class </w:t>
+      </w:r>
+      <w:proofErr w:type="spellStart"/>
+      <w:r>
+        <w:rPr>
+          <w:color w:val="000000" w:themeColor="text1"/>
+        </w:rPr>
+        <w:t>CompressedCloudStream</w:t>
+      </w:r>
+      <w:proofErr w:type="spellEnd"/>
+      <w:r>
+        <w:rPr>
+          <w:color w:val="000000" w:themeColor="text1"/>
+        </w:rPr>
+        <w:t xml:space="preserve"> implements Stream{</w:t>
+      </w:r>
+      <w:r>
+        <w:rPr>
+          <w:color w:val="000000" w:themeColor="text1"/>
+        </w:rPr>
+        <w:br/>
+        <w:t xml:space="preserve">    private Stream </w:t>
+      </w:r>
+      <w:proofErr w:type="spellStart"/>
+      <w:r>
+        <w:rPr>
+          <w:color w:val="000000" w:themeColor="text1"/>
+        </w:rPr>
+        <w:t>stream</w:t>
+      </w:r>
+      <w:proofErr w:type="spellEnd"/>
+      <w:r>
+        <w:rPr>
+          <w:color w:val="000000" w:themeColor="text1"/>
+        </w:rPr>
+        <w:t>;</w:t>
+      </w:r>
+      <w:r>
+        <w:rPr>
+          <w:color w:val="000000" w:themeColor="text1"/>
+        </w:rPr>
+        <w:br/>
+      </w:r>
+      <w:r>
+        <w:rPr>
+          <w:color w:val="000000" w:themeColor="text1"/>
+        </w:rPr>
+        <w:br/>
+        <w:t xml:space="preserve">    public </w:t>
+      </w:r>
+      <w:proofErr w:type="spellStart"/>
+      <w:r>
+        <w:rPr>
+          <w:color w:val="000000" w:themeColor="text1"/>
+        </w:rPr>
+        <w:t>CompressedCloudStream</w:t>
+      </w:r>
+      <w:proofErr w:type="spellEnd"/>
+      <w:r>
+        <w:rPr>
+          <w:color w:val="000000" w:themeColor="text1"/>
+        </w:rPr>
+        <w:t>(Stream stream){</w:t>
+      </w:r>
+      <w:r>
+        <w:rPr>
+          <w:color w:val="000000" w:themeColor="text1"/>
+        </w:rPr>
+        <w:br/>
+        <w:t xml:space="preserve">        </w:t>
+      </w:r>
+      <w:proofErr w:type="spellStart"/>
+      <w:r>
+        <w:rPr>
+          <w:color w:val="000000" w:themeColor="text1"/>
+        </w:rPr>
+        <w:t>this.stream</w:t>
+      </w:r>
+      <w:proofErr w:type="spellEnd"/>
+      <w:r>
+        <w:rPr>
+          <w:color w:val="000000" w:themeColor="text1"/>
+        </w:rPr>
+        <w:t xml:space="preserve"> = stream;</w:t>
+      </w:r>
+      <w:r>
+        <w:rPr>
+          <w:color w:val="000000" w:themeColor="text1"/>
+        </w:rPr>
+        <w:br/>
+        <w:t xml:space="preserve">    }</w:t>
+      </w:r>
+      <w:r>
+        <w:rPr>
+          <w:color w:val="000000" w:themeColor="text1"/>
+        </w:rPr>
+        <w:br/>
+      </w:r>
+      <w:r>
+        <w:rPr>
+          <w:color w:val="000000" w:themeColor="text1"/>
+        </w:rPr>
+        <w:br/>
+        <w:t xml:space="preserve">    @Override</w:t>
+      </w:r>
+      <w:r>
+        <w:rPr>
+          <w:color w:val="000000" w:themeColor="text1"/>
+        </w:rPr>
+        <w:br/>
+        <w:t xml:space="preserve">    public void write(String data) {</w:t>
+      </w:r>
+      <w:r>
+        <w:rPr>
+          <w:color w:val="000000" w:themeColor="text1"/>
+        </w:rPr>
+        <w:br/>
+        <w:t xml:space="preserve">        </w:t>
+      </w:r>
+      <w:proofErr w:type="spellStart"/>
+      <w:r>
+        <w:rPr>
+          <w:color w:val="000000" w:themeColor="text1"/>
+        </w:rPr>
+        <w:t>System.</w:t>
+      </w:r>
+      <w:r>
+        <w:rPr>
+          <w:i/>
+          <w:iCs/>
+          <w:color w:val="000000" w:themeColor="text1"/>
+        </w:rPr>
+        <w:t>out</w:t>
+      </w:r>
+      <w:r>
+        <w:rPr>
+          <w:color w:val="000000" w:themeColor="text1"/>
+        </w:rPr>
+        <w:t>.println</w:t>
+      </w:r>
+      <w:proofErr w:type="spellEnd"/>
+      <w:r>
+        <w:rPr>
+          <w:color w:val="000000" w:themeColor="text1"/>
+        </w:rPr>
+        <w:t>("Storing "+</w:t>
+      </w:r>
+      <w:proofErr w:type="spellStart"/>
+      <w:r>
+        <w:rPr>
+          <w:color w:val="000000" w:themeColor="text1"/>
+        </w:rPr>
+        <w:t>data.substring</w:t>
+      </w:r>
+      <w:proofErr w:type="spellEnd"/>
+      <w:r>
+        <w:rPr>
+          <w:color w:val="000000" w:themeColor="text1"/>
+        </w:rPr>
+        <w:t>(0,5));</w:t>
+      </w:r>
+      <w:r>
+        <w:rPr>
+          <w:color w:val="000000" w:themeColor="text1"/>
+        </w:rPr>
+        <w:br/>
+        <w:t xml:space="preserve">    }</w:t>
+      </w:r>
+      <w:r>
+        <w:rPr>
+          <w:color w:val="000000" w:themeColor="text1"/>
+        </w:rPr>
+        <w:br/>
+        <w:t>}</w:t>
+      </w:r>
+    </w:p>
+    <w:p>
+      <w:pPr>
+        <w:pStyle w:val="HTMLPreformatted"/>
+        <w:rPr>
+          <w:rFonts w:asciiTheme="minorHAnsi" w:hAnsiTheme="minorHAnsi" w:cstheme="minorHAnsi"/>
+          <w:color w:val="000000" w:themeColor="text1"/>
+          <w:sz w:val="28"/>
+        </w:rPr>
+      </w:pPr>
+    </w:p>
+    <w:p>
+      <w:pPr>
+        <w:pStyle w:val="HTMLPreformatted"/>
+        <w:rPr>
+          <w:rFonts w:asciiTheme="minorHAnsi" w:hAnsiTheme="minorHAnsi" w:cstheme="minorHAnsi"/>
+          <w:color w:val="000000" w:themeColor="text1"/>
+          <w:sz w:val="28"/>
+        </w:rPr>
+      </w:pPr>
+      <w:r>
+        <w:rPr>
+          <w:rFonts w:asciiTheme="minorHAnsi" w:hAnsiTheme="minorHAnsi" w:cstheme="minorHAnsi"/>
+          <w:b/>
+          <w:color w:val="000000" w:themeColor="text1"/>
+          <w:sz w:val="28"/>
+        </w:rPr>
+        <w:t xml:space="preserve">Inside EncryptedCloudStream.java </w:t>
+      </w:r>
+      <w:r>
+        <w:rPr>
+          <w:rFonts w:asciiTheme="minorHAnsi" w:hAnsiTheme="minorHAnsi" w:cstheme="minorHAnsi"/>
+          <w:color w:val="000000" w:themeColor="text1"/>
+          <w:sz w:val="28"/>
+        </w:rPr>
+        <w:t>(decorator 2)</w:t>
+      </w:r>
+    </w:p>
+    <w:p>
+      <w:pPr>
+        <w:pStyle w:val="HTMLPreformatted"/>
+        <w:rPr>
+          <w:color w:val="000000" w:themeColor="text1"/>
+        </w:rPr>
+      </w:pPr>
+      <w:r>
+        <w:rPr>
+          <w:color w:val="000000" w:themeColor="text1"/>
+        </w:rPr>
+        <w:t xml:space="preserve">public class </w:t>
+      </w:r>
+      <w:proofErr w:type="spellStart"/>
+      <w:r>
+        <w:rPr>
+          <w:color w:val="000000" w:themeColor="text1"/>
+        </w:rPr>
+        <w:t>EncryptedCloudStream</w:t>
+      </w:r>
+      <w:proofErr w:type="spellEnd"/>
+      <w:r>
+        <w:rPr>
+          <w:color w:val="000000" w:themeColor="text1"/>
+        </w:rPr>
+        <w:t xml:space="preserve"> implements Stream{</w:t>
+      </w:r>
+      <w:r>
+        <w:rPr>
+          <w:color w:val="000000" w:themeColor="text1"/>
+        </w:rPr>
+        <w:br/>
+        <w:t xml:space="preserve">    private Stream </w:t>
+      </w:r>
+      <w:proofErr w:type="spellStart"/>
+      <w:r>
+        <w:rPr>
+          <w:color w:val="000000" w:themeColor="text1"/>
+        </w:rPr>
+        <w:t>stream</w:t>
+      </w:r>
+      <w:proofErr w:type="spellEnd"/>
+      <w:r>
+        <w:rPr>
+          <w:color w:val="000000" w:themeColor="text1"/>
+        </w:rPr>
+        <w:t>;</w:t>
+      </w:r>
+      <w:r>
+        <w:rPr>
+          <w:color w:val="000000" w:themeColor="text1"/>
+        </w:rPr>
+        <w:br/>
+      </w:r>
+      <w:r>
+        <w:rPr>
+          <w:color w:val="000000" w:themeColor="text1"/>
+        </w:rPr>
+        <w:br/>
+        <w:t xml:space="preserve">    public </w:t>
+      </w:r>
+      <w:proofErr w:type="spellStart"/>
+      <w:r>
+        <w:rPr>
+          <w:color w:val="000000" w:themeColor="text1"/>
+        </w:rPr>
+        <w:t>EncryptedCloudStream</w:t>
+      </w:r>
+      <w:proofErr w:type="spellEnd"/>
+      <w:r>
+        <w:rPr>
+          <w:color w:val="000000" w:themeColor="text1"/>
+        </w:rPr>
+        <w:t>(Stream stream){</w:t>
+      </w:r>
+      <w:r>
+        <w:rPr>
+          <w:color w:val="000000" w:themeColor="text1"/>
+        </w:rPr>
+        <w:br/>
+        <w:t xml:space="preserve">        </w:t>
+      </w:r>
+      <w:proofErr w:type="spellStart"/>
+      <w:r>
+        <w:rPr>
+          <w:color w:val="000000" w:themeColor="text1"/>
+        </w:rPr>
+        <w:t>this.stream</w:t>
+      </w:r>
+      <w:proofErr w:type="spellEnd"/>
+      <w:r>
+        <w:rPr>
+          <w:color w:val="000000" w:themeColor="text1"/>
+        </w:rPr>
+        <w:t xml:space="preserve"> = stream;</w:t>
+      </w:r>
+      <w:r>
+        <w:rPr>
+          <w:color w:val="000000" w:themeColor="text1"/>
+        </w:rPr>
+        <w:br/>
+        <w:t xml:space="preserve">    }</w:t>
+      </w:r>
+      <w:r>
+        <w:rPr>
+          <w:color w:val="000000" w:themeColor="text1"/>
+        </w:rPr>
+        <w:br/>
+      </w:r>
+      <w:r>
+        <w:rPr>
+          <w:color w:val="000000" w:themeColor="text1"/>
+        </w:rPr>
+        <w:br/>
+        <w:t xml:space="preserve">    @Override</w:t>
+      </w:r>
+      <w:r>
+        <w:rPr>
+          <w:color w:val="000000" w:themeColor="text1"/>
+        </w:rPr>
+        <w:br/>
+        <w:t xml:space="preserve">    public void write(String data) {</w:t>
+      </w:r>
+      <w:r>
+        <w:rPr>
+          <w:color w:val="000000" w:themeColor="text1"/>
+        </w:rPr>
+        <w:br/>
+        <w:t xml:space="preserve">        </w:t>
+      </w:r>
+      <w:proofErr w:type="spellStart"/>
+      <w:r>
+        <w:rPr>
+          <w:color w:val="000000" w:themeColor="text1"/>
+        </w:rPr>
+        <w:t>System.</w:t>
+      </w:r>
+      <w:r>
+        <w:rPr>
+          <w:i/>
+          <w:iCs/>
+          <w:color w:val="000000" w:themeColor="text1"/>
+        </w:rPr>
+        <w:t>out</w:t>
+      </w:r>
+      <w:r>
+        <w:rPr>
+          <w:color w:val="000000" w:themeColor="text1"/>
+        </w:rPr>
+        <w:t>.println</w:t>
+      </w:r>
+      <w:proofErr w:type="spellEnd"/>
+      <w:r>
+        <w:rPr>
+          <w:color w:val="000000" w:themeColor="text1"/>
+        </w:rPr>
+        <w:t>("Storing '&amp;*@#&amp;*$@*&amp;$'");</w:t>
+      </w:r>
+      <w:r>
+        <w:rPr>
+          <w:color w:val="000000" w:themeColor="text1"/>
+        </w:rPr>
+        <w:br/>
+        <w:t xml:space="preserve">    }</w:t>
+      </w:r>
+      <w:r>
+        <w:rPr>
+          <w:color w:val="000000" w:themeColor="text1"/>
+        </w:rPr>
+        <w:br/>
+        <w:t>}</w:t>
+      </w:r>
+    </w:p>
+    <w:p>
+      <w:pPr>
+        <w:pStyle w:val="HTMLPreformatted"/>
+        <w:rPr>
+          <w:rFonts w:asciiTheme="minorHAnsi" w:hAnsiTheme="minorHAnsi" w:cstheme="minorHAnsi"/>
+          <w:color w:val="000000" w:themeColor="text1"/>
+          <w:sz w:val="28"/>
+        </w:rPr>
+      </w:pPr>
+    </w:p>
+    <w:p>
+      <w:pPr>
+        <w:pStyle w:val="HTMLPreformatted"/>
+        <w:rPr>
+          <w:rFonts w:asciiTheme="minorHAnsi" w:hAnsiTheme="minorHAnsi" w:cstheme="minorHAnsi"/>
+          <w:b/>
+          <w:color w:val="000000" w:themeColor="text1"/>
+          <w:sz w:val="28"/>
+        </w:rPr>
+      </w:pPr>
+      <w:r>
+        <w:rPr>
+          <w:rFonts w:asciiTheme="minorHAnsi" w:hAnsiTheme="minorHAnsi" w:cstheme="minorHAnsi"/>
+          <w:b/>
+          <w:color w:val="000000" w:themeColor="text1"/>
+          <w:sz w:val="28"/>
+        </w:rPr>
+        <w:t>Inside Main.java</w:t>
+      </w:r>
+    </w:p>
+    <w:p>
+      <w:pPr>
+        <w:pStyle w:val="HTMLPreformatted"/>
+        <w:rPr>
+          <w:color w:val="000000" w:themeColor="text1"/>
+        </w:rPr>
+      </w:pPr>
+      <w:proofErr w:type="spellStart"/>
+      <w:r>
+        <w:rPr>
+          <w:color w:val="000000" w:themeColor="text1"/>
+        </w:rPr>
+        <w:t>var</w:t>
+      </w:r>
+      <w:proofErr w:type="spellEnd"/>
+      <w:r>
+        <w:rPr>
+          <w:color w:val="000000" w:themeColor="text1"/>
+        </w:rPr>
+        <w:t xml:space="preserve"> stream = new </w:t>
+      </w:r>
+      <w:proofErr w:type="spellStart"/>
+      <w:r>
+        <w:rPr>
+          <w:color w:val="000000" w:themeColor="text1"/>
+        </w:rPr>
+        <w:t>CloudStream</w:t>
+      </w:r>
+      <w:proofErr w:type="spellEnd"/>
+      <w:r>
+        <w:rPr>
+          <w:color w:val="000000" w:themeColor="text1"/>
+        </w:rPr>
+        <w:t>();</w:t>
+      </w:r>
+      <w:r>
+        <w:rPr>
+          <w:color w:val="000000" w:themeColor="text1"/>
+        </w:rPr>
+        <w:br/>
+      </w:r>
+      <w:proofErr w:type="spellStart"/>
+      <w:r>
+        <w:rPr>
+          <w:color w:val="000000" w:themeColor="text1"/>
+        </w:rPr>
+        <w:t>var</w:t>
+      </w:r>
+      <w:proofErr w:type="spellEnd"/>
+      <w:r>
+        <w:rPr>
+          <w:color w:val="000000" w:themeColor="text1"/>
+        </w:rPr>
+        <w:t xml:space="preserve"> </w:t>
+      </w:r>
+      <w:proofErr w:type="spellStart"/>
+      <w:r>
+        <w:rPr>
+          <w:color w:val="000000" w:themeColor="text1"/>
+        </w:rPr>
+        <w:t>encryptedStream</w:t>
+      </w:r>
+      <w:proofErr w:type="spellEnd"/>
+      <w:r>
+        <w:rPr>
+          <w:color w:val="000000" w:themeColor="text1"/>
+        </w:rPr>
+        <w:t xml:space="preserve"> = new </w:t>
+      </w:r>
+      <w:proofErr w:type="spellStart"/>
+      <w:r>
+        <w:rPr>
+          <w:color w:val="000000" w:themeColor="text1"/>
+        </w:rPr>
+        <w:t>EncryptedCloudStream</w:t>
+      </w:r>
+      <w:proofErr w:type="spellEnd"/>
+      <w:r>
+        <w:rPr>
+          <w:color w:val="000000" w:themeColor="text1"/>
+        </w:rPr>
+        <w:t>(stream);</w:t>
+      </w:r>
+      <w:r>
+        <w:rPr>
+          <w:color w:val="000000" w:themeColor="text1"/>
+        </w:rPr>
+        <w:br/>
+      </w:r>
+      <w:proofErr w:type="spellStart"/>
+      <w:r>
+        <w:rPr>
+          <w:color w:val="000000" w:themeColor="text1"/>
+        </w:rPr>
+        <w:t>var</w:t>
+      </w:r>
+      <w:proofErr w:type="spellEnd"/>
+      <w:r>
+        <w:rPr>
+          <w:color w:val="000000" w:themeColor="text1"/>
+        </w:rPr>
+        <w:t xml:space="preserve"> </w:t>
+      </w:r>
+      <w:proofErr w:type="spellStart"/>
+      <w:r>
+        <w:rPr>
+          <w:color w:val="000000" w:themeColor="text1"/>
+        </w:rPr>
+        <w:t>compressedStream</w:t>
+      </w:r>
+      <w:proofErr w:type="spellEnd"/>
+      <w:r>
+        <w:rPr>
+          <w:color w:val="000000" w:themeColor="text1"/>
+        </w:rPr>
+        <w:t xml:space="preserve"> = new </w:t>
+      </w:r>
+      <w:proofErr w:type="spellStart"/>
+      <w:r>
+        <w:rPr>
+          <w:color w:val="000000" w:themeColor="text1"/>
+        </w:rPr>
+        <w:t>CompressedCloudStream</w:t>
+      </w:r>
+      <w:proofErr w:type="spellEnd"/>
+      <w:r>
+        <w:rPr>
+          <w:color w:val="000000" w:themeColor="text1"/>
+        </w:rPr>
+        <w:t>(</w:t>
+      </w:r>
+      <w:proofErr w:type="spellStart"/>
+      <w:r>
+        <w:rPr>
+          <w:color w:val="000000" w:themeColor="text1"/>
+        </w:rPr>
+        <w:t>encryptedStream</w:t>
+      </w:r>
+      <w:proofErr w:type="spellEnd"/>
+      <w:r>
+        <w:rPr>
+          <w:color w:val="000000" w:themeColor="text1"/>
+        </w:rPr>
+        <w:t>);</w:t>
+      </w:r>
+      <w:r>
+        <w:rPr>
+          <w:color w:val="000000" w:themeColor="text1"/>
+        </w:rPr>
+        <w:br/>
+      </w:r>
+      <w:proofErr w:type="spellStart"/>
+      <w:r>
+        <w:rPr>
+          <w:i/>
+          <w:iCs/>
+          <w:color w:val="000000" w:themeColor="text1"/>
+        </w:rPr>
+        <w:t>storeCreditCard</w:t>
+      </w:r>
+      <w:proofErr w:type="spellEnd"/>
+      <w:r>
+        <w:rPr>
+          <w:color w:val="000000" w:themeColor="text1"/>
+        </w:rPr>
+        <w:t>(</w:t>
+      </w:r>
+      <w:proofErr w:type="spellStart"/>
+      <w:r>
+        <w:rPr>
+          <w:color w:val="000000" w:themeColor="text1"/>
+        </w:rPr>
+        <w:t>compressedStream</w:t>
+      </w:r>
+      <w:proofErr w:type="spellEnd"/>
+      <w:r>
+        <w:rPr>
+          <w:color w:val="000000" w:themeColor="text1"/>
+        </w:rPr>
+        <w:t>);</w:t>
+      </w:r>
+      <w:r>
+        <w:rPr>
+          <w:color w:val="000000" w:themeColor="text1"/>
+        </w:rPr>
+        <w:br/>
+      </w:r>
+      <w:proofErr w:type="spellStart"/>
+      <w:r>
+        <w:rPr>
+          <w:color w:val="000000" w:themeColor="text1"/>
+        </w:rPr>
+        <w:t>var</w:t>
+      </w:r>
+      <w:proofErr w:type="spellEnd"/>
+      <w:r>
+        <w:rPr>
+          <w:color w:val="000000" w:themeColor="text1"/>
+        </w:rPr>
+        <w:t xml:space="preserve"> stream2 = new </w:t>
+      </w:r>
+      <w:proofErr w:type="spellStart"/>
+      <w:r>
+        <w:rPr>
+          <w:color w:val="000000" w:themeColor="text1"/>
+        </w:rPr>
+        <w:t>EncryptedCloudStream</w:t>
+      </w:r>
+      <w:proofErr w:type="spellEnd"/>
+      <w:r>
+        <w:rPr>
+          <w:color w:val="000000" w:themeColor="text1"/>
+        </w:rPr>
+        <w:t xml:space="preserve">(new </w:t>
+      </w:r>
+      <w:proofErr w:type="spellStart"/>
+      <w:r>
+        <w:rPr>
+          <w:color w:val="000000" w:themeColor="text1"/>
+        </w:rPr>
+        <w:t>CompressedCloudStream</w:t>
+      </w:r>
+      <w:proofErr w:type="spellEnd"/>
+      <w:r>
+        <w:rPr>
+          <w:color w:val="000000" w:themeColor="text1"/>
+        </w:rPr>
+        <w:t xml:space="preserve">(new </w:t>
+      </w:r>
+      <w:proofErr w:type="spellStart"/>
+      <w:r>
+        <w:rPr>
+          <w:color w:val="000000" w:themeColor="text1"/>
+        </w:rPr>
+        <w:t>EncryptedCloudStream</w:t>
+      </w:r>
+      <w:proofErr w:type="spellEnd"/>
+      <w:r>
+        <w:rPr>
+          <w:color w:val="000000" w:themeColor="text1"/>
+        </w:rPr>
+        <w:t xml:space="preserve">(new </w:t>
+      </w:r>
+      <w:proofErr w:type="spellStart"/>
+      <w:r>
+        <w:rPr>
+          <w:color w:val="000000" w:themeColor="text1"/>
+        </w:rPr>
+        <w:t>CloudStream</w:t>
+      </w:r>
+      <w:proofErr w:type="spellEnd"/>
+      <w:r>
+        <w:rPr>
+          <w:color w:val="000000" w:themeColor="text1"/>
+        </w:rPr>
+        <w:t>())));</w:t>
+      </w:r>
+      <w:r>
+        <w:rPr>
+          <w:color w:val="000000" w:themeColor="text1"/>
+        </w:rPr>
+        <w:br/>
+      </w:r>
+      <w:proofErr w:type="spellStart"/>
+      <w:r>
+        <w:rPr>
+          <w:i/>
+          <w:iCs/>
+          <w:color w:val="000000" w:themeColor="text1"/>
+        </w:rPr>
+        <w:t>storeCreditCard</w:t>
+      </w:r>
+      <w:proofErr w:type="spellEnd"/>
+      <w:r>
+        <w:rPr>
+          <w:color w:val="000000" w:themeColor="text1"/>
+        </w:rPr>
+        <w:t>(stream2);</w:t>
+      </w:r>
+    </w:p>
+    <w:p>
+      <w:pPr>
+        <w:pStyle w:val="HTMLPreformatted"/>
+        <w:rPr>
+          <w:rFonts w:asciiTheme="minorHAnsi" w:hAnsiTheme="minorHAnsi" w:cstheme="minorHAnsi"/>
+          <w:color w:val="000000" w:themeColor="text1"/>
+          <w:sz w:val="28"/>
+        </w:rPr>
+      </w:pPr>
+    </w:p>
+    <w:p>
+      <w:pPr>
+        <w:pStyle w:val="HTMLPreformatted"/>
+        <w:rPr>
+          <w:rFonts w:asciiTheme="minorHAnsi" w:hAnsiTheme="minorHAnsi" w:cstheme="minorHAnsi"/>
+          <w:color w:val="000000" w:themeColor="text1"/>
+          <w:sz w:val="28"/>
+        </w:rPr>
+      </w:pPr>
+    </w:p>
+    <w:p>
+      <w:pPr>
+        <w:pStyle w:val="HTMLPreformatted"/>
+        <w:jc w:val="center"/>
+        <w:rPr>
+          <w:rFonts w:asciiTheme="minorHAnsi" w:hAnsiTheme="minorHAnsi" w:cstheme="minorHAnsi"/>
+          <w:b/>
+          <w:color w:val="000000" w:themeColor="text1"/>
+          <w:sz w:val="48"/>
+        </w:rPr>
+      </w:pPr>
+      <w:r>
+        <w:rPr>
+          <w:rFonts w:asciiTheme="minorHAnsi" w:hAnsiTheme="minorHAnsi" w:cstheme="minorHAnsi"/>
+          <w:b/>
+          <w:color w:val="000000" w:themeColor="text1"/>
+          <w:sz w:val="48"/>
+        </w:rPr>
+        <w:lastRenderedPageBreak/>
+        <w:t>THE FACADE PATTERN</w:t>
+      </w:r>
+    </w:p>
+    <w:p>
+      <w:pPr>
+        <w:pStyle w:val="HTMLPreformatted"/>
+        <w:rPr>
+          <w:rFonts w:asciiTheme="minorHAnsi" w:hAnsiTheme="minorHAnsi" w:cstheme="minorHAnsi"/>
+          <w:b/>
+          <w:color w:val="000000" w:themeColor="text1"/>
+          <w:sz w:val="28"/>
+        </w:rPr>
+      </w:pPr>
+      <w:r>
+        <w:rPr>
+          <w:rFonts w:asciiTheme="minorHAnsi" w:hAnsiTheme="minorHAnsi" w:cstheme="minorHAnsi"/>
+          <w:b/>
+          <w:color w:val="000000" w:themeColor="text1"/>
+          <w:sz w:val="28"/>
+        </w:rPr>
+        <w:t>Inside AuthToken.java</w:t>
+      </w:r>
+    </w:p>
+    <w:p>
+      <w:pPr>
+        <w:pStyle w:val="HTMLPreformatted"/>
+        <w:rPr>
+          <w:color w:val="000000" w:themeColor="text1"/>
+        </w:rPr>
+      </w:pPr>
+      <w:r>
+        <w:rPr>
+          <w:color w:val="000000" w:themeColor="text1"/>
+        </w:rPr>
+        <w:t xml:space="preserve">public class </w:t>
+      </w:r>
+      <w:proofErr w:type="spellStart"/>
+      <w:r>
+        <w:rPr>
+          <w:color w:val="000000" w:themeColor="text1"/>
+        </w:rPr>
+        <w:t>AuthToken</w:t>
+      </w:r>
+      <w:proofErr w:type="spellEnd"/>
+      <w:r>
+        <w:rPr>
+          <w:color w:val="000000" w:themeColor="text1"/>
+        </w:rPr>
+        <w:t xml:space="preserve"> {}</w:t>
+      </w:r>
+    </w:p>
+    <w:p>
+      <w:pPr>
+        <w:pStyle w:val="HTMLPreformatted"/>
+        <w:rPr>
+          <w:rFonts w:asciiTheme="minorHAnsi" w:hAnsiTheme="minorHAnsi" w:cstheme="minorHAnsi"/>
+          <w:b/>
+          <w:color w:val="000000" w:themeColor="text1"/>
+          <w:sz w:val="28"/>
+        </w:rPr>
+      </w:pPr>
+    </w:p>
+    <w:p>
+      <w:pPr>
+        <w:pStyle w:val="HTMLPreformatted"/>
+        <w:rPr>
+          <w:rFonts w:asciiTheme="minorHAnsi" w:hAnsiTheme="minorHAnsi" w:cstheme="minorHAnsi"/>
+          <w:b/>
+          <w:color w:val="000000" w:themeColor="text1"/>
+          <w:sz w:val="28"/>
+        </w:rPr>
+      </w:pPr>
+      <w:r>
+        <w:rPr>
+          <w:rFonts w:asciiTheme="minorHAnsi" w:hAnsiTheme="minorHAnsi" w:cstheme="minorHAnsi"/>
+          <w:b/>
+          <w:color w:val="000000" w:themeColor="text1"/>
+          <w:sz w:val="28"/>
+        </w:rPr>
+        <w:t>Inside Connection.java</w:t>
+      </w:r>
+    </w:p>
+    <w:p>
+      <w:pPr>
+        <w:pStyle w:val="HTMLPreformatted"/>
+        <w:rPr>
+          <w:color w:val="000000" w:themeColor="text1"/>
+        </w:rPr>
+      </w:pPr>
+      <w:r>
+        <w:rPr>
+          <w:color w:val="000000" w:themeColor="text1"/>
+        </w:rPr>
+        <w:t>public class Connection {</w:t>
+      </w:r>
+      <w:r>
+        <w:rPr>
+          <w:color w:val="000000" w:themeColor="text1"/>
+        </w:rPr>
+        <w:br/>
+        <w:t xml:space="preserve">    public void connect(){</w:t>
+      </w:r>
+      <w:r>
+        <w:rPr>
+          <w:color w:val="000000" w:themeColor="text1"/>
+        </w:rPr>
+        <w:br/>
+        <w:t xml:space="preserve">        </w:t>
+      </w:r>
+      <w:proofErr w:type="spellStart"/>
+      <w:r>
+        <w:rPr>
+          <w:color w:val="000000" w:themeColor="text1"/>
+        </w:rPr>
+        <w:t>System.</w:t>
+      </w:r>
+      <w:r>
+        <w:rPr>
+          <w:i/>
+          <w:iCs/>
+          <w:color w:val="000000" w:themeColor="text1"/>
+        </w:rPr>
+        <w:t>out</w:t>
+      </w:r>
+      <w:r>
+        <w:rPr>
+          <w:color w:val="000000" w:themeColor="text1"/>
+        </w:rPr>
+        <w:t>.println</w:t>
+      </w:r>
+      <w:proofErr w:type="spellEnd"/>
+      <w:r>
+        <w:rPr>
+          <w:color w:val="000000" w:themeColor="text1"/>
+        </w:rPr>
+        <w:t>("Establishing connection....");</w:t>
+      </w:r>
+      <w:r>
+        <w:rPr>
+          <w:color w:val="000000" w:themeColor="text1"/>
+        </w:rPr>
+        <w:br/>
+        <w:t xml:space="preserve">    }</w:t>
+      </w:r>
+      <w:r>
+        <w:rPr>
+          <w:color w:val="000000" w:themeColor="text1"/>
+        </w:rPr>
+        <w:br/>
+        <w:t xml:space="preserve">    public void disconnect(){</w:t>
+      </w:r>
+      <w:r>
+        <w:rPr>
+          <w:color w:val="000000" w:themeColor="text1"/>
+        </w:rPr>
+        <w:br/>
+        <w:t xml:space="preserve">        </w:t>
+      </w:r>
+      <w:proofErr w:type="spellStart"/>
+      <w:r>
+        <w:rPr>
+          <w:color w:val="000000" w:themeColor="text1"/>
+        </w:rPr>
+        <w:t>System.</w:t>
+      </w:r>
+      <w:r>
+        <w:rPr>
+          <w:i/>
+          <w:iCs/>
+          <w:color w:val="000000" w:themeColor="text1"/>
+        </w:rPr>
+        <w:t>out</w:t>
+      </w:r>
+      <w:r>
+        <w:rPr>
+          <w:color w:val="000000" w:themeColor="text1"/>
+        </w:rPr>
+        <w:t>.println</w:t>
+      </w:r>
+      <w:proofErr w:type="spellEnd"/>
+      <w:r>
+        <w:rPr>
+          <w:color w:val="000000" w:themeColor="text1"/>
+        </w:rPr>
+        <w:t>("Message sent. Connection terminated");</w:t>
+      </w:r>
+      <w:r>
+        <w:rPr>
+          <w:color w:val="000000" w:themeColor="text1"/>
+        </w:rPr>
+        <w:br/>
+        <w:t xml:space="preserve">    }</w:t>
+      </w:r>
+      <w:r>
+        <w:rPr>
+          <w:color w:val="000000" w:themeColor="text1"/>
+        </w:rPr>
+        <w:br/>
+        <w:t>}</w:t>
+      </w:r>
+    </w:p>
+    <w:p>
+      <w:pPr>
+        <w:pStyle w:val="HTMLPreformatted"/>
+        <w:rPr>
+          <w:rFonts w:asciiTheme="minorHAnsi" w:hAnsiTheme="minorHAnsi" w:cstheme="minorHAnsi"/>
+          <w:b/>
+          <w:color w:val="000000" w:themeColor="text1"/>
+          <w:sz w:val="28"/>
+        </w:rPr>
+      </w:pPr>
+    </w:p>
+    <w:p>
+      <w:pPr>
+        <w:pStyle w:val="HTMLPreformatted"/>
+        <w:rPr>
+          <w:rFonts w:asciiTheme="minorHAnsi" w:hAnsiTheme="minorHAnsi" w:cstheme="minorHAnsi"/>
+          <w:b/>
+          <w:color w:val="000000" w:themeColor="text1"/>
+          <w:sz w:val="28"/>
+        </w:rPr>
+      </w:pPr>
+      <w:r>
+        <w:rPr>
+          <w:rFonts w:asciiTheme="minorHAnsi" w:hAnsiTheme="minorHAnsi" w:cstheme="minorHAnsi"/>
+          <w:b/>
+          <w:color w:val="000000" w:themeColor="text1"/>
+          <w:sz w:val="28"/>
+        </w:rPr>
+        <w:t>Inside Message.java</w:t>
+      </w:r>
+    </w:p>
+    <w:p>
+      <w:pPr>
+        <w:pStyle w:val="HTMLPreformatted"/>
+        <w:rPr>
+          <w:color w:val="000000" w:themeColor="text1"/>
+        </w:rPr>
+      </w:pPr>
+      <w:r>
+        <w:rPr>
+          <w:color w:val="000000" w:themeColor="text1"/>
+        </w:rPr>
+        <w:t>public class Message {</w:t>
+      </w:r>
+      <w:r>
+        <w:rPr>
+          <w:color w:val="000000" w:themeColor="text1"/>
+        </w:rPr>
+        <w:br/>
+        <w:t xml:space="preserve">    public String content;</w:t>
+      </w:r>
+      <w:r>
+        <w:rPr>
+          <w:color w:val="000000" w:themeColor="text1"/>
+        </w:rPr>
+        <w:br/>
+        <w:t xml:space="preserve">    public Message(String content){</w:t>
+      </w:r>
+      <w:r>
+        <w:rPr>
+          <w:color w:val="000000" w:themeColor="text1"/>
+        </w:rPr>
+        <w:br/>
+        <w:t xml:space="preserve">        </w:t>
+      </w:r>
+      <w:proofErr w:type="spellStart"/>
+      <w:r>
+        <w:rPr>
+          <w:color w:val="000000" w:themeColor="text1"/>
+        </w:rPr>
+        <w:t>this.content</w:t>
+      </w:r>
+      <w:proofErr w:type="spellEnd"/>
+      <w:r>
+        <w:rPr>
+          <w:color w:val="000000" w:themeColor="text1"/>
+        </w:rPr>
+        <w:t xml:space="preserve"> = content;</w:t>
+      </w:r>
+      <w:r>
+        <w:rPr>
+          <w:color w:val="000000" w:themeColor="text1"/>
+        </w:rPr>
+        <w:br/>
+        <w:t xml:space="preserve">    }</w:t>
+      </w:r>
+      <w:r>
+        <w:rPr>
+          <w:color w:val="000000" w:themeColor="text1"/>
+        </w:rPr>
+        <w:br/>
+        <w:t>}</w:t>
+      </w:r>
+    </w:p>
+    <w:p>
+      <w:pPr>
+        <w:pStyle w:val="HTMLPreformatted"/>
+        <w:rPr>
+          <w:rFonts w:asciiTheme="minorHAnsi" w:hAnsiTheme="minorHAnsi" w:cstheme="minorHAnsi"/>
+          <w:b/>
+          <w:color w:val="000000" w:themeColor="text1"/>
+          <w:sz w:val="28"/>
+        </w:rPr>
+      </w:pPr>
+    </w:p>
+    <w:p>
+      <w:pPr>
+        <w:pStyle w:val="HTMLPreformatted"/>
+        <w:rPr>
+          <w:rFonts w:asciiTheme="minorHAnsi" w:hAnsiTheme="minorHAnsi" w:cstheme="minorHAnsi"/>
+          <w:b/>
+          <w:color w:val="000000" w:themeColor="text1"/>
+          <w:sz w:val="28"/>
+        </w:rPr>
+      </w:pPr>
+      <w:r>
+        <w:rPr>
+          <w:rFonts w:asciiTheme="minorHAnsi" w:hAnsiTheme="minorHAnsi" w:cstheme="minorHAnsi"/>
+          <w:b/>
+          <w:color w:val="000000" w:themeColor="text1"/>
+          <w:sz w:val="28"/>
+        </w:rPr>
+        <w:t>Inside NotificationServer.java</w:t>
+      </w:r>
+    </w:p>
+    <w:p>
+      <w:pPr>
+        <w:pStyle w:val="HTMLPreformatted"/>
+        <w:rPr>
+          <w:color w:val="000000" w:themeColor="text1"/>
+        </w:rPr>
+      </w:pPr>
+      <w:r>
+        <w:rPr>
+          <w:color w:val="000000" w:themeColor="text1"/>
+        </w:rPr>
+        <w:t xml:space="preserve">public class </w:t>
+      </w:r>
+      <w:proofErr w:type="spellStart"/>
+      <w:r>
+        <w:rPr>
+          <w:color w:val="000000" w:themeColor="text1"/>
+        </w:rPr>
+        <w:t>NotificationServer</w:t>
+      </w:r>
+      <w:proofErr w:type="spellEnd"/>
+      <w:r>
+        <w:rPr>
+          <w:color w:val="000000" w:themeColor="text1"/>
+        </w:rPr>
+        <w:t xml:space="preserve"> {</w:t>
+      </w:r>
+      <w:r>
+        <w:rPr>
+          <w:color w:val="000000" w:themeColor="text1"/>
+        </w:rPr>
+        <w:br/>
+        <w:t xml:space="preserve">    // connection(</w:t>
+      </w:r>
+      <w:proofErr w:type="spellStart"/>
+      <w:r>
+        <w:rPr>
+          <w:color w:val="000000" w:themeColor="text1"/>
+        </w:rPr>
+        <w:t>targetIp</w:t>
+      </w:r>
+      <w:proofErr w:type="spellEnd"/>
+      <w:r>
+        <w:rPr>
+          <w:color w:val="000000" w:themeColor="text1"/>
+        </w:rPr>
+        <w:t>)</w:t>
+      </w:r>
+      <w:r>
+        <w:rPr>
+          <w:color w:val="000000" w:themeColor="text1"/>
+        </w:rPr>
+        <w:br/>
+        <w:t xml:space="preserve">    // </w:t>
+      </w:r>
+      <w:proofErr w:type="spellStart"/>
+      <w:r>
+        <w:rPr>
+          <w:color w:val="000000" w:themeColor="text1"/>
+        </w:rPr>
+        <w:t>authToken</w:t>
+      </w:r>
+      <w:proofErr w:type="spellEnd"/>
+      <w:r>
+        <w:rPr>
+          <w:color w:val="000000" w:themeColor="text1"/>
+        </w:rPr>
+        <w:t xml:space="preserve"> (</w:t>
+      </w:r>
+      <w:proofErr w:type="spellStart"/>
+      <w:r>
+        <w:rPr>
+          <w:color w:val="000000" w:themeColor="text1"/>
+        </w:rPr>
+        <w:t>targetIp</w:t>
+      </w:r>
+      <w:proofErr w:type="spellEnd"/>
+      <w:r>
+        <w:rPr>
+          <w:color w:val="000000" w:themeColor="text1"/>
+        </w:rPr>
+        <w:t>)</w:t>
+      </w:r>
+      <w:r>
+        <w:rPr>
+          <w:color w:val="000000" w:themeColor="text1"/>
+        </w:rPr>
+        <w:br/>
+        <w:t xml:space="preserve">    // send(message, </w:t>
+      </w:r>
+      <w:proofErr w:type="spellStart"/>
+      <w:r>
+        <w:rPr>
+          <w:color w:val="000000" w:themeColor="text1"/>
+        </w:rPr>
+        <w:t>authToken,targetIp</w:t>
+      </w:r>
+      <w:proofErr w:type="spellEnd"/>
+      <w:r>
+        <w:rPr>
+          <w:color w:val="000000" w:themeColor="text1"/>
+        </w:rPr>
+        <w:t>)</w:t>
+      </w:r>
+      <w:r>
+        <w:rPr>
+          <w:color w:val="000000" w:themeColor="text1"/>
+        </w:rPr>
+        <w:br/>
+        <w:t xml:space="preserve">    // </w:t>
+      </w:r>
+      <w:proofErr w:type="spellStart"/>
+      <w:r>
+        <w:rPr>
+          <w:color w:val="000000" w:themeColor="text1"/>
+        </w:rPr>
+        <w:t>connection.disconnect</w:t>
+      </w:r>
+      <w:proofErr w:type="spellEnd"/>
+      <w:r>
+        <w:rPr>
+          <w:color w:val="000000" w:themeColor="text1"/>
+        </w:rPr>
+        <w:br/>
+      </w:r>
+      <w:r>
+        <w:rPr>
+          <w:color w:val="000000" w:themeColor="text1"/>
+        </w:rPr>
+        <w:br/>
+        <w:t xml:space="preserve">    public Connection connect(String </w:t>
+      </w:r>
+      <w:proofErr w:type="spellStart"/>
+      <w:r>
+        <w:rPr>
+          <w:color w:val="000000" w:themeColor="text1"/>
+        </w:rPr>
+        <w:t>targetIp</w:t>
+      </w:r>
+      <w:proofErr w:type="spellEnd"/>
+      <w:r>
+        <w:rPr>
+          <w:color w:val="000000" w:themeColor="text1"/>
+        </w:rPr>
+        <w:t>){</w:t>
+      </w:r>
+      <w:r>
+        <w:rPr>
+          <w:color w:val="000000" w:themeColor="text1"/>
+        </w:rPr>
+        <w:br/>
+        <w:t xml:space="preserve">        </w:t>
+      </w:r>
+      <w:proofErr w:type="spellStart"/>
+      <w:r>
+        <w:rPr>
+          <w:color w:val="000000" w:themeColor="text1"/>
+        </w:rPr>
+        <w:t>System.</w:t>
+      </w:r>
+      <w:r>
+        <w:rPr>
+          <w:i/>
+          <w:iCs/>
+          <w:color w:val="000000" w:themeColor="text1"/>
+        </w:rPr>
+        <w:t>out</w:t>
+      </w:r>
+      <w:r>
+        <w:rPr>
+          <w:color w:val="000000" w:themeColor="text1"/>
+        </w:rPr>
+        <w:t>.println</w:t>
+      </w:r>
+      <w:proofErr w:type="spellEnd"/>
+      <w:r>
+        <w:rPr>
+          <w:color w:val="000000" w:themeColor="text1"/>
+        </w:rPr>
+        <w:t xml:space="preserve">("New connection being created with" + </w:t>
+      </w:r>
+      <w:proofErr w:type="spellStart"/>
+      <w:r>
+        <w:rPr>
+          <w:color w:val="000000" w:themeColor="text1"/>
+        </w:rPr>
+        <w:t>targetIp</w:t>
+      </w:r>
+      <w:proofErr w:type="spellEnd"/>
+      <w:r>
+        <w:rPr>
+          <w:color w:val="000000" w:themeColor="text1"/>
+        </w:rPr>
+        <w:t xml:space="preserve"> + ".....");</w:t>
+      </w:r>
+      <w:r>
+        <w:rPr>
+          <w:color w:val="000000" w:themeColor="text1"/>
+        </w:rPr>
+        <w:br/>
+        <w:t xml:space="preserve">        return new Connection();</w:t>
+      </w:r>
+      <w:r>
+        <w:rPr>
+          <w:color w:val="000000" w:themeColor="text1"/>
+        </w:rPr>
+        <w:br/>
+        <w:t xml:space="preserve">    }</w:t>
+      </w:r>
+      <w:r>
+        <w:rPr>
+          <w:color w:val="000000" w:themeColor="text1"/>
+        </w:rPr>
+        <w:br/>
+      </w:r>
+      <w:r>
+        <w:rPr>
+          <w:color w:val="000000" w:themeColor="text1"/>
+        </w:rPr>
+        <w:br/>
+        <w:t xml:space="preserve">    public </w:t>
+      </w:r>
+      <w:proofErr w:type="spellStart"/>
+      <w:r>
+        <w:rPr>
+          <w:color w:val="000000" w:themeColor="text1"/>
+        </w:rPr>
+        <w:t>AuthToken</w:t>
+      </w:r>
+      <w:proofErr w:type="spellEnd"/>
+      <w:r>
+        <w:rPr>
+          <w:color w:val="000000" w:themeColor="text1"/>
+        </w:rPr>
+        <w:t xml:space="preserve"> authenticate(String </w:t>
+      </w:r>
+      <w:proofErr w:type="spellStart"/>
+      <w:r>
+        <w:rPr>
+          <w:color w:val="000000" w:themeColor="text1"/>
+        </w:rPr>
+        <w:t>appId</w:t>
+      </w:r>
+      <w:proofErr w:type="spellEnd"/>
+      <w:r>
+        <w:rPr>
+          <w:color w:val="000000" w:themeColor="text1"/>
+        </w:rPr>
+        <w:t>, String key){</w:t>
+      </w:r>
+      <w:r>
+        <w:rPr>
+          <w:color w:val="000000" w:themeColor="text1"/>
+        </w:rPr>
+        <w:br/>
+        <w:t xml:space="preserve">        </w:t>
+      </w:r>
+      <w:proofErr w:type="spellStart"/>
+      <w:r>
+        <w:rPr>
+          <w:color w:val="000000" w:themeColor="text1"/>
+        </w:rPr>
+        <w:t>System.</w:t>
+      </w:r>
+      <w:r>
+        <w:rPr>
+          <w:i/>
+          <w:iCs/>
+          <w:color w:val="000000" w:themeColor="text1"/>
+        </w:rPr>
+        <w:t>out</w:t>
+      </w:r>
+      <w:r>
+        <w:rPr>
+          <w:color w:val="000000" w:themeColor="text1"/>
+        </w:rPr>
+        <w:t>.println</w:t>
+      </w:r>
+      <w:proofErr w:type="spellEnd"/>
+      <w:r>
+        <w:rPr>
+          <w:color w:val="000000" w:themeColor="text1"/>
+        </w:rPr>
+        <w:t>("Authenticating created connection.....");</w:t>
+      </w:r>
+      <w:r>
+        <w:rPr>
+          <w:color w:val="000000" w:themeColor="text1"/>
+        </w:rPr>
+        <w:br/>
+        <w:t xml:space="preserve">        return new </w:t>
+      </w:r>
+      <w:proofErr w:type="spellStart"/>
+      <w:r>
+        <w:rPr>
+          <w:color w:val="000000" w:themeColor="text1"/>
+        </w:rPr>
+        <w:t>AuthToken</w:t>
+      </w:r>
+      <w:proofErr w:type="spellEnd"/>
+      <w:r>
+        <w:rPr>
+          <w:color w:val="000000" w:themeColor="text1"/>
+        </w:rPr>
+        <w:t>();</w:t>
+      </w:r>
+      <w:r>
+        <w:rPr>
+          <w:color w:val="000000" w:themeColor="text1"/>
+        </w:rPr>
+        <w:br/>
+        <w:t xml:space="preserve">    }</w:t>
+      </w:r>
+      <w:r>
+        <w:rPr>
+          <w:color w:val="000000" w:themeColor="text1"/>
+        </w:rPr>
+        <w:br/>
+      </w:r>
+      <w:r>
+        <w:rPr>
+          <w:color w:val="000000" w:themeColor="text1"/>
+        </w:rPr>
+        <w:br/>
+        <w:t xml:space="preserve">    public void send(Message </w:t>
+      </w:r>
+      <w:proofErr w:type="spellStart"/>
+      <w:r>
+        <w:rPr>
+          <w:color w:val="000000" w:themeColor="text1"/>
+        </w:rPr>
+        <w:t>message</w:t>
+      </w:r>
+      <w:proofErr w:type="spellEnd"/>
+      <w:r>
+        <w:rPr>
+          <w:color w:val="000000" w:themeColor="text1"/>
+        </w:rPr>
+        <w:t xml:space="preserve">, </w:t>
+      </w:r>
+      <w:proofErr w:type="spellStart"/>
+      <w:r>
+        <w:rPr>
+          <w:color w:val="000000" w:themeColor="text1"/>
+        </w:rPr>
+        <w:t>AuthToken</w:t>
+      </w:r>
+      <w:proofErr w:type="spellEnd"/>
+      <w:r>
+        <w:rPr>
+          <w:color w:val="000000" w:themeColor="text1"/>
+        </w:rPr>
+        <w:t xml:space="preserve"> token, String </w:t>
+      </w:r>
+      <w:proofErr w:type="spellStart"/>
+      <w:r>
+        <w:rPr>
+          <w:color w:val="000000" w:themeColor="text1"/>
+        </w:rPr>
+        <w:t>targetIp</w:t>
+      </w:r>
+      <w:proofErr w:type="spellEnd"/>
+      <w:r>
+        <w:rPr>
+          <w:color w:val="000000" w:themeColor="text1"/>
+        </w:rPr>
+        <w:t>){</w:t>
+      </w:r>
+      <w:r>
+        <w:rPr>
+          <w:color w:val="000000" w:themeColor="text1"/>
+        </w:rPr>
+        <w:br/>
+        <w:t xml:space="preserve">        </w:t>
+      </w:r>
+      <w:proofErr w:type="spellStart"/>
+      <w:r>
+        <w:rPr>
+          <w:color w:val="000000" w:themeColor="text1"/>
+        </w:rPr>
+        <w:t>System.</w:t>
+      </w:r>
+      <w:r>
+        <w:rPr>
+          <w:i/>
+          <w:iCs/>
+          <w:color w:val="000000" w:themeColor="text1"/>
+        </w:rPr>
+        <w:t>out</w:t>
+      </w:r>
+      <w:r>
+        <w:rPr>
+          <w:color w:val="000000" w:themeColor="text1"/>
+        </w:rPr>
+        <w:t>.println</w:t>
+      </w:r>
+      <w:proofErr w:type="spellEnd"/>
+      <w:r>
+        <w:rPr>
+          <w:color w:val="000000" w:themeColor="text1"/>
+        </w:rPr>
+        <w:t xml:space="preserve">("Sending " + </w:t>
+      </w:r>
+      <w:proofErr w:type="spellStart"/>
+      <w:r>
+        <w:rPr>
+          <w:color w:val="000000" w:themeColor="text1"/>
+        </w:rPr>
+        <w:t>message.content</w:t>
+      </w:r>
+      <w:proofErr w:type="spellEnd"/>
+      <w:r>
+        <w:rPr>
+          <w:color w:val="000000" w:themeColor="text1"/>
+        </w:rPr>
+        <w:t xml:space="preserve"> +" to target...");</w:t>
+      </w:r>
+      <w:r>
+        <w:rPr>
+          <w:color w:val="000000" w:themeColor="text1"/>
+        </w:rPr>
+        <w:br/>
+        <w:t xml:space="preserve">    }</w:t>
+      </w:r>
+      <w:r>
+        <w:rPr>
+          <w:color w:val="000000" w:themeColor="text1"/>
+        </w:rPr>
+        <w:br/>
+        <w:t>}</w:t>
+      </w:r>
+    </w:p>
+    <w:p>
+      <w:pPr>
+        <w:pStyle w:val="HTMLPreformatted"/>
+        <w:rPr>
+          <w:rFonts w:asciiTheme="minorHAnsi" w:hAnsiTheme="minorHAnsi" w:cstheme="minorHAnsi"/>
+          <w:b/>
+          <w:color w:val="000000" w:themeColor="text1"/>
+          <w:sz w:val="28"/>
+        </w:rPr>
+      </w:pPr>
+    </w:p>
+    <w:p>
+      <w:pPr>
+        <w:pStyle w:val="HTMLPreformatted"/>
+        <w:rPr>
+          <w:rFonts w:asciiTheme="minorHAnsi" w:hAnsiTheme="minorHAnsi" w:cstheme="minorHAnsi"/>
+          <w:b/>
+          <w:color w:val="000000" w:themeColor="text1"/>
+          <w:sz w:val="28"/>
+        </w:rPr>
+      </w:pPr>
+      <w:r>
+        <w:rPr>
+          <w:rFonts w:asciiTheme="minorHAnsi" w:hAnsiTheme="minorHAnsi" w:cstheme="minorHAnsi"/>
+          <w:b/>
+          <w:color w:val="000000" w:themeColor="text1"/>
+          <w:sz w:val="28"/>
+        </w:rPr>
+        <w:t>Inside NotificationService.java</w:t>
+      </w:r>
+    </w:p>
+    <w:p>
+      <w:pPr>
+        <w:pStyle w:val="HTMLPreformatted"/>
+        <w:rPr>
+          <w:color w:val="000000" w:themeColor="text1"/>
+        </w:rPr>
+      </w:pPr>
+      <w:r>
+        <w:rPr>
+          <w:color w:val="000000" w:themeColor="text1"/>
+        </w:rPr>
+        <w:t xml:space="preserve">public class </w:t>
+      </w:r>
+      <w:proofErr w:type="spellStart"/>
+      <w:r>
+        <w:rPr>
+          <w:color w:val="000000" w:themeColor="text1"/>
+        </w:rPr>
+        <w:t>NotificationService</w:t>
+      </w:r>
+      <w:proofErr w:type="spellEnd"/>
+      <w:r>
+        <w:rPr>
+          <w:color w:val="000000" w:themeColor="text1"/>
+        </w:rPr>
+        <w:t xml:space="preserve"> {</w:t>
+      </w:r>
+      <w:r>
+        <w:rPr>
+          <w:color w:val="000000" w:themeColor="text1"/>
+        </w:rPr>
+        <w:br/>
+        <w:t xml:space="preserve">    public void send(String message, String </w:t>
+      </w:r>
+      <w:proofErr w:type="spellStart"/>
+      <w:r>
+        <w:rPr>
+          <w:color w:val="000000" w:themeColor="text1"/>
+        </w:rPr>
+        <w:t>targetIp</w:t>
+      </w:r>
+      <w:proofErr w:type="spellEnd"/>
+      <w:r>
+        <w:rPr>
+          <w:color w:val="000000" w:themeColor="text1"/>
+        </w:rPr>
+        <w:t>){</w:t>
+      </w:r>
+      <w:r>
+        <w:rPr>
+          <w:color w:val="000000" w:themeColor="text1"/>
+        </w:rPr>
+        <w:br/>
+        <w:t xml:space="preserve">        </w:t>
+      </w:r>
+      <w:proofErr w:type="spellStart"/>
+      <w:r>
+        <w:rPr>
+          <w:color w:val="000000" w:themeColor="text1"/>
+        </w:rPr>
+        <w:t>var</w:t>
+      </w:r>
+      <w:proofErr w:type="spellEnd"/>
+      <w:r>
+        <w:rPr>
+          <w:color w:val="000000" w:themeColor="text1"/>
+        </w:rPr>
+        <w:t xml:space="preserve"> server = new </w:t>
+      </w:r>
+      <w:proofErr w:type="spellStart"/>
+      <w:r>
+        <w:rPr>
+          <w:color w:val="000000" w:themeColor="text1"/>
+        </w:rPr>
+        <w:t>NotificationServer</w:t>
+      </w:r>
+      <w:proofErr w:type="spellEnd"/>
+      <w:r>
+        <w:rPr>
+          <w:color w:val="000000" w:themeColor="text1"/>
+        </w:rPr>
+        <w:t>();</w:t>
+      </w:r>
+      <w:r>
+        <w:rPr>
+          <w:color w:val="000000" w:themeColor="text1"/>
+        </w:rPr>
+        <w:br/>
+        <w:t xml:space="preserve">        </w:t>
+      </w:r>
+      <w:proofErr w:type="spellStart"/>
+      <w:r>
+        <w:rPr>
+          <w:color w:val="000000" w:themeColor="text1"/>
+        </w:rPr>
+        <w:t>var</w:t>
+      </w:r>
+      <w:proofErr w:type="spellEnd"/>
+      <w:r>
+        <w:rPr>
+          <w:color w:val="000000" w:themeColor="text1"/>
+        </w:rPr>
+        <w:t xml:space="preserve"> connection = </w:t>
+      </w:r>
+      <w:proofErr w:type="spellStart"/>
+      <w:r>
+        <w:rPr>
+          <w:color w:val="000000" w:themeColor="text1"/>
+        </w:rPr>
+        <w:t>server.connect</w:t>
+      </w:r>
+      <w:proofErr w:type="spellEnd"/>
+      <w:r>
+        <w:rPr>
+          <w:color w:val="000000" w:themeColor="text1"/>
+        </w:rPr>
+        <w:t>(</w:t>
+      </w:r>
+      <w:proofErr w:type="spellStart"/>
+      <w:r>
+        <w:rPr>
+          <w:color w:val="000000" w:themeColor="text1"/>
+        </w:rPr>
+        <w:t>targetIp</w:t>
+      </w:r>
+      <w:proofErr w:type="spellEnd"/>
+      <w:r>
+        <w:rPr>
+          <w:color w:val="000000" w:themeColor="text1"/>
+        </w:rPr>
+        <w:t>);</w:t>
+      </w:r>
+      <w:r>
+        <w:rPr>
+          <w:color w:val="000000" w:themeColor="text1"/>
+        </w:rPr>
+        <w:br/>
+        <w:t xml:space="preserve">        </w:t>
+      </w:r>
+      <w:proofErr w:type="spellStart"/>
+      <w:r>
+        <w:rPr>
+          <w:color w:val="000000" w:themeColor="text1"/>
+        </w:rPr>
+        <w:t>var</w:t>
+      </w:r>
+      <w:proofErr w:type="spellEnd"/>
+      <w:r>
+        <w:rPr>
+          <w:color w:val="000000" w:themeColor="text1"/>
+        </w:rPr>
+        <w:t xml:space="preserve"> token = </w:t>
+      </w:r>
+      <w:proofErr w:type="spellStart"/>
+      <w:r>
+        <w:rPr>
+          <w:color w:val="000000" w:themeColor="text1"/>
+        </w:rPr>
+        <w:t>server.authenticate</w:t>
+      </w:r>
+      <w:proofErr w:type="spellEnd"/>
+      <w:r>
+        <w:rPr>
+          <w:color w:val="000000" w:themeColor="text1"/>
+        </w:rPr>
+        <w:t>("239rjd1309r2","#@!FCH)HCHNCA");</w:t>
+      </w:r>
+      <w:r>
+        <w:rPr>
+          <w:color w:val="000000" w:themeColor="text1"/>
+        </w:rPr>
+        <w:br/>
+        <w:t xml:space="preserve">        </w:t>
+      </w:r>
+      <w:proofErr w:type="spellStart"/>
+      <w:r>
+        <w:rPr>
+          <w:color w:val="000000" w:themeColor="text1"/>
+        </w:rPr>
+        <w:t>server.send</w:t>
+      </w:r>
+      <w:proofErr w:type="spellEnd"/>
+      <w:r>
+        <w:rPr>
+          <w:color w:val="000000" w:themeColor="text1"/>
+        </w:rPr>
+        <w:t xml:space="preserve">(new Message(message), token, </w:t>
+      </w:r>
+      <w:proofErr w:type="spellStart"/>
+      <w:r>
+        <w:rPr>
+          <w:color w:val="000000" w:themeColor="text1"/>
+        </w:rPr>
+        <w:t>targetIp</w:t>
+      </w:r>
+      <w:proofErr w:type="spellEnd"/>
+      <w:r>
+        <w:rPr>
+          <w:color w:val="000000" w:themeColor="text1"/>
+        </w:rPr>
+        <w:t>);;</w:t>
+      </w:r>
+      <w:r>
+        <w:rPr>
+          <w:color w:val="000000" w:themeColor="text1"/>
+        </w:rPr>
+        <w:br/>
+        <w:t xml:space="preserve">        </w:t>
+      </w:r>
+      <w:proofErr w:type="spellStart"/>
+      <w:r>
+        <w:rPr>
+          <w:color w:val="000000" w:themeColor="text1"/>
+        </w:rPr>
+        <w:t>connection.disconnect</w:t>
+      </w:r>
+      <w:proofErr w:type="spellEnd"/>
+      <w:r>
+        <w:rPr>
+          <w:color w:val="000000" w:themeColor="text1"/>
+        </w:rPr>
+        <w:t>();</w:t>
+      </w:r>
+      <w:r>
+        <w:rPr>
+          <w:color w:val="000000" w:themeColor="text1"/>
+        </w:rPr>
+        <w:br/>
+        <w:t xml:space="preserve">    }</w:t>
+      </w:r>
+      <w:r>
+        <w:rPr>
+          <w:color w:val="000000" w:themeColor="text1"/>
+        </w:rPr>
+        <w:br/>
+        <w:t>}</w:t>
+      </w:r>
+    </w:p>
+    <w:p>
+      <w:pPr>
+        <w:pStyle w:val="HTMLPreformatted"/>
+        <w:rPr>
+          <w:rFonts w:asciiTheme="minorHAnsi" w:hAnsiTheme="minorHAnsi" w:cstheme="minorHAnsi"/>
+          <w:b/>
+          <w:color w:val="000000" w:themeColor="text1"/>
+          <w:sz w:val="28"/>
+        </w:rPr>
+      </w:pPr>
+    </w:p>
+    <w:p>
+      <w:pPr>
+        <w:pStyle w:val="HTMLPreformatted"/>
+        <w:rPr>
+          <w:rFonts w:asciiTheme="minorHAnsi" w:hAnsiTheme="minorHAnsi" w:cstheme="minorHAnsi"/>
+          <w:b/>
+          <w:color w:val="000000" w:themeColor="text1"/>
+          <w:sz w:val="28"/>
+        </w:rPr>
+      </w:pPr>
+    </w:p>
+    <w:p>
+      <w:pPr>
+        <w:pStyle w:val="HTMLPreformatted"/>
+        <w:rPr>
+          <w:rFonts w:asciiTheme="minorHAnsi" w:hAnsiTheme="minorHAnsi" w:cstheme="minorHAnsi"/>
+          <w:b/>
+          <w:color w:val="000000" w:themeColor="text1"/>
+          <w:sz w:val="28"/>
+        </w:rPr>
+      </w:pPr>
+      <w:r>
+        <w:rPr>
+          <w:rFonts w:asciiTheme="minorHAnsi" w:hAnsiTheme="minorHAnsi" w:cstheme="minorHAnsi"/>
+          <w:b/>
+          <w:color w:val="000000" w:themeColor="text1"/>
+          <w:sz w:val="28"/>
+        </w:rPr>
+        <w:t>Inside Main.java</w:t>
+      </w:r>
+    </w:p>
+    <w:p>
+      <w:pPr>
+        <w:pStyle w:val="HTMLPreformatted"/>
+        <w:rPr>
+          <w:color w:val="000000" w:themeColor="text1"/>
+        </w:rPr>
+      </w:pPr>
+      <w:proofErr w:type="spellStart"/>
+      <w:r>
+        <w:rPr>
+          <w:color w:val="000000" w:themeColor="text1"/>
+        </w:rPr>
+        <w:t>var</w:t>
+      </w:r>
+      <w:proofErr w:type="spellEnd"/>
+      <w:r>
+        <w:rPr>
+          <w:color w:val="000000" w:themeColor="text1"/>
+        </w:rPr>
+        <w:t xml:space="preserve"> </w:t>
+      </w:r>
+      <w:proofErr w:type="spellStart"/>
+      <w:r>
+        <w:rPr>
+          <w:color w:val="000000" w:themeColor="text1"/>
+        </w:rPr>
+        <w:t>notifService</w:t>
+      </w:r>
+      <w:proofErr w:type="spellEnd"/>
+      <w:r>
+        <w:rPr>
+          <w:color w:val="000000" w:themeColor="text1"/>
+        </w:rPr>
+        <w:t xml:space="preserve"> = new </w:t>
+      </w:r>
+      <w:proofErr w:type="spellStart"/>
+      <w:r>
+        <w:rPr>
+          <w:color w:val="000000" w:themeColor="text1"/>
+        </w:rPr>
+        <w:t>NotificationService</w:t>
+      </w:r>
+      <w:proofErr w:type="spellEnd"/>
+      <w:r>
+        <w:rPr>
+          <w:color w:val="000000" w:themeColor="text1"/>
+        </w:rPr>
+        <w:t>();</w:t>
+      </w:r>
+      <w:r>
+        <w:rPr>
+          <w:color w:val="000000" w:themeColor="text1"/>
+        </w:rPr>
+        <w:br/>
+      </w:r>
+      <w:proofErr w:type="spellStart"/>
+      <w:r>
+        <w:rPr>
+          <w:color w:val="000000" w:themeColor="text1"/>
+        </w:rPr>
+        <w:t>notifService.send</w:t>
+      </w:r>
+      <w:proofErr w:type="spellEnd"/>
+      <w:r>
+        <w:rPr>
+          <w:color w:val="000000" w:themeColor="text1"/>
+        </w:rPr>
+        <w:t>("Hi !", "21421fq98v0ca");</w:t>
+      </w:r>
+    </w:p>
+    <w:p>
+      <w:pPr>
+        <w:pStyle w:val="HTMLPreformatted"/>
+        <w:rPr>
+          <w:rFonts w:asciiTheme="minorHAnsi" w:hAnsiTheme="minorHAnsi" w:cstheme="minorHAnsi"/>
+          <w:b/>
+          <w:color w:val="000000" w:themeColor="text1"/>
+          <w:sz w:val="28"/>
+        </w:rPr>
+      </w:pPr>
+    </w:p>
+    <w:p>
+      <w:pPr>
+        <w:pStyle w:val="HTMLPreformatted"/>
+        <w:jc w:val="center"/>
+        <w:rPr>
+          <w:rFonts w:asciiTheme="minorHAnsi" w:hAnsiTheme="minorHAnsi" w:cstheme="minorHAnsi"/>
+          <w:b/>
+          <w:color w:val="000000" w:themeColor="text1"/>
+          <w:sz w:val="48"/>
+        </w:rPr>
+      </w:pPr>
+    </w:p>
+    <w:p>
+      <w:pPr>
+        <w:pStyle w:val="HTMLPreformatted"/>
+        <w:jc w:val="center"/>
+        <w:rPr>
+          <w:rFonts w:asciiTheme="minorHAnsi" w:hAnsiTheme="minorHAnsi" w:cstheme="minorHAnsi"/>
+          <w:b/>
+          <w:color w:val="000000" w:themeColor="text1"/>
+          <w:sz w:val="48"/>
+        </w:rPr>
+      </w:pPr>
+    </w:p>
+    <w:p>
+      <w:pPr>
+        <w:pStyle w:val="HTMLPreformatted"/>
+        <w:jc w:val="center"/>
+        <w:rPr>
+          <w:rFonts w:asciiTheme="minorHAnsi" w:hAnsiTheme="minorHAnsi" w:cstheme="minorHAnsi"/>
+          <w:b/>
+          <w:color w:val="000000" w:themeColor="text1"/>
+          <w:sz w:val="48"/>
+        </w:rPr>
+      </w:pPr>
+    </w:p>
+    <w:p>
+      <w:pPr>
+        <w:pStyle w:val="HTMLPreformatted"/>
+        <w:jc w:val="center"/>
+        <w:rPr>
+          <w:rFonts w:asciiTheme="minorHAnsi" w:hAnsiTheme="minorHAnsi" w:cstheme="minorHAnsi"/>
+          <w:b/>
+          <w:color w:val="000000" w:themeColor="text1"/>
+          <w:sz w:val="48"/>
+        </w:rPr>
+      </w:pPr>
+    </w:p>
+    <w:p>
+      <w:pPr>
+        <w:pStyle w:val="HTMLPreformatted"/>
+        <w:jc w:val="center"/>
+        <w:rPr>
+          <w:rFonts w:asciiTheme="minorHAnsi" w:hAnsiTheme="minorHAnsi" w:cstheme="minorHAnsi"/>
+          <w:b/>
+          <w:color w:val="000000" w:themeColor="text1"/>
+          <w:sz w:val="48"/>
+        </w:rPr>
+      </w:pPr>
+    </w:p>
+    <w:p>
+      <w:pPr>
+        <w:pStyle w:val="HTMLPreformatted"/>
+        <w:jc w:val="center"/>
+        <w:rPr>
+          <w:rFonts w:asciiTheme="minorHAnsi" w:hAnsiTheme="minorHAnsi" w:cstheme="minorHAnsi"/>
+          <w:b/>
+          <w:color w:val="000000" w:themeColor="text1"/>
+          <w:sz w:val="48"/>
+        </w:rPr>
+      </w:pPr>
+    </w:p>
+    <w:p>
+      <w:pPr>
+        <w:pStyle w:val="HTMLPreformatted"/>
+        <w:jc w:val="center"/>
+        <w:rPr>
+          <w:rFonts w:asciiTheme="minorHAnsi" w:hAnsiTheme="minorHAnsi" w:cstheme="minorHAnsi"/>
+          <w:b/>
+          <w:color w:val="000000" w:themeColor="text1"/>
+          <w:sz w:val="48"/>
+        </w:rPr>
+      </w:pPr>
+    </w:p>
+    <w:p>
+      <w:pPr>
+        <w:pStyle w:val="HTMLPreformatted"/>
+        <w:jc w:val="center"/>
+        <w:rPr>
+          <w:rFonts w:asciiTheme="minorHAnsi" w:hAnsiTheme="minorHAnsi" w:cstheme="minorHAnsi"/>
+          <w:b/>
+          <w:color w:val="000000" w:themeColor="text1"/>
+          <w:sz w:val="48"/>
+        </w:rPr>
+      </w:pPr>
+    </w:p>
+    <w:p>
+      <w:pPr>
+        <w:pStyle w:val="HTMLPreformatted"/>
+        <w:jc w:val="center"/>
+        <w:rPr>
+          <w:rFonts w:asciiTheme="minorHAnsi" w:hAnsiTheme="minorHAnsi" w:cstheme="minorHAnsi"/>
+          <w:b/>
+          <w:color w:val="000000" w:themeColor="text1"/>
+          <w:sz w:val="48"/>
+        </w:rPr>
+      </w:pPr>
+    </w:p>
+    <w:p>
+      <w:pPr>
+        <w:pStyle w:val="HTMLPreformatted"/>
+        <w:jc w:val="center"/>
+        <w:rPr>
+          <w:rFonts w:asciiTheme="minorHAnsi" w:hAnsiTheme="minorHAnsi" w:cstheme="minorHAnsi"/>
+          <w:b/>
+          <w:color w:val="000000" w:themeColor="text1"/>
+          <w:sz w:val="48"/>
+        </w:rPr>
+      </w:pPr>
+    </w:p>
+    <w:p>
+      <w:pPr>
+        <w:pStyle w:val="HTMLPreformatted"/>
+        <w:jc w:val="center"/>
+        <w:rPr>
+          <w:rFonts w:asciiTheme="minorHAnsi" w:hAnsiTheme="minorHAnsi" w:cstheme="minorHAnsi"/>
+          <w:b/>
+          <w:color w:val="000000" w:themeColor="text1"/>
+          <w:sz w:val="48"/>
+        </w:rPr>
+      </w:pPr>
+    </w:p>
+    <w:p>
+      <w:pPr>
+        <w:pStyle w:val="HTMLPreformatted"/>
+        <w:jc w:val="center"/>
+        <w:rPr>
+          <w:rFonts w:asciiTheme="minorHAnsi" w:hAnsiTheme="minorHAnsi" w:cstheme="minorHAnsi"/>
+          <w:b/>
+          <w:color w:val="000000" w:themeColor="text1"/>
+          <w:sz w:val="48"/>
+        </w:rPr>
+      </w:pPr>
+    </w:p>
+    <w:p>
+      <w:pPr>
+        <w:pStyle w:val="HTMLPreformatted"/>
+        <w:jc w:val="center"/>
+        <w:rPr>
+          <w:rFonts w:asciiTheme="minorHAnsi" w:hAnsiTheme="minorHAnsi" w:cstheme="minorHAnsi"/>
+          <w:b/>
+          <w:color w:val="000000" w:themeColor="text1"/>
+          <w:sz w:val="48"/>
+        </w:rPr>
+      </w:pPr>
+    </w:p>
+    <w:p>
+      <w:pPr>
+        <w:pStyle w:val="HTMLPreformatted"/>
+        <w:jc w:val="center"/>
+        <w:rPr>
+          <w:rFonts w:asciiTheme="minorHAnsi" w:hAnsiTheme="minorHAnsi" w:cstheme="minorHAnsi"/>
+          <w:b/>
+          <w:color w:val="000000" w:themeColor="text1"/>
+          <w:sz w:val="48"/>
+        </w:rPr>
+      </w:pPr>
+    </w:p>
+    <w:p>
+      <w:pPr>
+        <w:pStyle w:val="HTMLPreformatted"/>
+        <w:jc w:val="center"/>
+        <w:rPr>
+          <w:rFonts w:asciiTheme="minorHAnsi" w:hAnsiTheme="minorHAnsi" w:cstheme="minorHAnsi"/>
+          <w:b/>
+          <w:color w:val="000000" w:themeColor="text1"/>
+          <w:sz w:val="48"/>
+        </w:rPr>
+      </w:pPr>
+    </w:p>
+    <w:p>
+      <w:pPr>
+        <w:pStyle w:val="HTMLPreformatted"/>
+        <w:jc w:val="center"/>
+        <w:rPr>
+          <w:rFonts w:asciiTheme="minorHAnsi" w:hAnsiTheme="minorHAnsi" w:cstheme="minorHAnsi"/>
+          <w:b/>
+          <w:color w:val="000000" w:themeColor="text1"/>
+          <w:sz w:val="48"/>
+        </w:rPr>
+      </w:pPr>
+    </w:p>
+    <w:p>
+      <w:pPr>
+        <w:pStyle w:val="HTMLPreformatted"/>
+        <w:jc w:val="center"/>
+        <w:rPr>
+          <w:rFonts w:asciiTheme="minorHAnsi" w:hAnsiTheme="minorHAnsi" w:cstheme="minorHAnsi"/>
+          <w:b/>
+          <w:color w:val="000000" w:themeColor="text1"/>
+          <w:sz w:val="48"/>
+        </w:rPr>
+      </w:pPr>
+    </w:p>
+    <w:p>
+      <w:pPr>
+        <w:pStyle w:val="HTMLPreformatted"/>
+        <w:jc w:val="center"/>
+        <w:rPr>
+          <w:rFonts w:asciiTheme="minorHAnsi" w:hAnsiTheme="minorHAnsi" w:cstheme="minorHAnsi"/>
+          <w:b/>
+          <w:color w:val="000000" w:themeColor="text1"/>
+          <w:sz w:val="48"/>
+        </w:rPr>
+      </w:pPr>
+    </w:p>
+    <w:p>
+      <w:pPr>
+        <w:pStyle w:val="HTMLPreformatted"/>
+        <w:jc w:val="center"/>
+        <w:rPr>
+          <w:rFonts w:asciiTheme="minorHAnsi" w:hAnsiTheme="minorHAnsi" w:cstheme="minorHAnsi"/>
+          <w:b/>
+          <w:color w:val="000000" w:themeColor="text1"/>
+          <w:sz w:val="48"/>
+        </w:rPr>
+      </w:pPr>
+    </w:p>
+    <w:p>
+      <w:pPr>
+        <w:pStyle w:val="HTMLPreformatted"/>
+        <w:jc w:val="center"/>
+        <w:rPr>
+          <w:rFonts w:asciiTheme="minorHAnsi" w:hAnsiTheme="minorHAnsi" w:cstheme="minorHAnsi"/>
+          <w:b/>
+          <w:color w:val="000000" w:themeColor="text1"/>
+          <w:sz w:val="48"/>
+        </w:rPr>
+      </w:pPr>
+    </w:p>
+    <w:p>
+      <w:pPr>
+        <w:pStyle w:val="HTMLPreformatted"/>
+        <w:jc w:val="center"/>
+        <w:rPr>
+          <w:rFonts w:asciiTheme="minorHAnsi" w:hAnsiTheme="minorHAnsi" w:cstheme="minorHAnsi"/>
+          <w:b/>
+          <w:color w:val="000000" w:themeColor="text1"/>
+          <w:sz w:val="48"/>
+        </w:rPr>
+      </w:pPr>
+      <w:r>
+        <w:rPr>
+          <w:rFonts w:asciiTheme="minorHAnsi" w:hAnsiTheme="minorHAnsi" w:cstheme="minorHAnsi"/>
+          <w:b/>
+          <w:color w:val="000000" w:themeColor="text1"/>
+          <w:sz w:val="48"/>
+        </w:rPr>
+        <w:lastRenderedPageBreak/>
+        <w:t>THE FLYWEIGHT PATTERN</w:t>
+      </w:r>
+    </w:p>
+    <w:p>
+      <w:pPr>
+        <w:pStyle w:val="HTMLPreformatted"/>
+        <w:spacing w:before="240"/>
+        <w:rPr>
+          <w:rFonts w:asciiTheme="minorHAnsi" w:hAnsiTheme="minorHAnsi" w:cstheme="minorHAnsi"/>
+          <w:color w:val="000000" w:themeColor="text1"/>
+          <w:sz w:val="28"/>
+        </w:rPr>
+      </w:pPr>
+      <w:r>
+        <w:rPr>
+          <w:rFonts w:asciiTheme="minorHAnsi" w:hAnsiTheme="minorHAnsi" w:cstheme="minorHAnsi"/>
+          <w:b/>
+          <w:color w:val="000000" w:themeColor="text1"/>
+          <w:sz w:val="28"/>
+        </w:rPr>
+        <w:t xml:space="preserve">Inside PointType.java </w:t>
+      </w:r>
+      <w:r>
+        <w:rPr>
+          <w:rFonts w:asciiTheme="minorHAnsi" w:hAnsiTheme="minorHAnsi" w:cstheme="minorHAnsi"/>
+          <w:color w:val="000000" w:themeColor="text1"/>
+          <w:sz w:val="28"/>
+        </w:rPr>
+        <w:t xml:space="preserve">(an </w:t>
+      </w:r>
+      <w:proofErr w:type="spellStart"/>
+      <w:r>
+        <w:rPr>
+          <w:rFonts w:asciiTheme="minorHAnsi" w:hAnsiTheme="minorHAnsi" w:cstheme="minorHAnsi"/>
+          <w:color w:val="000000" w:themeColor="text1"/>
+          <w:sz w:val="28"/>
+        </w:rPr>
+        <w:t>enum</w:t>
+      </w:r>
+      <w:proofErr w:type="spellEnd"/>
+      <w:r>
+        <w:rPr>
+          <w:rFonts w:asciiTheme="minorHAnsi" w:hAnsiTheme="minorHAnsi" w:cstheme="minorHAnsi"/>
+          <w:color w:val="000000" w:themeColor="text1"/>
+          <w:sz w:val="28"/>
+        </w:rPr>
+        <w:t>)</w:t>
+      </w:r>
+    </w:p>
+    <w:p>
+      <w:pPr>
+        <w:tabs>
+          <w:tab w:val="left" w:pos="916"/>
+          <w:tab w:val="left" w:pos="1832"/>
+          <w:tab w:val="left" w:pos="2748"/>
+          <w:tab w:val="left" w:pos="3664"/>
+          <w:tab w:val="left" w:pos="4580"/>
+          <w:tab w:val="left" w:pos="5496"/>
+          <w:tab w:val="left" w:pos="6412"/>
+          <w:tab w:val="left" w:pos="7328"/>
+          <w:tab w:val="left" w:pos="8244"/>
+          <w:tab w:val="left" w:pos="9160"/>
+          <w:tab w:val="left" w:pos="10076"/>
+          <w:tab w:val="left" w:pos="10992"/>
+          <w:tab w:val="left" w:pos="11908"/>
+          <w:tab w:val="left" w:pos="12824"/>
+          <w:tab w:val="left" w:pos="13740"/>
+          <w:tab w:val="left" w:pos="14656"/>
+        </w:tabs>
+        <w:spacing w:after="0" w:line="240" w:lineRule="auto"/>
+        <w:rPr>
+          <w:rFonts w:ascii="Courier New" w:eastAsia="Times New Roman" w:hAnsi="Courier New" w:cs="Courier New"/>
+          <w:color w:val="000000" w:themeColor="text1"/>
+          <w:sz w:val="20"/>
+          <w:szCs w:val="20"/>
+          <w:lang w:eastAsia="en-IN"/>
+        </w:rPr>
+      </w:pPr>
+      <w:r>
+        <w:rPr>
+          <w:rFonts w:ascii="Courier New" w:eastAsia="Times New Roman" w:hAnsi="Courier New" w:cs="Courier New"/>
+          <w:color w:val="000000" w:themeColor="text1"/>
+          <w:sz w:val="20"/>
+          <w:szCs w:val="20"/>
+          <w:lang w:eastAsia="en-IN"/>
+        </w:rPr>
+        <w:t xml:space="preserve">public </w:t>
+      </w:r>
+      <w:proofErr w:type="spellStart"/>
+      <w:r>
+        <w:rPr>
+          <w:rFonts w:ascii="Courier New" w:eastAsia="Times New Roman" w:hAnsi="Courier New" w:cs="Courier New"/>
+          <w:color w:val="000000" w:themeColor="text1"/>
+          <w:sz w:val="20"/>
+          <w:szCs w:val="20"/>
+          <w:lang w:eastAsia="en-IN"/>
+        </w:rPr>
+        <w:t>enum</w:t>
+      </w:r>
+      <w:proofErr w:type="spellEnd"/>
+      <w:r>
+        <w:rPr>
+          <w:rFonts w:ascii="Courier New" w:eastAsia="Times New Roman" w:hAnsi="Courier New" w:cs="Courier New"/>
+          <w:color w:val="000000" w:themeColor="text1"/>
+          <w:sz w:val="20"/>
+          <w:szCs w:val="20"/>
+          <w:lang w:eastAsia="en-IN"/>
+        </w:rPr>
+        <w:t xml:space="preserve"> </w:t>
+      </w:r>
+      <w:proofErr w:type="spellStart"/>
+      <w:r>
+        <w:rPr>
+          <w:rFonts w:ascii="Courier New" w:eastAsia="Times New Roman" w:hAnsi="Courier New" w:cs="Courier New"/>
+          <w:color w:val="000000" w:themeColor="text1"/>
+          <w:sz w:val="20"/>
+          <w:szCs w:val="20"/>
+          <w:lang w:eastAsia="en-IN"/>
+        </w:rPr>
+        <w:t>PointType</w:t>
+      </w:r>
+      <w:proofErr w:type="spellEnd"/>
+      <w:r>
+        <w:rPr>
+          <w:rFonts w:ascii="Courier New" w:eastAsia="Times New Roman" w:hAnsi="Courier New" w:cs="Courier New"/>
+          <w:color w:val="000000" w:themeColor="text1"/>
+          <w:sz w:val="20"/>
+          <w:szCs w:val="20"/>
+          <w:lang w:eastAsia="en-IN"/>
+        </w:rPr>
+        <w:t xml:space="preserve"> {</w:t>
+      </w:r>
+      <w:r>
+        <w:rPr>
+          <w:rFonts w:ascii="Courier New" w:eastAsia="Times New Roman" w:hAnsi="Courier New" w:cs="Courier New"/>
+          <w:color w:val="000000" w:themeColor="text1"/>
+          <w:sz w:val="20"/>
+          <w:szCs w:val="20"/>
+          <w:lang w:eastAsia="en-IN"/>
+        </w:rPr>
+        <w:br/>
+        <w:t xml:space="preserve">    </w:t>
+      </w:r>
+      <w:r>
+        <w:rPr>
+          <w:rFonts w:ascii="Courier New" w:eastAsia="Times New Roman" w:hAnsi="Courier New" w:cs="Courier New"/>
+          <w:i/>
+          <w:iCs/>
+          <w:color w:val="000000" w:themeColor="text1"/>
+          <w:sz w:val="20"/>
+          <w:szCs w:val="20"/>
+          <w:lang w:eastAsia="en-IN"/>
+        </w:rPr>
+        <w:t>CAFE</w:t>
+      </w:r>
+      <w:r>
+        <w:rPr>
+          <w:rFonts w:ascii="Courier New" w:eastAsia="Times New Roman" w:hAnsi="Courier New" w:cs="Courier New"/>
+          <w:color w:val="000000" w:themeColor="text1"/>
+          <w:sz w:val="20"/>
+          <w:szCs w:val="20"/>
+          <w:lang w:eastAsia="en-IN"/>
+        </w:rPr>
+        <w:t>,</w:t>
+      </w:r>
+      <w:r>
+        <w:rPr>
+          <w:rFonts w:ascii="Courier New" w:eastAsia="Times New Roman" w:hAnsi="Courier New" w:cs="Courier New"/>
+          <w:color w:val="000000" w:themeColor="text1"/>
+          <w:sz w:val="20"/>
+          <w:szCs w:val="20"/>
+          <w:lang w:eastAsia="en-IN"/>
+        </w:rPr>
+        <w:br/>
+        <w:t xml:space="preserve">    </w:t>
+      </w:r>
+      <w:r>
+        <w:rPr>
+          <w:rFonts w:ascii="Courier New" w:eastAsia="Times New Roman" w:hAnsi="Courier New" w:cs="Courier New"/>
+          <w:i/>
+          <w:iCs/>
+          <w:color w:val="000000" w:themeColor="text1"/>
+          <w:sz w:val="20"/>
+          <w:szCs w:val="20"/>
+          <w:lang w:eastAsia="en-IN"/>
+        </w:rPr>
+        <w:t>HOSPITAL</w:t>
+      </w:r>
+      <w:r>
+        <w:rPr>
+          <w:rFonts w:ascii="Courier New" w:eastAsia="Times New Roman" w:hAnsi="Courier New" w:cs="Courier New"/>
+          <w:color w:val="000000" w:themeColor="text1"/>
+          <w:sz w:val="20"/>
+          <w:szCs w:val="20"/>
+          <w:lang w:eastAsia="en-IN"/>
+        </w:rPr>
+        <w:t>,</w:t>
+      </w:r>
+      <w:r>
+        <w:rPr>
+          <w:rFonts w:ascii="Courier New" w:eastAsia="Times New Roman" w:hAnsi="Courier New" w:cs="Courier New"/>
+          <w:color w:val="000000" w:themeColor="text1"/>
+          <w:sz w:val="20"/>
+          <w:szCs w:val="20"/>
+          <w:lang w:eastAsia="en-IN"/>
+        </w:rPr>
+        <w:br/>
+        <w:t xml:space="preserve">    </w:t>
+      </w:r>
+      <w:r>
+        <w:rPr>
+          <w:rFonts w:ascii="Courier New" w:eastAsia="Times New Roman" w:hAnsi="Courier New" w:cs="Courier New"/>
+          <w:i/>
+          <w:iCs/>
+          <w:color w:val="000000" w:themeColor="text1"/>
+          <w:sz w:val="20"/>
+          <w:szCs w:val="20"/>
+          <w:lang w:eastAsia="en-IN"/>
+        </w:rPr>
+        <w:t>SCHOOL</w:t>
+      </w:r>
+      <w:r>
+        <w:rPr>
+          <w:rFonts w:ascii="Courier New" w:eastAsia="Times New Roman" w:hAnsi="Courier New" w:cs="Courier New"/>
+          <w:color w:val="000000" w:themeColor="text1"/>
+          <w:sz w:val="20"/>
+          <w:szCs w:val="20"/>
+          <w:lang w:eastAsia="en-IN"/>
+        </w:rPr>
+        <w:t>,</w:t>
+      </w:r>
+      <w:r>
+        <w:rPr>
+          <w:rFonts w:ascii="Courier New" w:eastAsia="Times New Roman" w:hAnsi="Courier New" w:cs="Courier New"/>
+          <w:color w:val="000000" w:themeColor="text1"/>
+          <w:sz w:val="20"/>
+          <w:szCs w:val="20"/>
+          <w:lang w:eastAsia="en-IN"/>
+        </w:rPr>
+        <w:br/>
+        <w:t xml:space="preserve">    </w:t>
+      </w:r>
+      <w:r>
+        <w:rPr>
+          <w:rFonts w:ascii="Courier New" w:eastAsia="Times New Roman" w:hAnsi="Courier New" w:cs="Courier New"/>
+          <w:i/>
+          <w:iCs/>
+          <w:color w:val="000000" w:themeColor="text1"/>
+          <w:sz w:val="20"/>
+          <w:szCs w:val="20"/>
+          <w:lang w:eastAsia="en-IN"/>
+        </w:rPr>
+        <w:t>GARDEN</w:t>
+      </w:r>
+      <w:r>
+        <w:rPr>
+          <w:rFonts w:ascii="Courier New" w:eastAsia="Times New Roman" w:hAnsi="Courier New" w:cs="Courier New"/>
+          <w:i/>
+          <w:iCs/>
+          <w:color w:val="000000" w:themeColor="text1"/>
+          <w:sz w:val="20"/>
+          <w:szCs w:val="20"/>
+          <w:lang w:eastAsia="en-IN"/>
+        </w:rPr>
+        <w:br/>
+      </w:r>
+      <w:r>
+        <w:rPr>
+          <w:rFonts w:ascii="Courier New" w:eastAsia="Times New Roman" w:hAnsi="Courier New" w:cs="Courier New"/>
+          <w:color w:val="000000" w:themeColor="text1"/>
+          <w:sz w:val="20"/>
+          <w:szCs w:val="20"/>
+          <w:lang w:eastAsia="en-IN"/>
+        </w:rPr>
+        <w:t>}</w:t>
+      </w:r>
+    </w:p>
+    <w:p>
+      <w:pPr>
+        <w:pStyle w:val="HTMLPreformatted"/>
+        <w:spacing w:before="240"/>
+        <w:rPr>
+          <w:rFonts w:asciiTheme="minorHAnsi" w:hAnsiTheme="minorHAnsi" w:cstheme="minorHAnsi"/>
+          <w:color w:val="000000" w:themeColor="text1"/>
+          <w:sz w:val="28"/>
+        </w:rPr>
+      </w:pPr>
+      <w:r>
+        <w:rPr>
+          <w:rFonts w:asciiTheme="minorHAnsi" w:hAnsiTheme="minorHAnsi" w:cstheme="minorHAnsi"/>
+          <w:b/>
+          <w:color w:val="000000" w:themeColor="text1"/>
+          <w:sz w:val="28"/>
+        </w:rPr>
+        <w:t xml:space="preserve">Inside PointIcon.java </w:t>
+      </w:r>
+      <w:r>
+        <w:rPr>
+          <w:rFonts w:asciiTheme="minorHAnsi" w:hAnsiTheme="minorHAnsi" w:cstheme="minorHAnsi"/>
+          <w:color w:val="000000" w:themeColor="text1"/>
+          <w:sz w:val="28"/>
+        </w:rPr>
+        <w:t>()</w:t>
+      </w:r>
+    </w:p>
+    <w:p>
+      <w:pPr>
+        <w:tabs>
+          <w:tab w:val="left" w:pos="916"/>
+          <w:tab w:val="left" w:pos="1832"/>
+          <w:tab w:val="left" w:pos="2748"/>
+          <w:tab w:val="left" w:pos="3664"/>
+          <w:tab w:val="left" w:pos="4580"/>
+          <w:tab w:val="left" w:pos="5496"/>
+          <w:tab w:val="left" w:pos="6412"/>
+          <w:tab w:val="left" w:pos="7328"/>
+          <w:tab w:val="left" w:pos="8244"/>
+          <w:tab w:val="left" w:pos="9160"/>
+          <w:tab w:val="left" w:pos="10076"/>
+          <w:tab w:val="left" w:pos="10992"/>
+          <w:tab w:val="left" w:pos="11908"/>
+          <w:tab w:val="left" w:pos="12824"/>
+          <w:tab w:val="left" w:pos="13740"/>
+          <w:tab w:val="left" w:pos="14656"/>
+        </w:tabs>
+        <w:spacing w:after="0" w:line="240" w:lineRule="auto"/>
+        <w:rPr>
+          <w:rFonts w:ascii="Courier New" w:eastAsia="Times New Roman" w:hAnsi="Courier New" w:cs="Courier New"/>
+          <w:color w:val="000000" w:themeColor="text1"/>
+          <w:sz w:val="20"/>
+          <w:szCs w:val="20"/>
+          <w:lang w:eastAsia="en-IN"/>
+        </w:rPr>
+      </w:pPr>
+      <w:r>
+        <w:rPr>
+          <w:rFonts w:ascii="Courier New" w:eastAsia="Times New Roman" w:hAnsi="Courier New" w:cs="Courier New"/>
+          <w:color w:val="000000" w:themeColor="text1"/>
+          <w:sz w:val="20"/>
+          <w:szCs w:val="20"/>
+          <w:lang w:eastAsia="en-IN"/>
+        </w:rPr>
+        <w:t xml:space="preserve">public class </w:t>
+      </w:r>
+      <w:proofErr w:type="spellStart"/>
+      <w:r>
+        <w:rPr>
+          <w:rFonts w:ascii="Courier New" w:eastAsia="Times New Roman" w:hAnsi="Courier New" w:cs="Courier New"/>
+          <w:color w:val="000000" w:themeColor="text1"/>
+          <w:sz w:val="20"/>
+          <w:szCs w:val="20"/>
+          <w:lang w:eastAsia="en-IN"/>
+        </w:rPr>
+        <w:t>PointIcon</w:t>
+      </w:r>
+      <w:proofErr w:type="spellEnd"/>
+      <w:r>
+        <w:rPr>
+          <w:rFonts w:ascii="Courier New" w:eastAsia="Times New Roman" w:hAnsi="Courier New" w:cs="Courier New"/>
+          <w:color w:val="000000" w:themeColor="text1"/>
+          <w:sz w:val="20"/>
+          <w:szCs w:val="20"/>
+          <w:lang w:eastAsia="en-IN"/>
+        </w:rPr>
+        <w:t xml:space="preserve"> {</w:t>
+      </w:r>
+      <w:r>
+        <w:rPr>
+          <w:rFonts w:ascii="Courier New" w:eastAsia="Times New Roman" w:hAnsi="Courier New" w:cs="Courier New"/>
+          <w:color w:val="000000" w:themeColor="text1"/>
+          <w:sz w:val="20"/>
+          <w:szCs w:val="20"/>
+          <w:lang w:eastAsia="en-IN"/>
+        </w:rPr>
+        <w:br/>
+        <w:t xml:space="preserve">    private final </w:t>
+      </w:r>
+      <w:proofErr w:type="spellStart"/>
+      <w:r>
+        <w:rPr>
+          <w:rFonts w:ascii="Courier New" w:eastAsia="Times New Roman" w:hAnsi="Courier New" w:cs="Courier New"/>
+          <w:color w:val="000000" w:themeColor="text1"/>
+          <w:sz w:val="20"/>
+          <w:szCs w:val="20"/>
+          <w:lang w:eastAsia="en-IN"/>
+        </w:rPr>
+        <w:t>PointType</w:t>
+      </w:r>
+      <w:proofErr w:type="spellEnd"/>
+      <w:r>
+        <w:rPr>
+          <w:rFonts w:ascii="Courier New" w:eastAsia="Times New Roman" w:hAnsi="Courier New" w:cs="Courier New"/>
+          <w:color w:val="000000" w:themeColor="text1"/>
+          <w:sz w:val="20"/>
+          <w:szCs w:val="20"/>
+          <w:lang w:eastAsia="en-IN"/>
+        </w:rPr>
+        <w:t xml:space="preserve"> type; // 4 bytes</w:t>
+      </w:r>
+      <w:r>
+        <w:rPr>
+          <w:rFonts w:ascii="Courier New" w:eastAsia="Times New Roman" w:hAnsi="Courier New" w:cs="Courier New"/>
+          <w:color w:val="000000" w:themeColor="text1"/>
+          <w:sz w:val="20"/>
+          <w:szCs w:val="20"/>
+          <w:lang w:eastAsia="en-IN"/>
+        </w:rPr>
+        <w:br/>
+        <w:t xml:space="preserve">    private final byte[] icon; // 20 KB</w:t>
+      </w:r>
+      <w:r>
+        <w:rPr>
+          <w:rFonts w:ascii="Courier New" w:eastAsia="Times New Roman" w:hAnsi="Courier New" w:cs="Courier New"/>
+          <w:color w:val="000000" w:themeColor="text1"/>
+          <w:sz w:val="20"/>
+          <w:szCs w:val="20"/>
+          <w:lang w:eastAsia="en-IN"/>
+        </w:rPr>
+        <w:br/>
+      </w:r>
+      <w:r>
+        <w:rPr>
+          <w:rFonts w:ascii="Courier New" w:eastAsia="Times New Roman" w:hAnsi="Courier New" w:cs="Courier New"/>
+          <w:color w:val="000000" w:themeColor="text1"/>
+          <w:sz w:val="20"/>
+          <w:szCs w:val="20"/>
+          <w:lang w:eastAsia="en-IN"/>
+        </w:rPr>
+        <w:br/>
+        <w:t xml:space="preserve">    public </w:t>
+      </w:r>
+      <w:proofErr w:type="spellStart"/>
+      <w:r>
+        <w:rPr>
+          <w:rFonts w:ascii="Courier New" w:eastAsia="Times New Roman" w:hAnsi="Courier New" w:cs="Courier New"/>
+          <w:color w:val="000000" w:themeColor="text1"/>
+          <w:sz w:val="20"/>
+          <w:szCs w:val="20"/>
+          <w:lang w:eastAsia="en-IN"/>
+        </w:rPr>
+        <w:t>PointIcon</w:t>
+      </w:r>
+      <w:proofErr w:type="spellEnd"/>
+      <w:r>
+        <w:rPr>
+          <w:rFonts w:ascii="Courier New" w:eastAsia="Times New Roman" w:hAnsi="Courier New" w:cs="Courier New"/>
+          <w:color w:val="000000" w:themeColor="text1"/>
+          <w:sz w:val="20"/>
+          <w:szCs w:val="20"/>
+          <w:lang w:eastAsia="en-IN"/>
+        </w:rPr>
+        <w:t>(</w:t>
+      </w:r>
+      <w:proofErr w:type="spellStart"/>
+      <w:r>
+        <w:rPr>
+          <w:rFonts w:ascii="Courier New" w:eastAsia="Times New Roman" w:hAnsi="Courier New" w:cs="Courier New"/>
+          <w:color w:val="000000" w:themeColor="text1"/>
+          <w:sz w:val="20"/>
+          <w:szCs w:val="20"/>
+          <w:lang w:eastAsia="en-IN"/>
+        </w:rPr>
+        <w:t>PointType</w:t>
+      </w:r>
+      <w:proofErr w:type="spellEnd"/>
+      <w:r>
+        <w:rPr>
+          <w:rFonts w:ascii="Courier New" w:eastAsia="Times New Roman" w:hAnsi="Courier New" w:cs="Courier New"/>
+          <w:color w:val="000000" w:themeColor="text1"/>
+          <w:sz w:val="20"/>
+          <w:szCs w:val="20"/>
+          <w:lang w:eastAsia="en-IN"/>
+        </w:rPr>
+        <w:t xml:space="preserve"> type, byte[] icon) {</w:t>
+      </w:r>
+      <w:r>
+        <w:rPr>
+          <w:rFonts w:ascii="Courier New" w:eastAsia="Times New Roman" w:hAnsi="Courier New" w:cs="Courier New"/>
+          <w:color w:val="000000" w:themeColor="text1"/>
+          <w:sz w:val="20"/>
+          <w:szCs w:val="20"/>
+          <w:lang w:eastAsia="en-IN"/>
+        </w:rPr>
+        <w:br/>
+        <w:t xml:space="preserve">        </w:t>
+      </w:r>
+      <w:proofErr w:type="spellStart"/>
+      <w:r>
+        <w:rPr>
+          <w:rFonts w:ascii="Courier New" w:eastAsia="Times New Roman" w:hAnsi="Courier New" w:cs="Courier New"/>
+          <w:color w:val="000000" w:themeColor="text1"/>
+          <w:sz w:val="20"/>
+          <w:szCs w:val="20"/>
+          <w:lang w:eastAsia="en-IN"/>
+        </w:rPr>
+        <w:t>this.type</w:t>
+      </w:r>
+      <w:proofErr w:type="spellEnd"/>
+      <w:r>
+        <w:rPr>
+          <w:rFonts w:ascii="Courier New" w:eastAsia="Times New Roman" w:hAnsi="Courier New" w:cs="Courier New"/>
+          <w:color w:val="000000" w:themeColor="text1"/>
+          <w:sz w:val="20"/>
+          <w:szCs w:val="20"/>
+          <w:lang w:eastAsia="en-IN"/>
+        </w:rPr>
+        <w:t xml:space="preserve"> = type;</w:t>
+      </w:r>
+      <w:r>
+        <w:rPr>
+          <w:rFonts w:ascii="Courier New" w:eastAsia="Times New Roman" w:hAnsi="Courier New" w:cs="Courier New"/>
+          <w:color w:val="000000" w:themeColor="text1"/>
+          <w:sz w:val="20"/>
+          <w:szCs w:val="20"/>
+          <w:lang w:eastAsia="en-IN"/>
+        </w:rPr>
+        <w:br/>
+        <w:t xml:space="preserve">        </w:t>
+      </w:r>
+      <w:proofErr w:type="spellStart"/>
+      <w:r>
+        <w:rPr>
+          <w:rFonts w:ascii="Courier New" w:eastAsia="Times New Roman" w:hAnsi="Courier New" w:cs="Courier New"/>
+          <w:color w:val="000000" w:themeColor="text1"/>
+          <w:sz w:val="20"/>
+          <w:szCs w:val="20"/>
+          <w:lang w:eastAsia="en-IN"/>
+        </w:rPr>
+        <w:t>this.icon</w:t>
+      </w:r>
+      <w:proofErr w:type="spellEnd"/>
+      <w:r>
+        <w:rPr>
+          <w:rFonts w:ascii="Courier New" w:eastAsia="Times New Roman" w:hAnsi="Courier New" w:cs="Courier New"/>
+          <w:color w:val="000000" w:themeColor="text1"/>
+          <w:sz w:val="20"/>
+          <w:szCs w:val="20"/>
+          <w:lang w:eastAsia="en-IN"/>
+        </w:rPr>
+        <w:t xml:space="preserve"> = icon;</w:t>
+      </w:r>
+      <w:r>
+        <w:rPr>
+          <w:rFonts w:ascii="Courier New" w:eastAsia="Times New Roman" w:hAnsi="Courier New" w:cs="Courier New"/>
+          <w:color w:val="000000" w:themeColor="text1"/>
+          <w:sz w:val="20"/>
+          <w:szCs w:val="20"/>
+          <w:lang w:eastAsia="en-IN"/>
+        </w:rPr>
+        <w:br/>
+        <w:t xml:space="preserve">    }</w:t>
+      </w:r>
+      <w:r>
+        <w:rPr>
+          <w:rFonts w:ascii="Courier New" w:eastAsia="Times New Roman" w:hAnsi="Courier New" w:cs="Courier New"/>
+          <w:color w:val="000000" w:themeColor="text1"/>
+          <w:sz w:val="20"/>
+          <w:szCs w:val="20"/>
+          <w:lang w:eastAsia="en-IN"/>
+        </w:rPr>
+        <w:br/>
+      </w:r>
+      <w:r>
+        <w:rPr>
+          <w:rFonts w:ascii="Courier New" w:eastAsia="Times New Roman" w:hAnsi="Courier New" w:cs="Courier New"/>
+          <w:color w:val="000000" w:themeColor="text1"/>
+          <w:sz w:val="20"/>
+          <w:szCs w:val="20"/>
+          <w:lang w:eastAsia="en-IN"/>
+        </w:rPr>
+        <w:br/>
+        <w:t xml:space="preserve">    public </w:t>
+      </w:r>
+      <w:proofErr w:type="spellStart"/>
+      <w:r>
+        <w:rPr>
+          <w:rFonts w:ascii="Courier New" w:eastAsia="Times New Roman" w:hAnsi="Courier New" w:cs="Courier New"/>
+          <w:color w:val="000000" w:themeColor="text1"/>
+          <w:sz w:val="20"/>
+          <w:szCs w:val="20"/>
+          <w:lang w:eastAsia="en-IN"/>
+        </w:rPr>
+        <w:t>PointType</w:t>
+      </w:r>
+      <w:proofErr w:type="spellEnd"/>
+      <w:r>
+        <w:rPr>
+          <w:rFonts w:ascii="Courier New" w:eastAsia="Times New Roman" w:hAnsi="Courier New" w:cs="Courier New"/>
+          <w:color w:val="000000" w:themeColor="text1"/>
+          <w:sz w:val="20"/>
+          <w:szCs w:val="20"/>
+          <w:lang w:eastAsia="en-IN"/>
+        </w:rPr>
+        <w:t xml:space="preserve"> </w:t>
+      </w:r>
+      <w:proofErr w:type="spellStart"/>
+      <w:r>
+        <w:rPr>
+          <w:rFonts w:ascii="Courier New" w:eastAsia="Times New Roman" w:hAnsi="Courier New" w:cs="Courier New"/>
+          <w:color w:val="000000" w:themeColor="text1"/>
+          <w:sz w:val="20"/>
+          <w:szCs w:val="20"/>
+          <w:lang w:eastAsia="en-IN"/>
+        </w:rPr>
+        <w:t>getType</w:t>
+      </w:r>
+      <w:proofErr w:type="spellEnd"/>
+      <w:r>
+        <w:rPr>
+          <w:rFonts w:ascii="Courier New" w:eastAsia="Times New Roman" w:hAnsi="Courier New" w:cs="Courier New"/>
+          <w:color w:val="000000" w:themeColor="text1"/>
+          <w:sz w:val="20"/>
+          <w:szCs w:val="20"/>
+          <w:lang w:eastAsia="en-IN"/>
+        </w:rPr>
+        <w:t>() {</w:t>
+      </w:r>
+      <w:r>
+        <w:rPr>
+          <w:rFonts w:ascii="Courier New" w:eastAsia="Times New Roman" w:hAnsi="Courier New" w:cs="Courier New"/>
+          <w:color w:val="000000" w:themeColor="text1"/>
+          <w:sz w:val="20"/>
+          <w:szCs w:val="20"/>
+          <w:lang w:eastAsia="en-IN"/>
+        </w:rPr>
+        <w:br/>
+        <w:t xml:space="preserve">        return type;</w:t>
+      </w:r>
+      <w:r>
+        <w:rPr>
+          <w:rFonts w:ascii="Courier New" w:eastAsia="Times New Roman" w:hAnsi="Courier New" w:cs="Courier New"/>
+          <w:color w:val="000000" w:themeColor="text1"/>
+          <w:sz w:val="20"/>
+          <w:szCs w:val="20"/>
+          <w:lang w:eastAsia="en-IN"/>
+        </w:rPr>
+        <w:br/>
+        <w:t xml:space="preserve">    }</w:t>
+      </w:r>
+      <w:r>
+        <w:rPr>
+          <w:rFonts w:ascii="Courier New" w:eastAsia="Times New Roman" w:hAnsi="Courier New" w:cs="Courier New"/>
+          <w:color w:val="000000" w:themeColor="text1"/>
+          <w:sz w:val="20"/>
+          <w:szCs w:val="20"/>
+          <w:lang w:eastAsia="en-IN"/>
+        </w:rPr>
+        <w:br/>
+        <w:t>}</w:t>
+      </w:r>
+    </w:p>
+    <w:p>
+      <w:pPr>
+        <w:pStyle w:val="HTMLPreformatted"/>
+        <w:spacing w:before="240"/>
+        <w:rPr>
+          <w:rFonts w:asciiTheme="minorHAnsi" w:hAnsiTheme="minorHAnsi" w:cstheme="minorHAnsi"/>
+          <w:color w:val="000000" w:themeColor="text1"/>
+          <w:sz w:val="28"/>
+        </w:rPr>
+      </w:pPr>
+      <w:r>
+        <w:rPr>
+          <w:rFonts w:asciiTheme="minorHAnsi" w:hAnsiTheme="minorHAnsi" w:cstheme="minorHAnsi"/>
+          <w:b/>
+          <w:color w:val="000000" w:themeColor="text1"/>
+          <w:sz w:val="28"/>
+        </w:rPr>
+        <w:t xml:space="preserve">Inside Point.java </w:t>
+      </w:r>
+    </w:p>
+    <w:p>
+      <w:pPr>
+        <w:tabs>
+          <w:tab w:val="left" w:pos="916"/>
+          <w:tab w:val="left" w:pos="1832"/>
+          <w:tab w:val="left" w:pos="2748"/>
+          <w:tab w:val="left" w:pos="3664"/>
+          <w:tab w:val="left" w:pos="4580"/>
+          <w:tab w:val="left" w:pos="5496"/>
+          <w:tab w:val="left" w:pos="6412"/>
+          <w:tab w:val="left" w:pos="7328"/>
+          <w:tab w:val="left" w:pos="8244"/>
+          <w:tab w:val="left" w:pos="9160"/>
+          <w:tab w:val="left" w:pos="10076"/>
+          <w:tab w:val="left" w:pos="10992"/>
+          <w:tab w:val="left" w:pos="11908"/>
+          <w:tab w:val="left" w:pos="12824"/>
+          <w:tab w:val="left" w:pos="13740"/>
+          <w:tab w:val="left" w:pos="14656"/>
+        </w:tabs>
+        <w:spacing w:after="0" w:line="240" w:lineRule="auto"/>
+        <w:rPr>
+          <w:rFonts w:ascii="Courier New" w:eastAsia="Times New Roman" w:hAnsi="Courier New" w:cs="Courier New"/>
+          <w:color w:val="000000" w:themeColor="text1"/>
+          <w:sz w:val="20"/>
+          <w:szCs w:val="20"/>
+          <w:lang w:eastAsia="en-IN"/>
+        </w:rPr>
+      </w:pPr>
+      <w:r>
+        <w:rPr>
+          <w:rFonts w:ascii="Courier New" w:eastAsia="Times New Roman" w:hAnsi="Courier New" w:cs="Courier New"/>
+          <w:color w:val="000000" w:themeColor="text1"/>
+          <w:sz w:val="20"/>
+          <w:szCs w:val="20"/>
+          <w:lang w:eastAsia="en-IN"/>
+        </w:rPr>
+        <w:t>public class Point {</w:t>
+      </w:r>
+      <w:r>
+        <w:rPr>
+          <w:rFonts w:ascii="Courier New" w:eastAsia="Times New Roman" w:hAnsi="Courier New" w:cs="Courier New"/>
+          <w:color w:val="000000" w:themeColor="text1"/>
+          <w:sz w:val="20"/>
+          <w:szCs w:val="20"/>
+          <w:lang w:eastAsia="en-IN"/>
+        </w:rPr>
+        <w:br/>
+        <w:t xml:space="preserve">    private </w:t>
+      </w:r>
+      <w:proofErr w:type="spellStart"/>
+      <w:r>
+        <w:rPr>
+          <w:rFonts w:ascii="Courier New" w:eastAsia="Times New Roman" w:hAnsi="Courier New" w:cs="Courier New"/>
+          <w:color w:val="000000" w:themeColor="text1"/>
+          <w:sz w:val="20"/>
+          <w:szCs w:val="20"/>
+          <w:lang w:eastAsia="en-IN"/>
+        </w:rPr>
+        <w:t>int</w:t>
+      </w:r>
+      <w:proofErr w:type="spellEnd"/>
+      <w:r>
+        <w:rPr>
+          <w:rFonts w:ascii="Courier New" w:eastAsia="Times New Roman" w:hAnsi="Courier New" w:cs="Courier New"/>
+          <w:color w:val="000000" w:themeColor="text1"/>
+          <w:sz w:val="20"/>
+          <w:szCs w:val="20"/>
+          <w:lang w:eastAsia="en-IN"/>
+        </w:rPr>
+        <w:t xml:space="preserve"> x; // 4 bytes</w:t>
+      </w:r>
+      <w:r>
+        <w:rPr>
+          <w:rFonts w:ascii="Courier New" w:eastAsia="Times New Roman" w:hAnsi="Courier New" w:cs="Courier New"/>
+          <w:color w:val="000000" w:themeColor="text1"/>
+          <w:sz w:val="20"/>
+          <w:szCs w:val="20"/>
+          <w:lang w:eastAsia="en-IN"/>
+        </w:rPr>
+        <w:br/>
+        <w:t xml:space="preserve">    private </w:t>
+      </w:r>
+      <w:proofErr w:type="spellStart"/>
+      <w:r>
+        <w:rPr>
+          <w:rFonts w:ascii="Courier New" w:eastAsia="Times New Roman" w:hAnsi="Courier New" w:cs="Courier New"/>
+          <w:color w:val="000000" w:themeColor="text1"/>
+          <w:sz w:val="20"/>
+          <w:szCs w:val="20"/>
+          <w:lang w:eastAsia="en-IN"/>
+        </w:rPr>
+        <w:t>int</w:t>
+      </w:r>
+      <w:proofErr w:type="spellEnd"/>
+      <w:r>
+        <w:rPr>
+          <w:rFonts w:ascii="Courier New" w:eastAsia="Times New Roman" w:hAnsi="Courier New" w:cs="Courier New"/>
+          <w:color w:val="000000" w:themeColor="text1"/>
+          <w:sz w:val="20"/>
+          <w:szCs w:val="20"/>
+          <w:lang w:eastAsia="en-IN"/>
+        </w:rPr>
+        <w:t xml:space="preserve"> y; // 4 bytes</w:t>
+      </w:r>
+      <w:r>
+        <w:rPr>
+          <w:rFonts w:ascii="Courier New" w:eastAsia="Times New Roman" w:hAnsi="Courier New" w:cs="Courier New"/>
+          <w:color w:val="000000" w:themeColor="text1"/>
+          <w:sz w:val="20"/>
+          <w:szCs w:val="20"/>
+          <w:lang w:eastAsia="en-IN"/>
+        </w:rPr>
+        <w:br/>
+        <w:t xml:space="preserve">    private </w:t>
+      </w:r>
+      <w:proofErr w:type="spellStart"/>
+      <w:r>
+        <w:rPr>
+          <w:rFonts w:ascii="Courier New" w:eastAsia="Times New Roman" w:hAnsi="Courier New" w:cs="Courier New"/>
+          <w:color w:val="000000" w:themeColor="text1"/>
+          <w:sz w:val="20"/>
+          <w:szCs w:val="20"/>
+          <w:lang w:eastAsia="en-IN"/>
+        </w:rPr>
+        <w:t>PointIcon</w:t>
+      </w:r>
+      <w:proofErr w:type="spellEnd"/>
+      <w:r>
+        <w:rPr>
+          <w:rFonts w:ascii="Courier New" w:eastAsia="Times New Roman" w:hAnsi="Courier New" w:cs="Courier New"/>
+          <w:color w:val="000000" w:themeColor="text1"/>
+          <w:sz w:val="20"/>
+          <w:szCs w:val="20"/>
+          <w:lang w:eastAsia="en-IN"/>
+        </w:rPr>
+        <w:t xml:space="preserve"> </w:t>
+      </w:r>
+      <w:proofErr w:type="spellStart"/>
+      <w:r>
+        <w:rPr>
+          <w:rFonts w:ascii="Courier New" w:eastAsia="Times New Roman" w:hAnsi="Courier New" w:cs="Courier New"/>
+          <w:color w:val="000000" w:themeColor="text1"/>
+          <w:sz w:val="20"/>
+          <w:szCs w:val="20"/>
+          <w:lang w:eastAsia="en-IN"/>
+        </w:rPr>
+        <w:t>picon</w:t>
+      </w:r>
+      <w:proofErr w:type="spellEnd"/>
+      <w:r>
+        <w:rPr>
+          <w:rFonts w:ascii="Courier New" w:eastAsia="Times New Roman" w:hAnsi="Courier New" w:cs="Courier New"/>
+          <w:color w:val="000000" w:themeColor="text1"/>
+          <w:sz w:val="20"/>
+          <w:szCs w:val="20"/>
+          <w:lang w:eastAsia="en-IN"/>
+        </w:rPr>
+        <w:t>;</w:t>
+      </w:r>
+      <w:r>
+        <w:rPr>
+          <w:rFonts w:ascii="Courier New" w:eastAsia="Times New Roman" w:hAnsi="Courier New" w:cs="Courier New"/>
+          <w:color w:val="000000" w:themeColor="text1"/>
+          <w:sz w:val="20"/>
+          <w:szCs w:val="20"/>
+          <w:lang w:eastAsia="en-IN"/>
+        </w:rPr>
+        <w:br/>
+      </w:r>
+      <w:r>
+        <w:rPr>
+          <w:rFonts w:ascii="Courier New" w:eastAsia="Times New Roman" w:hAnsi="Courier New" w:cs="Courier New"/>
+          <w:color w:val="000000" w:themeColor="text1"/>
+          <w:sz w:val="20"/>
+          <w:szCs w:val="20"/>
+          <w:lang w:eastAsia="en-IN"/>
+        </w:rPr>
+        <w:br/>
+        <w:t xml:space="preserve">    public Point(</w:t>
+      </w:r>
+      <w:proofErr w:type="spellStart"/>
+      <w:r>
+        <w:rPr>
+          <w:rFonts w:ascii="Courier New" w:eastAsia="Times New Roman" w:hAnsi="Courier New" w:cs="Courier New"/>
+          <w:color w:val="000000" w:themeColor="text1"/>
+          <w:sz w:val="20"/>
+          <w:szCs w:val="20"/>
+          <w:lang w:eastAsia="en-IN"/>
+        </w:rPr>
+        <w:t>int</w:t>
+      </w:r>
+      <w:proofErr w:type="spellEnd"/>
+      <w:r>
+        <w:rPr>
+          <w:rFonts w:ascii="Courier New" w:eastAsia="Times New Roman" w:hAnsi="Courier New" w:cs="Courier New"/>
+          <w:color w:val="000000" w:themeColor="text1"/>
+          <w:sz w:val="20"/>
+          <w:szCs w:val="20"/>
+          <w:lang w:eastAsia="en-IN"/>
+        </w:rPr>
+        <w:t xml:space="preserve"> x, </w:t>
+      </w:r>
+      <w:proofErr w:type="spellStart"/>
+      <w:r>
+        <w:rPr>
+          <w:rFonts w:ascii="Courier New" w:eastAsia="Times New Roman" w:hAnsi="Courier New" w:cs="Courier New"/>
+          <w:color w:val="000000" w:themeColor="text1"/>
+          <w:sz w:val="20"/>
+          <w:szCs w:val="20"/>
+          <w:lang w:eastAsia="en-IN"/>
+        </w:rPr>
+        <w:t>int</w:t>
+      </w:r>
+      <w:proofErr w:type="spellEnd"/>
+      <w:r>
+        <w:rPr>
+          <w:rFonts w:ascii="Courier New" w:eastAsia="Times New Roman" w:hAnsi="Courier New" w:cs="Courier New"/>
+          <w:color w:val="000000" w:themeColor="text1"/>
+          <w:sz w:val="20"/>
+          <w:szCs w:val="20"/>
+          <w:lang w:eastAsia="en-IN"/>
+        </w:rPr>
+        <w:t xml:space="preserve"> y, </w:t>
+      </w:r>
+      <w:proofErr w:type="spellStart"/>
+      <w:r>
+        <w:rPr>
+          <w:rFonts w:ascii="Courier New" w:eastAsia="Times New Roman" w:hAnsi="Courier New" w:cs="Courier New"/>
+          <w:color w:val="000000" w:themeColor="text1"/>
+          <w:sz w:val="20"/>
+          <w:szCs w:val="20"/>
+          <w:lang w:eastAsia="en-IN"/>
+        </w:rPr>
+        <w:t>PointIcon</w:t>
+      </w:r>
+      <w:proofErr w:type="spellEnd"/>
+      <w:r>
+        <w:rPr>
+          <w:rFonts w:ascii="Courier New" w:eastAsia="Times New Roman" w:hAnsi="Courier New" w:cs="Courier New"/>
+          <w:color w:val="000000" w:themeColor="text1"/>
+          <w:sz w:val="20"/>
+          <w:szCs w:val="20"/>
+          <w:lang w:eastAsia="en-IN"/>
+        </w:rPr>
+        <w:t xml:space="preserve"> </w:t>
+      </w:r>
+      <w:proofErr w:type="spellStart"/>
+      <w:r>
+        <w:rPr>
+          <w:rFonts w:ascii="Courier New" w:eastAsia="Times New Roman" w:hAnsi="Courier New" w:cs="Courier New"/>
+          <w:color w:val="000000" w:themeColor="text1"/>
+          <w:sz w:val="20"/>
+          <w:szCs w:val="20"/>
+          <w:lang w:eastAsia="en-IN"/>
+        </w:rPr>
+        <w:t>picon</w:t>
+      </w:r>
+      <w:proofErr w:type="spellEnd"/>
+      <w:r>
+        <w:rPr>
+          <w:rFonts w:ascii="Courier New" w:eastAsia="Times New Roman" w:hAnsi="Courier New" w:cs="Courier New"/>
+          <w:color w:val="000000" w:themeColor="text1"/>
+          <w:sz w:val="20"/>
+          <w:szCs w:val="20"/>
+          <w:lang w:eastAsia="en-IN"/>
+        </w:rPr>
+        <w:t>) {</w:t>
+      </w:r>
+      <w:r>
+        <w:rPr>
+          <w:rFonts w:ascii="Courier New" w:eastAsia="Times New Roman" w:hAnsi="Courier New" w:cs="Courier New"/>
+          <w:color w:val="000000" w:themeColor="text1"/>
+          <w:sz w:val="20"/>
+          <w:szCs w:val="20"/>
+          <w:lang w:eastAsia="en-IN"/>
+        </w:rPr>
+        <w:br/>
+        <w:t xml:space="preserve">        </w:t>
+      </w:r>
+      <w:proofErr w:type="spellStart"/>
+      <w:r>
+        <w:rPr>
+          <w:rFonts w:ascii="Courier New" w:eastAsia="Times New Roman" w:hAnsi="Courier New" w:cs="Courier New"/>
+          <w:color w:val="000000" w:themeColor="text1"/>
+          <w:sz w:val="20"/>
+          <w:szCs w:val="20"/>
+          <w:lang w:eastAsia="en-IN"/>
+        </w:rPr>
+        <w:t>this.x</w:t>
+      </w:r>
+      <w:proofErr w:type="spellEnd"/>
+      <w:r>
+        <w:rPr>
+          <w:rFonts w:ascii="Courier New" w:eastAsia="Times New Roman" w:hAnsi="Courier New" w:cs="Courier New"/>
+          <w:color w:val="000000" w:themeColor="text1"/>
+          <w:sz w:val="20"/>
+          <w:szCs w:val="20"/>
+          <w:lang w:eastAsia="en-IN"/>
+        </w:rPr>
+        <w:t xml:space="preserve"> = x;</w:t>
+      </w:r>
+      <w:r>
+        <w:rPr>
+          <w:rFonts w:ascii="Courier New" w:eastAsia="Times New Roman" w:hAnsi="Courier New" w:cs="Courier New"/>
+          <w:color w:val="000000" w:themeColor="text1"/>
+          <w:sz w:val="20"/>
+          <w:szCs w:val="20"/>
+          <w:lang w:eastAsia="en-IN"/>
+        </w:rPr>
+        <w:br/>
+        <w:t xml:space="preserve">        </w:t>
+      </w:r>
+      <w:proofErr w:type="spellStart"/>
+      <w:r>
+        <w:rPr>
+          <w:rFonts w:ascii="Courier New" w:eastAsia="Times New Roman" w:hAnsi="Courier New" w:cs="Courier New"/>
+          <w:color w:val="000000" w:themeColor="text1"/>
+          <w:sz w:val="20"/>
+          <w:szCs w:val="20"/>
+          <w:lang w:eastAsia="en-IN"/>
+        </w:rPr>
+        <w:t>this.y</w:t>
+      </w:r>
+      <w:proofErr w:type="spellEnd"/>
+      <w:r>
+        <w:rPr>
+          <w:rFonts w:ascii="Courier New" w:eastAsia="Times New Roman" w:hAnsi="Courier New" w:cs="Courier New"/>
+          <w:color w:val="000000" w:themeColor="text1"/>
+          <w:sz w:val="20"/>
+          <w:szCs w:val="20"/>
+          <w:lang w:eastAsia="en-IN"/>
+        </w:rPr>
+        <w:t xml:space="preserve"> = y;</w:t>
+      </w:r>
+      <w:r>
+        <w:rPr>
+          <w:rFonts w:ascii="Courier New" w:eastAsia="Times New Roman" w:hAnsi="Courier New" w:cs="Courier New"/>
+          <w:color w:val="000000" w:themeColor="text1"/>
+          <w:sz w:val="20"/>
+          <w:szCs w:val="20"/>
+          <w:lang w:eastAsia="en-IN"/>
+        </w:rPr>
+        <w:br/>
+        <w:t xml:space="preserve">        </w:t>
+      </w:r>
+      <w:proofErr w:type="spellStart"/>
+      <w:r>
+        <w:rPr>
+          <w:rFonts w:ascii="Courier New" w:eastAsia="Times New Roman" w:hAnsi="Courier New" w:cs="Courier New"/>
+          <w:color w:val="000000" w:themeColor="text1"/>
+          <w:sz w:val="20"/>
+          <w:szCs w:val="20"/>
+          <w:lang w:eastAsia="en-IN"/>
+        </w:rPr>
+        <w:t>this.picon</w:t>
+      </w:r>
+      <w:proofErr w:type="spellEnd"/>
+      <w:r>
+        <w:rPr>
+          <w:rFonts w:ascii="Courier New" w:eastAsia="Times New Roman" w:hAnsi="Courier New" w:cs="Courier New"/>
+          <w:color w:val="000000" w:themeColor="text1"/>
+          <w:sz w:val="20"/>
+          <w:szCs w:val="20"/>
+          <w:lang w:eastAsia="en-IN"/>
+        </w:rPr>
+        <w:t xml:space="preserve"> = </w:t>
+      </w:r>
+      <w:proofErr w:type="spellStart"/>
+      <w:r>
+        <w:rPr>
+          <w:rFonts w:ascii="Courier New" w:eastAsia="Times New Roman" w:hAnsi="Courier New" w:cs="Courier New"/>
+          <w:color w:val="000000" w:themeColor="text1"/>
+          <w:sz w:val="20"/>
+          <w:szCs w:val="20"/>
+          <w:lang w:eastAsia="en-IN"/>
+        </w:rPr>
+        <w:t>picon</w:t>
+      </w:r>
+      <w:proofErr w:type="spellEnd"/>
+      <w:r>
+        <w:rPr>
+          <w:rFonts w:ascii="Courier New" w:eastAsia="Times New Roman" w:hAnsi="Courier New" w:cs="Courier New"/>
+          <w:color w:val="000000" w:themeColor="text1"/>
+          <w:sz w:val="20"/>
+          <w:szCs w:val="20"/>
+          <w:lang w:eastAsia="en-IN"/>
+        </w:rPr>
+        <w:t>;</w:t>
+      </w:r>
+      <w:r>
+        <w:rPr>
+          <w:rFonts w:ascii="Courier New" w:eastAsia="Times New Roman" w:hAnsi="Courier New" w:cs="Courier New"/>
+          <w:color w:val="000000" w:themeColor="text1"/>
+          <w:sz w:val="20"/>
+          <w:szCs w:val="20"/>
+          <w:lang w:eastAsia="en-IN"/>
+        </w:rPr>
+        <w:br/>
+        <w:t xml:space="preserve">    }</w:t>
+      </w:r>
+      <w:r>
+        <w:rPr>
+          <w:rFonts w:ascii="Courier New" w:eastAsia="Times New Roman" w:hAnsi="Courier New" w:cs="Courier New"/>
+          <w:color w:val="000000" w:themeColor="text1"/>
+          <w:sz w:val="20"/>
+          <w:szCs w:val="20"/>
+          <w:lang w:eastAsia="en-IN"/>
+        </w:rPr>
+        <w:br/>
+        <w:t xml:space="preserve">    public void draw(){</w:t>
+      </w:r>
+      <w:r>
+        <w:rPr>
+          <w:rFonts w:ascii="Courier New" w:eastAsia="Times New Roman" w:hAnsi="Courier New" w:cs="Courier New"/>
+          <w:color w:val="000000" w:themeColor="text1"/>
+          <w:sz w:val="20"/>
+          <w:szCs w:val="20"/>
+          <w:lang w:eastAsia="en-IN"/>
+        </w:rPr>
+        <w:br/>
+        <w:t xml:space="preserve">        </w:t>
+      </w:r>
+      <w:proofErr w:type="spellStart"/>
+      <w:r>
+        <w:rPr>
+          <w:rFonts w:ascii="Courier New" w:eastAsia="Times New Roman" w:hAnsi="Courier New" w:cs="Courier New"/>
+          <w:color w:val="000000" w:themeColor="text1"/>
+          <w:sz w:val="20"/>
+          <w:szCs w:val="20"/>
+          <w:lang w:eastAsia="en-IN"/>
+        </w:rPr>
+        <w:t>System.</w:t>
+      </w:r>
+      <w:r>
+        <w:rPr>
+          <w:rFonts w:ascii="Courier New" w:eastAsia="Times New Roman" w:hAnsi="Courier New" w:cs="Courier New"/>
+          <w:i/>
+          <w:iCs/>
+          <w:color w:val="000000" w:themeColor="text1"/>
+          <w:sz w:val="20"/>
+          <w:szCs w:val="20"/>
+          <w:lang w:eastAsia="en-IN"/>
+        </w:rPr>
+        <w:t>out</w:t>
+      </w:r>
+      <w:r>
+        <w:rPr>
+          <w:rFonts w:ascii="Courier New" w:eastAsia="Times New Roman" w:hAnsi="Courier New" w:cs="Courier New"/>
+          <w:color w:val="000000" w:themeColor="text1"/>
+          <w:sz w:val="20"/>
+          <w:szCs w:val="20"/>
+          <w:lang w:eastAsia="en-IN"/>
+        </w:rPr>
+        <w:t>.printf</w:t>
+      </w:r>
+      <w:proofErr w:type="spellEnd"/>
+      <w:r>
+        <w:rPr>
+          <w:rFonts w:ascii="Courier New" w:eastAsia="Times New Roman" w:hAnsi="Courier New" w:cs="Courier New"/>
+          <w:color w:val="000000" w:themeColor="text1"/>
+          <w:sz w:val="20"/>
+          <w:szCs w:val="20"/>
+          <w:lang w:eastAsia="en-IN"/>
+        </w:rPr>
+        <w:t>("%s at (%</w:t>
+      </w:r>
+      <w:proofErr w:type="spellStart"/>
+      <w:r>
+        <w:rPr>
+          <w:rFonts w:ascii="Courier New" w:eastAsia="Times New Roman" w:hAnsi="Courier New" w:cs="Courier New"/>
+          <w:color w:val="000000" w:themeColor="text1"/>
+          <w:sz w:val="20"/>
+          <w:szCs w:val="20"/>
+          <w:lang w:eastAsia="en-IN"/>
+        </w:rPr>
+        <w:t>d,%d</w:t>
+      </w:r>
+      <w:proofErr w:type="spellEnd"/>
+      <w:r>
+        <w:rPr>
+          <w:rFonts w:ascii="Courier New" w:eastAsia="Times New Roman" w:hAnsi="Courier New" w:cs="Courier New"/>
+          <w:color w:val="000000" w:themeColor="text1"/>
+          <w:sz w:val="20"/>
+          <w:szCs w:val="20"/>
+          <w:lang w:eastAsia="en-IN"/>
+        </w:rPr>
+        <w:t>)\n",</w:t>
+      </w:r>
+      <w:proofErr w:type="spellStart"/>
+      <w:r>
+        <w:rPr>
+          <w:rFonts w:ascii="Courier New" w:eastAsia="Times New Roman" w:hAnsi="Courier New" w:cs="Courier New"/>
+          <w:color w:val="000000" w:themeColor="text1"/>
+          <w:sz w:val="20"/>
+          <w:szCs w:val="20"/>
+          <w:lang w:eastAsia="en-IN"/>
+        </w:rPr>
+        <w:t>picon.getType</w:t>
+      </w:r>
+      <w:proofErr w:type="spellEnd"/>
+      <w:r>
+        <w:rPr>
+          <w:rFonts w:ascii="Courier New" w:eastAsia="Times New Roman" w:hAnsi="Courier New" w:cs="Courier New"/>
+          <w:color w:val="000000" w:themeColor="text1"/>
+          <w:sz w:val="20"/>
+          <w:szCs w:val="20"/>
+          <w:lang w:eastAsia="en-IN"/>
+        </w:rPr>
+        <w:t>(),</w:t>
+      </w:r>
+      <w:proofErr w:type="spellStart"/>
+      <w:r>
+        <w:rPr>
+          <w:rFonts w:ascii="Courier New" w:eastAsia="Times New Roman" w:hAnsi="Courier New" w:cs="Courier New"/>
+          <w:color w:val="000000" w:themeColor="text1"/>
+          <w:sz w:val="20"/>
+          <w:szCs w:val="20"/>
+          <w:lang w:eastAsia="en-IN"/>
+        </w:rPr>
+        <w:t>x,y</w:t>
+      </w:r>
+      <w:proofErr w:type="spellEnd"/>
+      <w:r>
+        <w:rPr>
+          <w:rFonts w:ascii="Courier New" w:eastAsia="Times New Roman" w:hAnsi="Courier New" w:cs="Courier New"/>
+          <w:color w:val="000000" w:themeColor="text1"/>
+          <w:sz w:val="20"/>
+          <w:szCs w:val="20"/>
+          <w:lang w:eastAsia="en-IN"/>
+        </w:rPr>
+        <w:t>);</w:t>
+      </w:r>
+      <w:r>
+        <w:rPr>
+          <w:rFonts w:ascii="Courier New" w:eastAsia="Times New Roman" w:hAnsi="Courier New" w:cs="Courier New"/>
+          <w:color w:val="000000" w:themeColor="text1"/>
+          <w:sz w:val="20"/>
+          <w:szCs w:val="20"/>
+          <w:lang w:eastAsia="en-IN"/>
+        </w:rPr>
+        <w:br/>
+        <w:t xml:space="preserve">    }</w:t>
+      </w:r>
+      <w:r>
+        <w:rPr>
+          <w:rFonts w:ascii="Courier New" w:eastAsia="Times New Roman" w:hAnsi="Courier New" w:cs="Courier New"/>
+          <w:color w:val="000000" w:themeColor="text1"/>
+          <w:sz w:val="20"/>
+          <w:szCs w:val="20"/>
+          <w:lang w:eastAsia="en-IN"/>
+        </w:rPr>
+        <w:br/>
+        <w:t>}</w:t>
+      </w:r>
+    </w:p>
+    <w:p>
+      <w:pPr>
+        <w:pStyle w:val="HTMLPreformatted"/>
+        <w:spacing w:before="240"/>
+        <w:rPr>
+          <w:rFonts w:asciiTheme="minorHAnsi" w:hAnsiTheme="minorHAnsi" w:cstheme="minorHAnsi"/>
+          <w:color w:val="000000" w:themeColor="text1"/>
+          <w:sz w:val="28"/>
+        </w:rPr>
+      </w:pPr>
+      <w:r>
+        <w:rPr>
+          <w:rFonts w:asciiTheme="minorHAnsi" w:hAnsiTheme="minorHAnsi" w:cstheme="minorHAnsi"/>
+          <w:b/>
+          <w:color w:val="000000" w:themeColor="text1"/>
+          <w:sz w:val="28"/>
+        </w:rPr>
+        <w:t xml:space="preserve">Inside </w:t>
+      </w:r>
+      <w:proofErr w:type="spellStart"/>
+      <w:r>
+        <w:rPr>
+          <w:rFonts w:asciiTheme="minorHAnsi" w:hAnsiTheme="minorHAnsi" w:cstheme="minorHAnsi"/>
+          <w:b/>
+          <w:color w:val="000000" w:themeColor="text1"/>
+          <w:sz w:val="28"/>
+        </w:rPr>
+        <w:t>PointIconFactory</w:t>
+      </w:r>
+      <w:proofErr w:type="spellEnd"/>
+      <w:r>
+        <w:rPr>
+          <w:rFonts w:asciiTheme="minorHAnsi" w:hAnsiTheme="minorHAnsi" w:cstheme="minorHAnsi"/>
+          <w:b/>
+          <w:color w:val="000000" w:themeColor="text1"/>
+          <w:sz w:val="28"/>
+        </w:rPr>
+        <w:t xml:space="preserve"> </w:t>
+      </w:r>
+      <w:r>
+        <w:rPr>
+          <w:rFonts w:asciiTheme="minorHAnsi" w:hAnsiTheme="minorHAnsi" w:cstheme="minorHAnsi"/>
+          <w:color w:val="000000" w:themeColor="text1"/>
+          <w:sz w:val="28"/>
+        </w:rPr>
+        <w:t>(the flyweight)</w:t>
+      </w:r>
+    </w:p>
+    <w:p>
+      <w:pPr>
+        <w:tabs>
+          <w:tab w:val="left" w:pos="916"/>
+          <w:tab w:val="left" w:pos="1832"/>
+          <w:tab w:val="left" w:pos="2748"/>
+          <w:tab w:val="left" w:pos="3664"/>
+          <w:tab w:val="left" w:pos="4580"/>
+          <w:tab w:val="left" w:pos="5496"/>
+          <w:tab w:val="left" w:pos="6412"/>
+          <w:tab w:val="left" w:pos="7328"/>
+          <w:tab w:val="left" w:pos="8244"/>
+          <w:tab w:val="left" w:pos="9160"/>
+          <w:tab w:val="left" w:pos="10076"/>
+          <w:tab w:val="left" w:pos="10992"/>
+          <w:tab w:val="left" w:pos="11908"/>
+          <w:tab w:val="left" w:pos="12824"/>
+          <w:tab w:val="left" w:pos="13740"/>
+          <w:tab w:val="left" w:pos="14656"/>
+        </w:tabs>
+        <w:spacing w:after="0" w:line="240" w:lineRule="auto"/>
+        <w:rPr>
+          <w:rFonts w:ascii="Courier New" w:eastAsia="Times New Roman" w:hAnsi="Courier New" w:cs="Courier New"/>
+          <w:color w:val="000000" w:themeColor="text1"/>
+          <w:sz w:val="20"/>
+          <w:szCs w:val="20"/>
+          <w:lang w:eastAsia="en-IN"/>
+        </w:rPr>
+      </w:pPr>
+      <w:r>
+        <w:rPr>
+          <w:rFonts w:ascii="Courier New" w:eastAsia="Times New Roman" w:hAnsi="Courier New" w:cs="Courier New"/>
+          <w:color w:val="000000" w:themeColor="text1"/>
+          <w:sz w:val="20"/>
+          <w:szCs w:val="20"/>
+          <w:lang w:eastAsia="en-IN"/>
+        </w:rPr>
+        <w:t xml:space="preserve">public class </w:t>
+      </w:r>
+      <w:proofErr w:type="spellStart"/>
+      <w:r>
+        <w:rPr>
+          <w:rFonts w:ascii="Courier New" w:eastAsia="Times New Roman" w:hAnsi="Courier New" w:cs="Courier New"/>
+          <w:color w:val="000000" w:themeColor="text1"/>
+          <w:sz w:val="20"/>
+          <w:szCs w:val="20"/>
+          <w:lang w:eastAsia="en-IN"/>
+        </w:rPr>
+        <w:t>PointIconFactory</w:t>
+      </w:r>
+      <w:proofErr w:type="spellEnd"/>
+      <w:r>
+        <w:rPr>
+          <w:rFonts w:ascii="Courier New" w:eastAsia="Times New Roman" w:hAnsi="Courier New" w:cs="Courier New"/>
+          <w:color w:val="000000" w:themeColor="text1"/>
+          <w:sz w:val="20"/>
+          <w:szCs w:val="20"/>
+          <w:lang w:eastAsia="en-IN"/>
+        </w:rPr>
+        <w:t xml:space="preserve"> {</w:t>
+      </w:r>
+      <w:r>
+        <w:rPr>
+          <w:rFonts w:ascii="Courier New" w:eastAsia="Times New Roman" w:hAnsi="Courier New" w:cs="Courier New"/>
+          <w:color w:val="000000" w:themeColor="text1"/>
+          <w:sz w:val="20"/>
+          <w:szCs w:val="20"/>
+          <w:lang w:eastAsia="en-IN"/>
+        </w:rPr>
+        <w:br/>
+        <w:t xml:space="preserve">    private </w:t>
+      </w:r>
+      <w:proofErr w:type="spellStart"/>
+      <w:r>
+        <w:rPr>
+          <w:rFonts w:ascii="Courier New" w:eastAsia="Times New Roman" w:hAnsi="Courier New" w:cs="Courier New"/>
+          <w:color w:val="000000" w:themeColor="text1"/>
+          <w:sz w:val="20"/>
+          <w:szCs w:val="20"/>
+          <w:lang w:eastAsia="en-IN"/>
+        </w:rPr>
+        <w:t>HashMap</w:t>
+      </w:r>
+      <w:proofErr w:type="spellEnd"/>
+      <w:r>
+        <w:rPr>
+          <w:rFonts w:ascii="Courier New" w:eastAsia="Times New Roman" w:hAnsi="Courier New" w:cs="Courier New"/>
+          <w:color w:val="000000" w:themeColor="text1"/>
+          <w:sz w:val="20"/>
+          <w:szCs w:val="20"/>
+          <w:lang w:eastAsia="en-IN"/>
+        </w:rPr>
+        <w:t>&lt;</w:t>
+      </w:r>
+      <w:proofErr w:type="spellStart"/>
+      <w:r>
+        <w:rPr>
+          <w:rFonts w:ascii="Courier New" w:eastAsia="Times New Roman" w:hAnsi="Courier New" w:cs="Courier New"/>
+          <w:color w:val="000000" w:themeColor="text1"/>
+          <w:sz w:val="20"/>
+          <w:szCs w:val="20"/>
+          <w:lang w:eastAsia="en-IN"/>
+        </w:rPr>
+        <w:t>PointType</w:t>
+      </w:r>
+      <w:proofErr w:type="spellEnd"/>
+      <w:r>
+        <w:rPr>
+          <w:rFonts w:ascii="Courier New" w:eastAsia="Times New Roman" w:hAnsi="Courier New" w:cs="Courier New"/>
+          <w:color w:val="000000" w:themeColor="text1"/>
+          <w:sz w:val="20"/>
+          <w:szCs w:val="20"/>
+          <w:lang w:eastAsia="en-IN"/>
+        </w:rPr>
+        <w:t xml:space="preserve">, </w:t>
+      </w:r>
+      <w:proofErr w:type="spellStart"/>
+      <w:r>
+        <w:rPr>
+          <w:rFonts w:ascii="Courier New" w:eastAsia="Times New Roman" w:hAnsi="Courier New" w:cs="Courier New"/>
+          <w:color w:val="000000" w:themeColor="text1"/>
+          <w:sz w:val="20"/>
+          <w:szCs w:val="20"/>
+          <w:lang w:eastAsia="en-IN"/>
+        </w:rPr>
+        <w:t>PointIcon</w:t>
+      </w:r>
+      <w:proofErr w:type="spellEnd"/>
+      <w:r>
+        <w:rPr>
+          <w:rFonts w:ascii="Courier New" w:eastAsia="Times New Roman" w:hAnsi="Courier New" w:cs="Courier New"/>
+          <w:color w:val="000000" w:themeColor="text1"/>
+          <w:sz w:val="20"/>
+          <w:szCs w:val="20"/>
+          <w:lang w:eastAsia="en-IN"/>
+        </w:rPr>
+        <w:t xml:space="preserve">&gt; icons = new </w:t>
+      </w:r>
+      <w:proofErr w:type="spellStart"/>
+      <w:r>
+        <w:rPr>
+          <w:rFonts w:ascii="Courier New" w:eastAsia="Times New Roman" w:hAnsi="Courier New" w:cs="Courier New"/>
+          <w:color w:val="000000" w:themeColor="text1"/>
+          <w:sz w:val="20"/>
+          <w:szCs w:val="20"/>
+          <w:lang w:eastAsia="en-IN"/>
+        </w:rPr>
+        <w:t>HashMap</w:t>
+      </w:r>
+      <w:proofErr w:type="spellEnd"/>
+      <w:r>
+        <w:rPr>
+          <w:rFonts w:ascii="Courier New" w:eastAsia="Times New Roman" w:hAnsi="Courier New" w:cs="Courier New"/>
+          <w:color w:val="000000" w:themeColor="text1"/>
+          <w:sz w:val="20"/>
+          <w:szCs w:val="20"/>
+          <w:lang w:eastAsia="en-IN"/>
+        </w:rPr>
+        <w:t>&lt;&gt;();</w:t>
+      </w:r>
+      <w:r>
+        <w:rPr>
+          <w:rFonts w:ascii="Courier New" w:eastAsia="Times New Roman" w:hAnsi="Courier New" w:cs="Courier New"/>
+          <w:color w:val="000000" w:themeColor="text1"/>
+          <w:sz w:val="20"/>
+          <w:szCs w:val="20"/>
+          <w:lang w:eastAsia="en-IN"/>
+        </w:rPr>
+        <w:br/>
+        <w:t xml:space="preserve">    private </w:t>
+      </w:r>
+      <w:proofErr w:type="spellStart"/>
+      <w:r>
+        <w:rPr>
+          <w:rFonts w:ascii="Courier New" w:eastAsia="Times New Roman" w:hAnsi="Courier New" w:cs="Courier New"/>
+          <w:color w:val="000000" w:themeColor="text1"/>
+          <w:sz w:val="20"/>
+          <w:szCs w:val="20"/>
+          <w:lang w:eastAsia="en-IN"/>
+        </w:rPr>
+        <w:t>PointIcon</w:t>
+      </w:r>
+      <w:proofErr w:type="spellEnd"/>
+      <w:r>
+        <w:rPr>
+          <w:rFonts w:ascii="Courier New" w:eastAsia="Times New Roman" w:hAnsi="Courier New" w:cs="Courier New"/>
+          <w:color w:val="000000" w:themeColor="text1"/>
+          <w:sz w:val="20"/>
+          <w:szCs w:val="20"/>
+          <w:lang w:eastAsia="en-IN"/>
+        </w:rPr>
+        <w:t xml:space="preserve"> </w:t>
+      </w:r>
+      <w:proofErr w:type="spellStart"/>
+      <w:r>
+        <w:rPr>
+          <w:rFonts w:ascii="Courier New" w:eastAsia="Times New Roman" w:hAnsi="Courier New" w:cs="Courier New"/>
+          <w:color w:val="000000" w:themeColor="text1"/>
+          <w:sz w:val="20"/>
+          <w:szCs w:val="20"/>
+          <w:lang w:eastAsia="en-IN"/>
+        </w:rPr>
+        <w:t>pointIcon</w:t>
+      </w:r>
+      <w:proofErr w:type="spellEnd"/>
+      <w:r>
+        <w:rPr>
+          <w:rFonts w:ascii="Courier New" w:eastAsia="Times New Roman" w:hAnsi="Courier New" w:cs="Courier New"/>
+          <w:color w:val="000000" w:themeColor="text1"/>
+          <w:sz w:val="20"/>
+          <w:szCs w:val="20"/>
+          <w:lang w:eastAsia="en-IN"/>
+        </w:rPr>
+        <w:t>;</w:t>
+      </w:r>
+      <w:r>
+        <w:rPr>
+          <w:rFonts w:ascii="Courier New" w:eastAsia="Times New Roman" w:hAnsi="Courier New" w:cs="Courier New"/>
+          <w:color w:val="000000" w:themeColor="text1"/>
+          <w:sz w:val="20"/>
+          <w:szCs w:val="20"/>
+          <w:lang w:eastAsia="en-IN"/>
+        </w:rPr>
+        <w:br/>
+      </w:r>
+      <w:r>
+        <w:rPr>
+          <w:rFonts w:ascii="Courier New" w:eastAsia="Times New Roman" w:hAnsi="Courier New" w:cs="Courier New"/>
+          <w:color w:val="000000" w:themeColor="text1"/>
+          <w:sz w:val="20"/>
+          <w:szCs w:val="20"/>
+          <w:lang w:eastAsia="en-IN"/>
+        </w:rPr>
+        <w:br/>
+        <w:t xml:space="preserve">    public </w:t>
+      </w:r>
+      <w:proofErr w:type="spellStart"/>
+      <w:r>
+        <w:rPr>
+          <w:rFonts w:ascii="Courier New" w:eastAsia="Times New Roman" w:hAnsi="Courier New" w:cs="Courier New"/>
+          <w:color w:val="000000" w:themeColor="text1"/>
+          <w:sz w:val="20"/>
+          <w:szCs w:val="20"/>
+          <w:lang w:eastAsia="en-IN"/>
+        </w:rPr>
+        <w:t>PointIcon</w:t>
+      </w:r>
+      <w:proofErr w:type="spellEnd"/>
+      <w:r>
+        <w:rPr>
+          <w:rFonts w:ascii="Courier New" w:eastAsia="Times New Roman" w:hAnsi="Courier New" w:cs="Courier New"/>
+          <w:color w:val="000000" w:themeColor="text1"/>
+          <w:sz w:val="20"/>
+          <w:szCs w:val="20"/>
+          <w:lang w:eastAsia="en-IN"/>
+        </w:rPr>
+        <w:t xml:space="preserve"> </w:t>
+      </w:r>
+      <w:proofErr w:type="spellStart"/>
+      <w:r>
+        <w:rPr>
+          <w:rFonts w:ascii="Courier New" w:eastAsia="Times New Roman" w:hAnsi="Courier New" w:cs="Courier New"/>
+          <w:color w:val="000000" w:themeColor="text1"/>
+          <w:sz w:val="20"/>
+          <w:szCs w:val="20"/>
+          <w:lang w:eastAsia="en-IN"/>
+        </w:rPr>
+        <w:t>getPointIcon</w:t>
+      </w:r>
+      <w:proofErr w:type="spellEnd"/>
+      <w:r>
+        <w:rPr>
+          <w:rFonts w:ascii="Courier New" w:eastAsia="Times New Roman" w:hAnsi="Courier New" w:cs="Courier New"/>
+          <w:color w:val="000000" w:themeColor="text1"/>
+          <w:sz w:val="20"/>
+          <w:szCs w:val="20"/>
+          <w:lang w:eastAsia="en-IN"/>
+        </w:rPr>
+        <w:t>(</w:t>
+      </w:r>
+      <w:proofErr w:type="spellStart"/>
+      <w:r>
+        <w:rPr>
+          <w:rFonts w:ascii="Courier New" w:eastAsia="Times New Roman" w:hAnsi="Courier New" w:cs="Courier New"/>
+          <w:color w:val="000000" w:themeColor="text1"/>
+          <w:sz w:val="20"/>
+          <w:szCs w:val="20"/>
+          <w:lang w:eastAsia="en-IN"/>
+        </w:rPr>
+        <w:t>PointType</w:t>
+      </w:r>
+      <w:proofErr w:type="spellEnd"/>
+      <w:r>
+        <w:rPr>
+          <w:rFonts w:ascii="Courier New" w:eastAsia="Times New Roman" w:hAnsi="Courier New" w:cs="Courier New"/>
+          <w:color w:val="000000" w:themeColor="text1"/>
+          <w:sz w:val="20"/>
+          <w:szCs w:val="20"/>
+          <w:lang w:eastAsia="en-IN"/>
+        </w:rPr>
+        <w:t xml:space="preserve"> type){</w:t>
+      </w:r>
+      <w:r>
+        <w:rPr>
+          <w:rFonts w:ascii="Courier New" w:eastAsia="Times New Roman" w:hAnsi="Courier New" w:cs="Courier New"/>
+          <w:color w:val="000000" w:themeColor="text1"/>
+          <w:sz w:val="20"/>
+          <w:szCs w:val="20"/>
+          <w:lang w:eastAsia="en-IN"/>
+        </w:rPr>
+        <w:br/>
+        <w:t xml:space="preserve">        if(!</w:t>
+      </w:r>
+      <w:proofErr w:type="spellStart"/>
+      <w:r>
+        <w:rPr>
+          <w:rFonts w:ascii="Courier New" w:eastAsia="Times New Roman" w:hAnsi="Courier New" w:cs="Courier New"/>
+          <w:color w:val="000000" w:themeColor="text1"/>
+          <w:sz w:val="20"/>
+          <w:szCs w:val="20"/>
+          <w:lang w:eastAsia="en-IN"/>
+        </w:rPr>
+        <w:t>icons.containsKey</w:t>
+      </w:r>
+      <w:proofErr w:type="spellEnd"/>
+      <w:r>
+        <w:rPr>
+          <w:rFonts w:ascii="Courier New" w:eastAsia="Times New Roman" w:hAnsi="Courier New" w:cs="Courier New"/>
+          <w:color w:val="000000" w:themeColor="text1"/>
+          <w:sz w:val="20"/>
+          <w:szCs w:val="20"/>
+          <w:lang w:eastAsia="en-IN"/>
+        </w:rPr>
+        <w:t>(type)){</w:t>
+      </w:r>
+      <w:r>
+        <w:rPr>
+          <w:rFonts w:ascii="Courier New" w:eastAsia="Times New Roman" w:hAnsi="Courier New" w:cs="Courier New"/>
+          <w:color w:val="000000" w:themeColor="text1"/>
+          <w:sz w:val="20"/>
+          <w:szCs w:val="20"/>
+          <w:lang w:eastAsia="en-IN"/>
+        </w:rPr>
+        <w:br/>
+        <w:t xml:space="preserve">            </w:t>
+      </w:r>
+      <w:proofErr w:type="spellStart"/>
+      <w:r>
+        <w:rPr>
+          <w:rFonts w:ascii="Courier New" w:eastAsia="Times New Roman" w:hAnsi="Courier New" w:cs="Courier New"/>
+          <w:color w:val="000000" w:themeColor="text1"/>
+          <w:sz w:val="20"/>
+          <w:szCs w:val="20"/>
+          <w:lang w:eastAsia="en-IN"/>
+        </w:rPr>
+        <w:t>var</w:t>
+      </w:r>
+      <w:proofErr w:type="spellEnd"/>
+      <w:r>
+        <w:rPr>
+          <w:rFonts w:ascii="Courier New" w:eastAsia="Times New Roman" w:hAnsi="Courier New" w:cs="Courier New"/>
+          <w:color w:val="000000" w:themeColor="text1"/>
+          <w:sz w:val="20"/>
+          <w:szCs w:val="20"/>
+          <w:lang w:eastAsia="en-IN"/>
+        </w:rPr>
+        <w:t xml:space="preserve"> icon = new </w:t>
+      </w:r>
+      <w:proofErr w:type="spellStart"/>
+      <w:r>
+        <w:rPr>
+          <w:rFonts w:ascii="Courier New" w:eastAsia="Times New Roman" w:hAnsi="Courier New" w:cs="Courier New"/>
+          <w:color w:val="000000" w:themeColor="text1"/>
+          <w:sz w:val="20"/>
+          <w:szCs w:val="20"/>
+          <w:lang w:eastAsia="en-IN"/>
+        </w:rPr>
+        <w:t>PointIcon</w:t>
+      </w:r>
+      <w:proofErr w:type="spellEnd"/>
+      <w:r>
+        <w:rPr>
+          <w:rFonts w:ascii="Courier New" w:eastAsia="Times New Roman" w:hAnsi="Courier New" w:cs="Courier New"/>
+          <w:color w:val="000000" w:themeColor="text1"/>
+          <w:sz w:val="20"/>
+          <w:szCs w:val="20"/>
+          <w:lang w:eastAsia="en-IN"/>
+        </w:rPr>
+        <w:t>(type, null);</w:t>
+      </w:r>
+      <w:r>
+        <w:rPr>
+          <w:rFonts w:ascii="Courier New" w:eastAsia="Times New Roman" w:hAnsi="Courier New" w:cs="Courier New"/>
+          <w:color w:val="000000" w:themeColor="text1"/>
+          <w:sz w:val="20"/>
+          <w:szCs w:val="20"/>
+          <w:lang w:eastAsia="en-IN"/>
+        </w:rPr>
+        <w:br/>
+        <w:t xml:space="preserve">            // usually the value of icon in </w:t>
+      </w:r>
+      <w:proofErr w:type="spellStart"/>
+      <w:r>
+        <w:rPr>
+          <w:rFonts w:ascii="Courier New" w:eastAsia="Times New Roman" w:hAnsi="Courier New" w:cs="Courier New"/>
+          <w:color w:val="000000" w:themeColor="text1"/>
+          <w:sz w:val="20"/>
+          <w:szCs w:val="20"/>
+          <w:lang w:eastAsia="en-IN"/>
+        </w:rPr>
+        <w:t>PointIcon</w:t>
+      </w:r>
+      <w:proofErr w:type="spellEnd"/>
+      <w:r>
+        <w:rPr>
+          <w:rFonts w:ascii="Courier New" w:eastAsia="Times New Roman" w:hAnsi="Courier New" w:cs="Courier New"/>
+          <w:color w:val="000000" w:themeColor="text1"/>
+          <w:sz w:val="20"/>
+          <w:szCs w:val="20"/>
+          <w:lang w:eastAsia="en-IN"/>
+        </w:rPr>
+        <w:t xml:space="preserve"> would have been a path to a website or a file system to get the image from</w:t>
+      </w:r>
+      <w:r>
+        <w:rPr>
+          <w:rFonts w:ascii="Courier New" w:eastAsia="Times New Roman" w:hAnsi="Courier New" w:cs="Courier New"/>
+          <w:color w:val="000000" w:themeColor="text1"/>
+          <w:sz w:val="20"/>
+          <w:szCs w:val="20"/>
+          <w:lang w:eastAsia="en-IN"/>
+        </w:rPr>
+        <w:br/>
+        <w:t xml:space="preserve">            </w:t>
+      </w:r>
+      <w:proofErr w:type="spellStart"/>
+      <w:r>
+        <w:rPr>
+          <w:rFonts w:ascii="Courier New" w:eastAsia="Times New Roman" w:hAnsi="Courier New" w:cs="Courier New"/>
+          <w:color w:val="000000" w:themeColor="text1"/>
+          <w:sz w:val="20"/>
+          <w:szCs w:val="20"/>
+          <w:lang w:eastAsia="en-IN"/>
+        </w:rPr>
+        <w:t>icons.put</w:t>
+      </w:r>
+      <w:proofErr w:type="spellEnd"/>
+      <w:r>
+        <w:rPr>
+          <w:rFonts w:ascii="Courier New" w:eastAsia="Times New Roman" w:hAnsi="Courier New" w:cs="Courier New"/>
+          <w:color w:val="000000" w:themeColor="text1"/>
+          <w:sz w:val="20"/>
+          <w:szCs w:val="20"/>
+          <w:lang w:eastAsia="en-IN"/>
+        </w:rPr>
+        <w:t>(</w:t>
+      </w:r>
+      <w:proofErr w:type="spellStart"/>
+      <w:r>
+        <w:rPr>
+          <w:rFonts w:ascii="Courier New" w:eastAsia="Times New Roman" w:hAnsi="Courier New" w:cs="Courier New"/>
+          <w:color w:val="000000" w:themeColor="text1"/>
+          <w:sz w:val="20"/>
+          <w:szCs w:val="20"/>
+          <w:lang w:eastAsia="en-IN"/>
+        </w:rPr>
+        <w:t>type,icon</w:t>
+      </w:r>
+      <w:proofErr w:type="spellEnd"/>
+      <w:r>
+        <w:rPr>
+          <w:rFonts w:ascii="Courier New" w:eastAsia="Times New Roman" w:hAnsi="Courier New" w:cs="Courier New"/>
+          <w:color w:val="000000" w:themeColor="text1"/>
+          <w:sz w:val="20"/>
+          <w:szCs w:val="20"/>
+          <w:lang w:eastAsia="en-IN"/>
+        </w:rPr>
+        <w:t>);</w:t>
+      </w:r>
+      <w:r>
+        <w:rPr>
+          <w:rFonts w:ascii="Courier New" w:eastAsia="Times New Roman" w:hAnsi="Courier New" w:cs="Courier New"/>
+          <w:color w:val="000000" w:themeColor="text1"/>
+          <w:sz w:val="20"/>
+          <w:szCs w:val="20"/>
+          <w:lang w:eastAsia="en-IN"/>
+        </w:rPr>
+        <w:br/>
+        <w:t xml:space="preserve">        }</w:t>
+      </w:r>
+      <w:r>
+        <w:rPr>
+          <w:rFonts w:ascii="Courier New" w:eastAsia="Times New Roman" w:hAnsi="Courier New" w:cs="Courier New"/>
+          <w:color w:val="000000" w:themeColor="text1"/>
+          <w:sz w:val="20"/>
+          <w:szCs w:val="20"/>
+          <w:lang w:eastAsia="en-IN"/>
+        </w:rPr>
+        <w:br/>
+      </w:r>
+      <w:r>
+        <w:rPr>
+          <w:rFonts w:ascii="Courier New" w:eastAsia="Times New Roman" w:hAnsi="Courier New" w:cs="Courier New"/>
+          <w:color w:val="000000" w:themeColor="text1"/>
+          <w:sz w:val="20"/>
+          <w:szCs w:val="20"/>
+          <w:lang w:eastAsia="en-IN"/>
+        </w:rPr>
+        <w:br/>
+        <w:t xml:space="preserve">        return </w:t>
+      </w:r>
+      <w:proofErr w:type="spellStart"/>
+      <w:r>
+        <w:rPr>
+          <w:rFonts w:ascii="Courier New" w:eastAsia="Times New Roman" w:hAnsi="Courier New" w:cs="Courier New"/>
+          <w:color w:val="000000" w:themeColor="text1"/>
+          <w:sz w:val="20"/>
+          <w:szCs w:val="20"/>
+          <w:lang w:eastAsia="en-IN"/>
+        </w:rPr>
+        <w:t>icons.get</w:t>
+      </w:r>
+      <w:proofErr w:type="spellEnd"/>
+      <w:r>
+        <w:rPr>
+          <w:rFonts w:ascii="Courier New" w:eastAsia="Times New Roman" w:hAnsi="Courier New" w:cs="Courier New"/>
+          <w:color w:val="000000" w:themeColor="text1"/>
+          <w:sz w:val="20"/>
+          <w:szCs w:val="20"/>
+          <w:lang w:eastAsia="en-IN"/>
+        </w:rPr>
+        <w:t>(type);</w:t>
+      </w:r>
+      <w:r>
+        <w:rPr>
+          <w:rFonts w:ascii="Courier New" w:eastAsia="Times New Roman" w:hAnsi="Courier New" w:cs="Courier New"/>
+          <w:color w:val="000000" w:themeColor="text1"/>
+          <w:sz w:val="20"/>
+          <w:szCs w:val="20"/>
+          <w:lang w:eastAsia="en-IN"/>
+        </w:rPr>
+        <w:br/>
+        <w:t xml:space="preserve">    }</w:t>
+      </w:r>
+      <w:r>
+        <w:rPr>
+          <w:rFonts w:ascii="Courier New" w:eastAsia="Times New Roman" w:hAnsi="Courier New" w:cs="Courier New"/>
+          <w:color w:val="000000" w:themeColor="text1"/>
+          <w:sz w:val="20"/>
+          <w:szCs w:val="20"/>
+          <w:lang w:eastAsia="en-IN"/>
+        </w:rPr>
+        <w:br/>
+        <w:t>}</w:t>
+      </w:r>
+    </w:p>
+    <w:p>
+      <w:pPr>
+        <w:pStyle w:val="HTMLPreformatted"/>
+        <w:spacing w:before="240"/>
+        <w:rPr>
+          <w:rFonts w:asciiTheme="minorHAnsi" w:hAnsiTheme="minorHAnsi" w:cstheme="minorHAnsi"/>
+          <w:b/>
+          <w:color w:val="000000" w:themeColor="text1"/>
+          <w:sz w:val="28"/>
+        </w:rPr>
+      </w:pPr>
+      <w:r>
+        <w:rPr>
+          <w:rFonts w:asciiTheme="minorHAnsi" w:hAnsiTheme="minorHAnsi" w:cstheme="minorHAnsi"/>
+          <w:b/>
+          <w:color w:val="000000" w:themeColor="text1"/>
+          <w:sz w:val="28"/>
+        </w:rPr>
+        <w:lastRenderedPageBreak/>
+        <w:t>Inside PointService.java</w:t>
+      </w:r>
+    </w:p>
+    <w:p>
+      <w:pPr>
+        <w:tabs>
+          <w:tab w:val="left" w:pos="916"/>
+          <w:tab w:val="left" w:pos="1832"/>
+          <w:tab w:val="left" w:pos="2748"/>
+          <w:tab w:val="left" w:pos="3664"/>
+          <w:tab w:val="left" w:pos="4580"/>
+          <w:tab w:val="left" w:pos="5496"/>
+          <w:tab w:val="left" w:pos="6412"/>
+          <w:tab w:val="left" w:pos="7328"/>
+          <w:tab w:val="left" w:pos="8244"/>
+          <w:tab w:val="left" w:pos="9160"/>
+          <w:tab w:val="left" w:pos="10076"/>
+          <w:tab w:val="left" w:pos="10992"/>
+          <w:tab w:val="left" w:pos="11908"/>
+          <w:tab w:val="left" w:pos="12824"/>
+          <w:tab w:val="left" w:pos="13740"/>
+          <w:tab w:val="left" w:pos="14656"/>
+        </w:tabs>
+        <w:spacing w:after="0" w:line="240" w:lineRule="auto"/>
+        <w:rPr>
+          <w:rFonts w:ascii="Courier New" w:eastAsia="Times New Roman" w:hAnsi="Courier New" w:cs="Courier New"/>
+          <w:color w:val="000000" w:themeColor="text1"/>
+          <w:sz w:val="20"/>
+          <w:szCs w:val="20"/>
+          <w:lang w:eastAsia="en-IN"/>
+        </w:rPr>
+      </w:pPr>
+      <w:r>
+        <w:rPr>
+          <w:rFonts w:ascii="Courier New" w:eastAsia="Times New Roman" w:hAnsi="Courier New" w:cs="Courier New"/>
+          <w:color w:val="000000" w:themeColor="text1"/>
+          <w:sz w:val="20"/>
+          <w:szCs w:val="20"/>
+          <w:lang w:eastAsia="en-IN"/>
+        </w:rPr>
+        <w:t xml:space="preserve">public class </w:t>
+      </w:r>
+      <w:proofErr w:type="spellStart"/>
+      <w:r>
+        <w:rPr>
+          <w:rFonts w:ascii="Courier New" w:eastAsia="Times New Roman" w:hAnsi="Courier New" w:cs="Courier New"/>
+          <w:color w:val="000000" w:themeColor="text1"/>
+          <w:sz w:val="20"/>
+          <w:szCs w:val="20"/>
+          <w:lang w:eastAsia="en-IN"/>
+        </w:rPr>
+        <w:t>PointService</w:t>
+      </w:r>
+      <w:proofErr w:type="spellEnd"/>
+      <w:r>
+        <w:rPr>
+          <w:rFonts w:ascii="Courier New" w:eastAsia="Times New Roman" w:hAnsi="Courier New" w:cs="Courier New"/>
+          <w:color w:val="000000" w:themeColor="text1"/>
+          <w:sz w:val="20"/>
+          <w:szCs w:val="20"/>
+          <w:lang w:eastAsia="en-IN"/>
+        </w:rPr>
+        <w:t xml:space="preserve"> {</w:t>
+      </w:r>
+      <w:r>
+        <w:rPr>
+          <w:rFonts w:ascii="Courier New" w:eastAsia="Times New Roman" w:hAnsi="Courier New" w:cs="Courier New"/>
+          <w:color w:val="000000" w:themeColor="text1"/>
+          <w:sz w:val="20"/>
+          <w:szCs w:val="20"/>
+          <w:lang w:eastAsia="en-IN"/>
+        </w:rPr>
+        <w:br/>
+        <w:t xml:space="preserve">    private </w:t>
+      </w:r>
+      <w:proofErr w:type="spellStart"/>
+      <w:r>
+        <w:rPr>
+          <w:rFonts w:ascii="Courier New" w:eastAsia="Times New Roman" w:hAnsi="Courier New" w:cs="Courier New"/>
+          <w:color w:val="000000" w:themeColor="text1"/>
+          <w:sz w:val="20"/>
+          <w:szCs w:val="20"/>
+          <w:lang w:eastAsia="en-IN"/>
+        </w:rPr>
+        <w:t>PointIconFactory</w:t>
+      </w:r>
+      <w:proofErr w:type="spellEnd"/>
+      <w:r>
+        <w:rPr>
+          <w:rFonts w:ascii="Courier New" w:eastAsia="Times New Roman" w:hAnsi="Courier New" w:cs="Courier New"/>
+          <w:color w:val="000000" w:themeColor="text1"/>
+          <w:sz w:val="20"/>
+          <w:szCs w:val="20"/>
+          <w:lang w:eastAsia="en-IN"/>
+        </w:rPr>
+        <w:t xml:space="preserve"> factory;</w:t>
+      </w:r>
+      <w:r>
+        <w:rPr>
+          <w:rFonts w:ascii="Courier New" w:eastAsia="Times New Roman" w:hAnsi="Courier New" w:cs="Courier New"/>
+          <w:color w:val="000000" w:themeColor="text1"/>
+          <w:sz w:val="20"/>
+          <w:szCs w:val="20"/>
+          <w:lang w:eastAsia="en-IN"/>
+        </w:rPr>
+        <w:br/>
+        <w:t xml:space="preserve">    private List&lt;Point&gt; points = new </w:t>
+      </w:r>
+      <w:proofErr w:type="spellStart"/>
+      <w:r>
+        <w:rPr>
+          <w:rFonts w:ascii="Courier New" w:eastAsia="Times New Roman" w:hAnsi="Courier New" w:cs="Courier New"/>
+          <w:color w:val="000000" w:themeColor="text1"/>
+          <w:sz w:val="20"/>
+          <w:szCs w:val="20"/>
+          <w:lang w:eastAsia="en-IN"/>
+        </w:rPr>
+        <w:t>ArrayList</w:t>
+      </w:r>
+      <w:proofErr w:type="spellEnd"/>
+      <w:r>
+        <w:rPr>
+          <w:rFonts w:ascii="Courier New" w:eastAsia="Times New Roman" w:hAnsi="Courier New" w:cs="Courier New"/>
+          <w:color w:val="000000" w:themeColor="text1"/>
+          <w:sz w:val="20"/>
+          <w:szCs w:val="20"/>
+          <w:lang w:eastAsia="en-IN"/>
+        </w:rPr>
+        <w:t>&lt;&gt;();</w:t>
+      </w:r>
+      <w:r>
+        <w:rPr>
+          <w:rFonts w:ascii="Courier New" w:eastAsia="Times New Roman" w:hAnsi="Courier New" w:cs="Courier New"/>
+          <w:color w:val="000000" w:themeColor="text1"/>
+          <w:sz w:val="20"/>
+          <w:szCs w:val="20"/>
+          <w:lang w:eastAsia="en-IN"/>
+        </w:rPr>
+        <w:br/>
+      </w:r>
+      <w:r>
+        <w:rPr>
+          <w:rFonts w:ascii="Courier New" w:eastAsia="Times New Roman" w:hAnsi="Courier New" w:cs="Courier New"/>
+          <w:color w:val="000000" w:themeColor="text1"/>
+          <w:sz w:val="20"/>
+          <w:szCs w:val="20"/>
+          <w:lang w:eastAsia="en-IN"/>
+        </w:rPr>
+        <w:br/>
+        <w:t xml:space="preserve">    public </w:t>
+      </w:r>
+      <w:proofErr w:type="spellStart"/>
+      <w:r>
+        <w:rPr>
+          <w:rFonts w:ascii="Courier New" w:eastAsia="Times New Roman" w:hAnsi="Courier New" w:cs="Courier New"/>
+          <w:color w:val="000000" w:themeColor="text1"/>
+          <w:sz w:val="20"/>
+          <w:szCs w:val="20"/>
+          <w:lang w:eastAsia="en-IN"/>
+        </w:rPr>
+        <w:t>PointService</w:t>
+      </w:r>
+      <w:proofErr w:type="spellEnd"/>
+      <w:r>
+        <w:rPr>
+          <w:rFonts w:ascii="Courier New" w:eastAsia="Times New Roman" w:hAnsi="Courier New" w:cs="Courier New"/>
+          <w:color w:val="000000" w:themeColor="text1"/>
+          <w:sz w:val="20"/>
+          <w:szCs w:val="20"/>
+          <w:lang w:eastAsia="en-IN"/>
+        </w:rPr>
+        <w:t>(</w:t>
+      </w:r>
+      <w:proofErr w:type="spellStart"/>
+      <w:r>
+        <w:rPr>
+          <w:rFonts w:ascii="Courier New" w:eastAsia="Times New Roman" w:hAnsi="Courier New" w:cs="Courier New"/>
+          <w:color w:val="000000" w:themeColor="text1"/>
+          <w:sz w:val="20"/>
+          <w:szCs w:val="20"/>
+          <w:lang w:eastAsia="en-IN"/>
+        </w:rPr>
+        <w:t>PointIconFactory</w:t>
+      </w:r>
+      <w:proofErr w:type="spellEnd"/>
+      <w:r>
+        <w:rPr>
+          <w:rFonts w:ascii="Courier New" w:eastAsia="Times New Roman" w:hAnsi="Courier New" w:cs="Courier New"/>
+          <w:color w:val="000000" w:themeColor="text1"/>
+          <w:sz w:val="20"/>
+          <w:szCs w:val="20"/>
+          <w:lang w:eastAsia="en-IN"/>
+        </w:rPr>
+        <w:t xml:space="preserve"> factory) {</w:t>
+      </w:r>
+      <w:r>
+        <w:rPr>
+          <w:rFonts w:ascii="Courier New" w:eastAsia="Times New Roman" w:hAnsi="Courier New" w:cs="Courier New"/>
+          <w:color w:val="000000" w:themeColor="text1"/>
+          <w:sz w:val="20"/>
+          <w:szCs w:val="20"/>
+          <w:lang w:eastAsia="en-IN"/>
+        </w:rPr>
+        <w:br/>
+        <w:t xml:space="preserve">        </w:t>
+      </w:r>
+      <w:proofErr w:type="spellStart"/>
+      <w:r>
+        <w:rPr>
+          <w:rFonts w:ascii="Courier New" w:eastAsia="Times New Roman" w:hAnsi="Courier New" w:cs="Courier New"/>
+          <w:color w:val="000000" w:themeColor="text1"/>
+          <w:sz w:val="20"/>
+          <w:szCs w:val="20"/>
+          <w:lang w:eastAsia="en-IN"/>
+        </w:rPr>
+        <w:t>this.factory</w:t>
+      </w:r>
+      <w:proofErr w:type="spellEnd"/>
+      <w:r>
+        <w:rPr>
+          <w:rFonts w:ascii="Courier New" w:eastAsia="Times New Roman" w:hAnsi="Courier New" w:cs="Courier New"/>
+          <w:color w:val="000000" w:themeColor="text1"/>
+          <w:sz w:val="20"/>
+          <w:szCs w:val="20"/>
+          <w:lang w:eastAsia="en-IN"/>
+        </w:rPr>
+        <w:t xml:space="preserve"> = factory;</w:t>
+      </w:r>
+      <w:r>
+        <w:rPr>
+          <w:rFonts w:ascii="Courier New" w:eastAsia="Times New Roman" w:hAnsi="Courier New" w:cs="Courier New"/>
+          <w:color w:val="000000" w:themeColor="text1"/>
+          <w:sz w:val="20"/>
+          <w:szCs w:val="20"/>
+          <w:lang w:eastAsia="en-IN"/>
+        </w:rPr>
+        <w:br/>
+        <w:t xml:space="preserve">    }</w:t>
+      </w:r>
+      <w:r>
+        <w:rPr>
+          <w:rFonts w:ascii="Courier New" w:eastAsia="Times New Roman" w:hAnsi="Courier New" w:cs="Courier New"/>
+          <w:color w:val="000000" w:themeColor="text1"/>
+          <w:sz w:val="20"/>
+          <w:szCs w:val="20"/>
+          <w:lang w:eastAsia="en-IN"/>
+        </w:rPr>
+        <w:br/>
+      </w:r>
+      <w:r>
+        <w:rPr>
+          <w:rFonts w:ascii="Courier New" w:eastAsia="Times New Roman" w:hAnsi="Courier New" w:cs="Courier New"/>
+          <w:color w:val="000000" w:themeColor="text1"/>
+          <w:sz w:val="20"/>
+          <w:szCs w:val="20"/>
+          <w:lang w:eastAsia="en-IN"/>
+        </w:rPr>
+        <w:br/>
+        <w:t xml:space="preserve">    public void </w:t>
+      </w:r>
+      <w:proofErr w:type="spellStart"/>
+      <w:r>
+        <w:rPr>
+          <w:rFonts w:ascii="Courier New" w:eastAsia="Times New Roman" w:hAnsi="Courier New" w:cs="Courier New"/>
+          <w:color w:val="000000" w:themeColor="text1"/>
+          <w:sz w:val="20"/>
+          <w:szCs w:val="20"/>
+          <w:lang w:eastAsia="en-IN"/>
+        </w:rPr>
+        <w:t>addPointOnMap</w:t>
+      </w:r>
+      <w:proofErr w:type="spellEnd"/>
+      <w:r>
+        <w:rPr>
+          <w:rFonts w:ascii="Courier New" w:eastAsia="Times New Roman" w:hAnsi="Courier New" w:cs="Courier New"/>
+          <w:color w:val="000000" w:themeColor="text1"/>
+          <w:sz w:val="20"/>
+          <w:szCs w:val="20"/>
+          <w:lang w:eastAsia="en-IN"/>
+        </w:rPr>
+        <w:t>(</w:t>
+      </w:r>
+      <w:proofErr w:type="spellStart"/>
+      <w:r>
+        <w:rPr>
+          <w:rFonts w:ascii="Courier New" w:eastAsia="Times New Roman" w:hAnsi="Courier New" w:cs="Courier New"/>
+          <w:color w:val="000000" w:themeColor="text1"/>
+          <w:sz w:val="20"/>
+          <w:szCs w:val="20"/>
+          <w:lang w:eastAsia="en-IN"/>
+        </w:rPr>
+        <w:t>int</w:t>
+      </w:r>
+      <w:proofErr w:type="spellEnd"/>
+      <w:r>
+        <w:rPr>
+          <w:rFonts w:ascii="Courier New" w:eastAsia="Times New Roman" w:hAnsi="Courier New" w:cs="Courier New"/>
+          <w:color w:val="000000" w:themeColor="text1"/>
+          <w:sz w:val="20"/>
+          <w:szCs w:val="20"/>
+          <w:lang w:eastAsia="en-IN"/>
+        </w:rPr>
+        <w:t xml:space="preserve"> x, </w:t>
+      </w:r>
+      <w:proofErr w:type="spellStart"/>
+      <w:r>
+        <w:rPr>
+          <w:rFonts w:ascii="Courier New" w:eastAsia="Times New Roman" w:hAnsi="Courier New" w:cs="Courier New"/>
+          <w:color w:val="000000" w:themeColor="text1"/>
+          <w:sz w:val="20"/>
+          <w:szCs w:val="20"/>
+          <w:lang w:eastAsia="en-IN"/>
+        </w:rPr>
+        <w:t>int</w:t>
+      </w:r>
+      <w:proofErr w:type="spellEnd"/>
+      <w:r>
+        <w:rPr>
+          <w:rFonts w:ascii="Courier New" w:eastAsia="Times New Roman" w:hAnsi="Courier New" w:cs="Courier New"/>
+          <w:color w:val="000000" w:themeColor="text1"/>
+          <w:sz w:val="20"/>
+          <w:szCs w:val="20"/>
+          <w:lang w:eastAsia="en-IN"/>
+        </w:rPr>
+        <w:t xml:space="preserve"> </w:t>
+      </w:r>
+      <w:proofErr w:type="spellStart"/>
+      <w:r>
+        <w:rPr>
+          <w:rFonts w:ascii="Courier New" w:eastAsia="Times New Roman" w:hAnsi="Courier New" w:cs="Courier New"/>
+          <w:color w:val="000000" w:themeColor="text1"/>
+          <w:sz w:val="20"/>
+          <w:szCs w:val="20"/>
+          <w:lang w:eastAsia="en-IN"/>
+        </w:rPr>
+        <w:t>y,PointType</w:t>
+      </w:r>
+      <w:proofErr w:type="spellEnd"/>
+      <w:r>
+        <w:rPr>
+          <w:rFonts w:ascii="Courier New" w:eastAsia="Times New Roman" w:hAnsi="Courier New" w:cs="Courier New"/>
+          <w:color w:val="000000" w:themeColor="text1"/>
+          <w:sz w:val="20"/>
+          <w:szCs w:val="20"/>
+          <w:lang w:eastAsia="en-IN"/>
+        </w:rPr>
+        <w:t xml:space="preserve"> type, byte[] icon){</w:t>
+      </w:r>
+      <w:r>
+        <w:rPr>
+          <w:rFonts w:ascii="Courier New" w:eastAsia="Times New Roman" w:hAnsi="Courier New" w:cs="Courier New"/>
+          <w:color w:val="000000" w:themeColor="text1"/>
+          <w:sz w:val="20"/>
+          <w:szCs w:val="20"/>
+          <w:lang w:eastAsia="en-IN"/>
+        </w:rPr>
+        <w:br/>
+        <w:t xml:space="preserve">        </w:t>
+      </w:r>
+      <w:proofErr w:type="spellStart"/>
+      <w:r>
+        <w:rPr>
+          <w:rFonts w:ascii="Courier New" w:eastAsia="Times New Roman" w:hAnsi="Courier New" w:cs="Courier New"/>
+          <w:color w:val="000000" w:themeColor="text1"/>
+          <w:sz w:val="20"/>
+          <w:szCs w:val="20"/>
+          <w:lang w:eastAsia="en-IN"/>
+        </w:rPr>
+        <w:t>var</w:t>
+      </w:r>
+      <w:proofErr w:type="spellEnd"/>
+      <w:r>
+        <w:rPr>
+          <w:rFonts w:ascii="Courier New" w:eastAsia="Times New Roman" w:hAnsi="Courier New" w:cs="Courier New"/>
+          <w:color w:val="000000" w:themeColor="text1"/>
+          <w:sz w:val="20"/>
+          <w:szCs w:val="20"/>
+          <w:lang w:eastAsia="en-IN"/>
+        </w:rPr>
+        <w:t xml:space="preserve"> </w:t>
+      </w:r>
+      <w:proofErr w:type="spellStart"/>
+      <w:r>
+        <w:rPr>
+          <w:rFonts w:ascii="Courier New" w:eastAsia="Times New Roman" w:hAnsi="Courier New" w:cs="Courier New"/>
+          <w:color w:val="000000" w:themeColor="text1"/>
+          <w:sz w:val="20"/>
+          <w:szCs w:val="20"/>
+          <w:lang w:eastAsia="en-IN"/>
+        </w:rPr>
+        <w:t>picon</w:t>
+      </w:r>
+      <w:proofErr w:type="spellEnd"/>
+      <w:r>
+        <w:rPr>
+          <w:rFonts w:ascii="Courier New" w:eastAsia="Times New Roman" w:hAnsi="Courier New" w:cs="Courier New"/>
+          <w:color w:val="000000" w:themeColor="text1"/>
+          <w:sz w:val="20"/>
+          <w:szCs w:val="20"/>
+          <w:lang w:eastAsia="en-IN"/>
+        </w:rPr>
+        <w:t xml:space="preserve"> = new </w:t>
+      </w:r>
+      <w:proofErr w:type="spellStart"/>
+      <w:r>
+        <w:rPr>
+          <w:rFonts w:ascii="Courier New" w:eastAsia="Times New Roman" w:hAnsi="Courier New" w:cs="Courier New"/>
+          <w:color w:val="000000" w:themeColor="text1"/>
+          <w:sz w:val="20"/>
+          <w:szCs w:val="20"/>
+          <w:lang w:eastAsia="en-IN"/>
+        </w:rPr>
+        <w:t>PointIcon</w:t>
+      </w:r>
+      <w:proofErr w:type="spellEnd"/>
+      <w:r>
+        <w:rPr>
+          <w:rFonts w:ascii="Courier New" w:eastAsia="Times New Roman" w:hAnsi="Courier New" w:cs="Courier New"/>
+          <w:color w:val="000000" w:themeColor="text1"/>
+          <w:sz w:val="20"/>
+          <w:szCs w:val="20"/>
+          <w:lang w:eastAsia="en-IN"/>
+        </w:rPr>
+        <w:t>(</w:t>
+      </w:r>
+      <w:proofErr w:type="spellStart"/>
+      <w:r>
+        <w:rPr>
+          <w:rFonts w:ascii="Courier New" w:eastAsia="Times New Roman" w:hAnsi="Courier New" w:cs="Courier New"/>
+          <w:color w:val="000000" w:themeColor="text1"/>
+          <w:sz w:val="20"/>
+          <w:szCs w:val="20"/>
+          <w:lang w:eastAsia="en-IN"/>
+        </w:rPr>
+        <w:t>type,null</w:t>
+      </w:r>
+      <w:proofErr w:type="spellEnd"/>
+      <w:r>
+        <w:rPr>
+          <w:rFonts w:ascii="Courier New" w:eastAsia="Times New Roman" w:hAnsi="Courier New" w:cs="Courier New"/>
+          <w:color w:val="000000" w:themeColor="text1"/>
+          <w:sz w:val="20"/>
+          <w:szCs w:val="20"/>
+          <w:lang w:eastAsia="en-IN"/>
+        </w:rPr>
+        <w:t>);</w:t>
+      </w:r>
+      <w:r>
+        <w:rPr>
+          <w:rFonts w:ascii="Courier New" w:eastAsia="Times New Roman" w:hAnsi="Courier New" w:cs="Courier New"/>
+          <w:color w:val="000000" w:themeColor="text1"/>
+          <w:sz w:val="20"/>
+          <w:szCs w:val="20"/>
+          <w:lang w:eastAsia="en-IN"/>
+        </w:rPr>
+        <w:br/>
+        <w:t xml:space="preserve">        </w:t>
+      </w:r>
+      <w:proofErr w:type="spellStart"/>
+      <w:r>
+        <w:rPr>
+          <w:rFonts w:ascii="Courier New" w:eastAsia="Times New Roman" w:hAnsi="Courier New" w:cs="Courier New"/>
+          <w:color w:val="000000" w:themeColor="text1"/>
+          <w:sz w:val="20"/>
+          <w:szCs w:val="20"/>
+          <w:lang w:eastAsia="en-IN"/>
+        </w:rPr>
+        <w:t>var</w:t>
+      </w:r>
+      <w:proofErr w:type="spellEnd"/>
+      <w:r>
+        <w:rPr>
+          <w:rFonts w:ascii="Courier New" w:eastAsia="Times New Roman" w:hAnsi="Courier New" w:cs="Courier New"/>
+          <w:color w:val="000000" w:themeColor="text1"/>
+          <w:sz w:val="20"/>
+          <w:szCs w:val="20"/>
+          <w:lang w:eastAsia="en-IN"/>
+        </w:rPr>
+        <w:t xml:space="preserve"> point = new Point(</w:t>
+      </w:r>
+      <w:proofErr w:type="spellStart"/>
+      <w:r>
+        <w:rPr>
+          <w:rFonts w:ascii="Courier New" w:eastAsia="Times New Roman" w:hAnsi="Courier New" w:cs="Courier New"/>
+          <w:color w:val="000000" w:themeColor="text1"/>
+          <w:sz w:val="20"/>
+          <w:szCs w:val="20"/>
+          <w:lang w:eastAsia="en-IN"/>
+        </w:rPr>
+        <w:t>x,y,picon</w:t>
+      </w:r>
+      <w:proofErr w:type="spellEnd"/>
+      <w:r>
+        <w:rPr>
+          <w:rFonts w:ascii="Courier New" w:eastAsia="Times New Roman" w:hAnsi="Courier New" w:cs="Courier New"/>
+          <w:color w:val="000000" w:themeColor="text1"/>
+          <w:sz w:val="20"/>
+          <w:szCs w:val="20"/>
+          <w:lang w:eastAsia="en-IN"/>
+        </w:rPr>
+        <w:t>);</w:t>
+      </w:r>
+      <w:r>
+        <w:rPr>
+          <w:rFonts w:ascii="Courier New" w:eastAsia="Times New Roman" w:hAnsi="Courier New" w:cs="Courier New"/>
+          <w:color w:val="000000" w:themeColor="text1"/>
+          <w:sz w:val="20"/>
+          <w:szCs w:val="20"/>
+          <w:lang w:eastAsia="en-IN"/>
+        </w:rPr>
+        <w:br/>
+        <w:t xml:space="preserve">        </w:t>
+      </w:r>
+      <w:proofErr w:type="spellStart"/>
+      <w:r>
+        <w:rPr>
+          <w:rFonts w:ascii="Courier New" w:eastAsia="Times New Roman" w:hAnsi="Courier New" w:cs="Courier New"/>
+          <w:color w:val="000000" w:themeColor="text1"/>
+          <w:sz w:val="20"/>
+          <w:szCs w:val="20"/>
+          <w:lang w:eastAsia="en-IN"/>
+        </w:rPr>
+        <w:t>points.add</w:t>
+      </w:r>
+      <w:proofErr w:type="spellEnd"/>
+      <w:r>
+        <w:rPr>
+          <w:rFonts w:ascii="Courier New" w:eastAsia="Times New Roman" w:hAnsi="Courier New" w:cs="Courier New"/>
+          <w:color w:val="000000" w:themeColor="text1"/>
+          <w:sz w:val="20"/>
+          <w:szCs w:val="20"/>
+          <w:lang w:eastAsia="en-IN"/>
+        </w:rPr>
+        <w:t>(point);</w:t>
+      </w:r>
+      <w:r>
+        <w:rPr>
+          <w:rFonts w:ascii="Courier New" w:eastAsia="Times New Roman" w:hAnsi="Courier New" w:cs="Courier New"/>
+          <w:color w:val="000000" w:themeColor="text1"/>
+          <w:sz w:val="20"/>
+          <w:szCs w:val="20"/>
+          <w:lang w:eastAsia="en-IN"/>
+        </w:rPr>
+        <w:br/>
+        <w:t xml:space="preserve">    }</w:t>
+      </w:r>
+      <w:r>
+        <w:rPr>
+          <w:rFonts w:ascii="Courier New" w:eastAsia="Times New Roman" w:hAnsi="Courier New" w:cs="Courier New"/>
+          <w:color w:val="000000" w:themeColor="text1"/>
+          <w:sz w:val="20"/>
+          <w:szCs w:val="20"/>
+          <w:lang w:eastAsia="en-IN"/>
+        </w:rPr>
+        <w:br/>
+      </w:r>
+      <w:r>
+        <w:rPr>
+          <w:rFonts w:ascii="Courier New" w:eastAsia="Times New Roman" w:hAnsi="Courier New" w:cs="Courier New"/>
+          <w:color w:val="000000" w:themeColor="text1"/>
+          <w:sz w:val="20"/>
+          <w:szCs w:val="20"/>
+          <w:lang w:eastAsia="en-IN"/>
+        </w:rPr>
+        <w:br/>
+        <w:t xml:space="preserve">    public void </w:t>
+      </w:r>
+      <w:proofErr w:type="spellStart"/>
+      <w:r>
+        <w:rPr>
+          <w:rFonts w:ascii="Courier New" w:eastAsia="Times New Roman" w:hAnsi="Courier New" w:cs="Courier New"/>
+          <w:color w:val="000000" w:themeColor="text1"/>
+          <w:sz w:val="20"/>
+          <w:szCs w:val="20"/>
+          <w:lang w:eastAsia="en-IN"/>
+        </w:rPr>
+        <w:t>drawMap</w:t>
+      </w:r>
+      <w:proofErr w:type="spellEnd"/>
+      <w:r>
+        <w:rPr>
+          <w:rFonts w:ascii="Courier New" w:eastAsia="Times New Roman" w:hAnsi="Courier New" w:cs="Courier New"/>
+          <w:color w:val="000000" w:themeColor="text1"/>
+          <w:sz w:val="20"/>
+          <w:szCs w:val="20"/>
+          <w:lang w:eastAsia="en-IN"/>
+        </w:rPr>
+        <w:t>(){</w:t>
+      </w:r>
+      <w:r>
+        <w:rPr>
+          <w:rFonts w:ascii="Courier New" w:eastAsia="Times New Roman" w:hAnsi="Courier New" w:cs="Courier New"/>
+          <w:color w:val="000000" w:themeColor="text1"/>
+          <w:sz w:val="20"/>
+          <w:szCs w:val="20"/>
+          <w:lang w:eastAsia="en-IN"/>
+        </w:rPr>
+        <w:br/>
+        <w:t xml:space="preserve">        for(</w:t>
+      </w:r>
+      <w:proofErr w:type="spellStart"/>
+      <w:r>
+        <w:rPr>
+          <w:rFonts w:ascii="Courier New" w:eastAsia="Times New Roman" w:hAnsi="Courier New" w:cs="Courier New"/>
+          <w:color w:val="000000" w:themeColor="text1"/>
+          <w:sz w:val="20"/>
+          <w:szCs w:val="20"/>
+          <w:lang w:eastAsia="en-IN"/>
+        </w:rPr>
+        <w:t>var</w:t>
+      </w:r>
+      <w:proofErr w:type="spellEnd"/>
+      <w:r>
+        <w:rPr>
+          <w:rFonts w:ascii="Courier New" w:eastAsia="Times New Roman" w:hAnsi="Courier New" w:cs="Courier New"/>
+          <w:color w:val="000000" w:themeColor="text1"/>
+          <w:sz w:val="20"/>
+          <w:szCs w:val="20"/>
+          <w:lang w:eastAsia="en-IN"/>
+        </w:rPr>
+        <w:t xml:space="preserve"> </w:t>
+      </w:r>
+      <w:proofErr w:type="spellStart"/>
+      <w:r>
+        <w:rPr>
+          <w:rFonts w:ascii="Courier New" w:eastAsia="Times New Roman" w:hAnsi="Courier New" w:cs="Courier New"/>
+          <w:color w:val="000000" w:themeColor="text1"/>
+          <w:sz w:val="20"/>
+          <w:szCs w:val="20"/>
+          <w:lang w:eastAsia="en-IN"/>
+        </w:rPr>
+        <w:t>point:points</w:t>
+      </w:r>
+      <w:proofErr w:type="spellEnd"/>
+      <w:r>
+        <w:rPr>
+          <w:rFonts w:ascii="Courier New" w:eastAsia="Times New Roman" w:hAnsi="Courier New" w:cs="Courier New"/>
+          <w:color w:val="000000" w:themeColor="text1"/>
+          <w:sz w:val="20"/>
+          <w:szCs w:val="20"/>
+          <w:lang w:eastAsia="en-IN"/>
+        </w:rPr>
+        <w:t>){</w:t>
+      </w:r>
+      <w:r>
+        <w:rPr>
+          <w:rFonts w:ascii="Courier New" w:eastAsia="Times New Roman" w:hAnsi="Courier New" w:cs="Courier New"/>
+          <w:color w:val="000000" w:themeColor="text1"/>
+          <w:sz w:val="20"/>
+          <w:szCs w:val="20"/>
+          <w:lang w:eastAsia="en-IN"/>
+        </w:rPr>
+        <w:br/>
+        <w:t xml:space="preserve">            </w:t>
+      </w:r>
+      <w:proofErr w:type="spellStart"/>
+      <w:r>
+        <w:rPr>
+          <w:rFonts w:ascii="Courier New" w:eastAsia="Times New Roman" w:hAnsi="Courier New" w:cs="Courier New"/>
+          <w:color w:val="000000" w:themeColor="text1"/>
+          <w:sz w:val="20"/>
+          <w:szCs w:val="20"/>
+          <w:lang w:eastAsia="en-IN"/>
+        </w:rPr>
+        <w:t>point.draw</w:t>
+      </w:r>
+      <w:proofErr w:type="spellEnd"/>
+      <w:r>
+        <w:rPr>
+          <w:rFonts w:ascii="Courier New" w:eastAsia="Times New Roman" w:hAnsi="Courier New" w:cs="Courier New"/>
+          <w:color w:val="000000" w:themeColor="text1"/>
+          <w:sz w:val="20"/>
+          <w:szCs w:val="20"/>
+          <w:lang w:eastAsia="en-IN"/>
+        </w:rPr>
+        <w:t>();</w:t>
+      </w:r>
+      <w:r>
+        <w:rPr>
+          <w:rFonts w:ascii="Courier New" w:eastAsia="Times New Roman" w:hAnsi="Courier New" w:cs="Courier New"/>
+          <w:color w:val="000000" w:themeColor="text1"/>
+          <w:sz w:val="20"/>
+          <w:szCs w:val="20"/>
+          <w:lang w:eastAsia="en-IN"/>
+        </w:rPr>
+        <w:br/>
+        <w:t xml:space="preserve">        }</w:t>
+      </w:r>
+      <w:r>
+        <w:rPr>
+          <w:rFonts w:ascii="Courier New" w:eastAsia="Times New Roman" w:hAnsi="Courier New" w:cs="Courier New"/>
+          <w:color w:val="000000" w:themeColor="text1"/>
+          <w:sz w:val="20"/>
+          <w:szCs w:val="20"/>
+          <w:lang w:eastAsia="en-IN"/>
+        </w:rPr>
+        <w:br/>
+        <w:t xml:space="preserve">    }</w:t>
+      </w:r>
+      <w:r>
+        <w:rPr>
+          <w:rFonts w:ascii="Courier New" w:eastAsia="Times New Roman" w:hAnsi="Courier New" w:cs="Courier New"/>
+          <w:color w:val="000000" w:themeColor="text1"/>
+          <w:sz w:val="20"/>
+          <w:szCs w:val="20"/>
+          <w:lang w:eastAsia="en-IN"/>
+        </w:rPr>
+        <w:br/>
+        <w:t>}</w:t>
+      </w:r>
+    </w:p>
+    <w:p>
+      <w:pPr>
+        <w:pStyle w:val="HTMLPreformatted"/>
+        <w:spacing w:before="240"/>
+        <w:rPr>
+          <w:rFonts w:asciiTheme="minorHAnsi" w:hAnsiTheme="minorHAnsi" w:cstheme="minorHAnsi"/>
+          <w:b/>
+          <w:color w:val="000000" w:themeColor="text1"/>
+          <w:sz w:val="28"/>
+        </w:rPr>
+      </w:pPr>
+      <w:r>
+        <w:rPr>
+          <w:rFonts w:asciiTheme="minorHAnsi" w:hAnsiTheme="minorHAnsi" w:cstheme="minorHAnsi"/>
+          <w:b/>
+          <w:color w:val="000000" w:themeColor="text1"/>
+          <w:sz w:val="28"/>
+        </w:rPr>
+        <w:t>Inside Main.java</w:t>
+      </w:r>
+    </w:p>
+    <w:p>
+      <w:pPr>
+        <w:pStyle w:val="HTMLPreformatted"/>
+        <w:rPr>
+          <w:color w:val="000000" w:themeColor="text1"/>
+        </w:rPr>
+      </w:pPr>
+      <w:proofErr w:type="spellStart"/>
+      <w:r>
+        <w:rPr>
+          <w:color w:val="000000" w:themeColor="text1"/>
+        </w:rPr>
+        <w:t>var</w:t>
+      </w:r>
+      <w:proofErr w:type="spellEnd"/>
+      <w:r>
+        <w:rPr>
+          <w:color w:val="000000" w:themeColor="text1"/>
+        </w:rPr>
+        <w:t xml:space="preserve"> </w:t>
+      </w:r>
+      <w:proofErr w:type="spellStart"/>
+      <w:r>
+        <w:rPr>
+          <w:color w:val="000000" w:themeColor="text1"/>
+        </w:rPr>
+        <w:t>pointService</w:t>
+      </w:r>
+      <w:proofErr w:type="spellEnd"/>
+      <w:r>
+        <w:rPr>
+          <w:color w:val="000000" w:themeColor="text1"/>
+        </w:rPr>
+        <w:t xml:space="preserve"> = new </w:t>
+      </w:r>
+      <w:proofErr w:type="spellStart"/>
+      <w:r>
+        <w:rPr>
+          <w:color w:val="000000" w:themeColor="text1"/>
+        </w:rPr>
+        <w:t>PointService</w:t>
+      </w:r>
+      <w:proofErr w:type="spellEnd"/>
+      <w:r>
+        <w:rPr>
+          <w:color w:val="000000" w:themeColor="text1"/>
+        </w:rPr>
+        <w:t xml:space="preserve">(new </w:t>
+      </w:r>
+      <w:proofErr w:type="spellStart"/>
+      <w:r>
+        <w:rPr>
+          <w:color w:val="000000" w:themeColor="text1"/>
+        </w:rPr>
+        <w:t>PointIconFactory</w:t>
+      </w:r>
+      <w:proofErr w:type="spellEnd"/>
+      <w:r>
+        <w:rPr>
+          <w:color w:val="000000" w:themeColor="text1"/>
+        </w:rPr>
+        <w:t>());</w:t>
+      </w:r>
+      <w:r>
+        <w:rPr>
+          <w:color w:val="000000" w:themeColor="text1"/>
+        </w:rPr>
+        <w:br/>
+      </w:r>
+      <w:proofErr w:type="spellStart"/>
+      <w:r>
+        <w:rPr>
+          <w:color w:val="000000" w:themeColor="text1"/>
+        </w:rPr>
+        <w:t>pointService.addPointOnMap</w:t>
+      </w:r>
+      <w:proofErr w:type="spellEnd"/>
+      <w:r>
+        <w:rPr>
+          <w:color w:val="000000" w:themeColor="text1"/>
+        </w:rPr>
+        <w:t xml:space="preserve">(2,4, </w:t>
+      </w:r>
+      <w:proofErr w:type="spellStart"/>
+      <w:r>
+        <w:rPr>
+          <w:color w:val="000000" w:themeColor="text1"/>
+        </w:rPr>
+        <w:t>PointType.</w:t>
+      </w:r>
+      <w:r>
+        <w:rPr>
+          <w:i/>
+          <w:iCs/>
+          <w:color w:val="000000" w:themeColor="text1"/>
+        </w:rPr>
+        <w:t>CAFE</w:t>
+      </w:r>
+      <w:r>
+        <w:rPr>
+          <w:color w:val="000000" w:themeColor="text1"/>
+        </w:rPr>
+        <w:t>,null</w:t>
+      </w:r>
+      <w:proofErr w:type="spellEnd"/>
+      <w:r>
+        <w:rPr>
+          <w:color w:val="000000" w:themeColor="text1"/>
+        </w:rPr>
+        <w:t>);</w:t>
+      </w:r>
+      <w:r>
+        <w:rPr>
+          <w:color w:val="000000" w:themeColor="text1"/>
+        </w:rPr>
+        <w:br/>
+      </w:r>
+      <w:proofErr w:type="spellStart"/>
+      <w:r>
+        <w:rPr>
+          <w:color w:val="000000" w:themeColor="text1"/>
+        </w:rPr>
+        <w:t>pointService.addPointOnMap</w:t>
+      </w:r>
+      <w:proofErr w:type="spellEnd"/>
+      <w:r>
+        <w:rPr>
+          <w:color w:val="000000" w:themeColor="text1"/>
+        </w:rPr>
+        <w:t xml:space="preserve">(21,434, </w:t>
+      </w:r>
+      <w:proofErr w:type="spellStart"/>
+      <w:r>
+        <w:rPr>
+          <w:color w:val="000000" w:themeColor="text1"/>
+        </w:rPr>
+        <w:t>PointType.</w:t>
+      </w:r>
+      <w:r>
+        <w:rPr>
+          <w:i/>
+          <w:iCs/>
+          <w:color w:val="000000" w:themeColor="text1"/>
+        </w:rPr>
+        <w:t>GARDEN</w:t>
+      </w:r>
+      <w:r>
+        <w:rPr>
+          <w:color w:val="000000" w:themeColor="text1"/>
+        </w:rPr>
+        <w:t>,null</w:t>
+      </w:r>
+      <w:proofErr w:type="spellEnd"/>
+      <w:r>
+        <w:rPr>
+          <w:color w:val="000000" w:themeColor="text1"/>
+        </w:rPr>
+        <w:t>);</w:t>
+      </w:r>
+      <w:r>
+        <w:rPr>
+          <w:color w:val="000000" w:themeColor="text1"/>
+        </w:rPr>
+        <w:br/>
+      </w:r>
+      <w:proofErr w:type="spellStart"/>
+      <w:r>
+        <w:rPr>
+          <w:color w:val="000000" w:themeColor="text1"/>
+        </w:rPr>
+        <w:t>pointService.addPointOnMap</w:t>
+      </w:r>
+      <w:proofErr w:type="spellEnd"/>
+      <w:r>
+        <w:rPr>
+          <w:color w:val="000000" w:themeColor="text1"/>
+        </w:rPr>
+        <w:t xml:space="preserve">(436,12, </w:t>
+      </w:r>
+      <w:proofErr w:type="spellStart"/>
+      <w:r>
+        <w:rPr>
+          <w:color w:val="000000" w:themeColor="text1"/>
+        </w:rPr>
+        <w:t>PointType.</w:t>
+      </w:r>
+      <w:r>
+        <w:rPr>
+          <w:i/>
+          <w:iCs/>
+          <w:color w:val="000000" w:themeColor="text1"/>
+        </w:rPr>
+        <w:t>HOSPITAL</w:t>
+      </w:r>
+      <w:r>
+        <w:rPr>
+          <w:color w:val="000000" w:themeColor="text1"/>
+        </w:rPr>
+        <w:t>,null</w:t>
+      </w:r>
+      <w:proofErr w:type="spellEnd"/>
+      <w:r>
+        <w:rPr>
+          <w:color w:val="000000" w:themeColor="text1"/>
+        </w:rPr>
+        <w:t>);</w:t>
+      </w:r>
+      <w:r>
+        <w:rPr>
+          <w:color w:val="000000" w:themeColor="text1"/>
+        </w:rPr>
+        <w:br/>
+      </w:r>
+      <w:proofErr w:type="spellStart"/>
+      <w:r>
+        <w:rPr>
+          <w:color w:val="000000" w:themeColor="text1"/>
+        </w:rPr>
+        <w:t>pointService.addPointOnMap</w:t>
+      </w:r>
+      <w:proofErr w:type="spellEnd"/>
+      <w:r>
+        <w:rPr>
+          <w:color w:val="000000" w:themeColor="text1"/>
+        </w:rPr>
+        <w:t xml:space="preserve">(245,546, </w:t>
+      </w:r>
+      <w:proofErr w:type="spellStart"/>
+      <w:r>
+        <w:rPr>
+          <w:color w:val="000000" w:themeColor="text1"/>
+        </w:rPr>
+        <w:t>PointType.</w:t>
+      </w:r>
+      <w:r>
+        <w:rPr>
+          <w:i/>
+          <w:iCs/>
+          <w:color w:val="000000" w:themeColor="text1"/>
+        </w:rPr>
+        <w:t>SCHOOL</w:t>
+      </w:r>
+      <w:r>
+        <w:rPr>
+          <w:color w:val="000000" w:themeColor="text1"/>
+        </w:rPr>
+        <w:t>,null</w:t>
+      </w:r>
+      <w:proofErr w:type="spellEnd"/>
+      <w:r>
+        <w:rPr>
+          <w:color w:val="000000" w:themeColor="text1"/>
+        </w:rPr>
+        <w:t>);</w:t>
+      </w:r>
+      <w:r>
+        <w:rPr>
+          <w:color w:val="000000" w:themeColor="text1"/>
+        </w:rPr>
+        <w:br/>
+      </w:r>
+      <w:proofErr w:type="spellStart"/>
+      <w:r>
+        <w:rPr>
+          <w:color w:val="000000" w:themeColor="text1"/>
+        </w:rPr>
+        <w:t>pointService.addPointOnMap</w:t>
+      </w:r>
+      <w:proofErr w:type="spellEnd"/>
+      <w:r>
+        <w:rPr>
+          <w:color w:val="000000" w:themeColor="text1"/>
+        </w:rPr>
+        <w:t xml:space="preserve">(5,74, </w:t>
+      </w:r>
+      <w:proofErr w:type="spellStart"/>
+      <w:r>
+        <w:rPr>
+          <w:color w:val="000000" w:themeColor="text1"/>
+        </w:rPr>
+        <w:t>PointType.</w:t>
+      </w:r>
+      <w:r>
+        <w:rPr>
+          <w:i/>
+          <w:iCs/>
+          <w:color w:val="000000" w:themeColor="text1"/>
+        </w:rPr>
+        <w:t>GARDEN</w:t>
+      </w:r>
+      <w:r>
+        <w:rPr>
+          <w:color w:val="000000" w:themeColor="text1"/>
+        </w:rPr>
+        <w:t>,null</w:t>
+      </w:r>
+      <w:proofErr w:type="spellEnd"/>
+      <w:r>
+        <w:rPr>
+          <w:color w:val="000000" w:themeColor="text1"/>
+        </w:rPr>
+        <w:t>);</w:t>
+      </w:r>
+      <w:r>
+        <w:rPr>
+          <w:color w:val="000000" w:themeColor="text1"/>
+        </w:rPr>
+        <w:br/>
+      </w:r>
+      <w:proofErr w:type="spellStart"/>
+      <w:r>
+        <w:rPr>
+          <w:color w:val="000000" w:themeColor="text1"/>
+        </w:rPr>
+        <w:t>pointService.addPointOnMap</w:t>
+      </w:r>
+      <w:proofErr w:type="spellEnd"/>
+      <w:r>
+        <w:rPr>
+          <w:color w:val="000000" w:themeColor="text1"/>
+        </w:rPr>
+        <w:t xml:space="preserve">(78,67, </w:t>
+      </w:r>
+      <w:proofErr w:type="spellStart"/>
+      <w:r>
+        <w:rPr>
+          <w:color w:val="000000" w:themeColor="text1"/>
+        </w:rPr>
+        <w:t>PointType.</w:t>
+      </w:r>
+      <w:r>
+        <w:rPr>
+          <w:i/>
+          <w:iCs/>
+          <w:color w:val="000000" w:themeColor="text1"/>
+        </w:rPr>
+        <w:t>SCHOOL</w:t>
+      </w:r>
+      <w:r>
+        <w:rPr>
+          <w:color w:val="000000" w:themeColor="text1"/>
+        </w:rPr>
+        <w:t>,null</w:t>
+      </w:r>
+      <w:proofErr w:type="spellEnd"/>
+      <w:r>
+        <w:rPr>
+          <w:color w:val="000000" w:themeColor="text1"/>
+        </w:rPr>
+        <w:t>);</w:t>
+      </w:r>
+      <w:r>
+        <w:rPr>
+          <w:color w:val="000000" w:themeColor="text1"/>
+        </w:rPr>
+        <w:br/>
+      </w:r>
+      <w:proofErr w:type="spellStart"/>
+      <w:r>
+        <w:rPr>
+          <w:color w:val="000000" w:themeColor="text1"/>
+        </w:rPr>
+        <w:t>pointService.drawMap</w:t>
+      </w:r>
+      <w:proofErr w:type="spellEnd"/>
+      <w:r>
+        <w:rPr>
+          <w:color w:val="000000" w:themeColor="text1"/>
+        </w:rPr>
+        <w:t>();</w:t>
+      </w:r>
+    </w:p>
+    <w:p>
+      <w:pPr>
+        <w:pStyle w:val="HTMLPreformatted"/>
+        <w:spacing w:before="240"/>
+        <w:rPr>
           <w:rFonts w:asciiTheme="minorHAnsi" w:hAnsiTheme="minorHAnsi" w:cstheme="minorHAnsi"/>
           <w:b/>
           <w:sz w:val="28"/>
         </w:rPr>
       </w:pPr>
-      <w:proofErr w:type="spellStart"/>
-      <w:r>
-        <w:rPr>
-          <w:color w:val="000000" w:themeColor="text1"/>
+    </w:p>
+    <w:p>
+      <w:pPr>
+        <w:pStyle w:val="HTMLPreformatted"/>
+        <w:spacing w:before="240"/>
+        <w:rPr>
+          <w:rFonts w:asciiTheme="minorHAnsi" w:hAnsiTheme="minorHAnsi" w:cstheme="minorHAnsi"/>
+          <w:b/>
+          <w:sz w:val="28"/>
+        </w:rPr>
+      </w:pPr>
+    </w:p>
+    <w:p>
+      <w:pPr>
+        <w:pStyle w:val="HTMLPreformatted"/>
+        <w:spacing w:before="240"/>
+        <w:rPr>
+          <w:rFonts w:asciiTheme="minorHAnsi" w:hAnsiTheme="minorHAnsi" w:cstheme="minorHAnsi"/>
+          <w:b/>
+          <w:sz w:val="28"/>
+        </w:rPr>
+      </w:pPr>
+    </w:p>
+    <w:p>
+      <w:pPr>
+        <w:pStyle w:val="HTMLPreformatted"/>
+        <w:spacing w:before="240"/>
+        <w:rPr>
+          <w:rFonts w:asciiTheme="minorHAnsi" w:hAnsiTheme="minorHAnsi" w:cstheme="minorHAnsi"/>
+          <w:b/>
+          <w:sz w:val="28"/>
+        </w:rPr>
+      </w:pPr>
+    </w:p>
+    <w:p>
+      <w:pPr>
+        <w:pStyle w:val="HTMLPreformatted"/>
+        <w:spacing w:before="240"/>
+        <w:rPr>
+          <w:rFonts w:asciiTheme="minorHAnsi" w:hAnsiTheme="minorHAnsi" w:cstheme="minorHAnsi"/>
+          <w:b/>
+          <w:sz w:val="28"/>
+        </w:rPr>
+      </w:pPr>
+    </w:p>
+    <w:p>
+      <w:pPr>
+        <w:pStyle w:val="HTMLPreformatted"/>
+        <w:spacing w:before="240"/>
+        <w:rPr>
+          <w:rFonts w:asciiTheme="minorHAnsi" w:hAnsiTheme="minorHAnsi" w:cstheme="minorHAnsi"/>
+          <w:b/>
+          <w:sz w:val="28"/>
+        </w:rPr>
+      </w:pPr>
+    </w:p>
+    <w:p>
+      <w:pPr>
+        <w:pStyle w:val="HTMLPreformatted"/>
+        <w:spacing w:before="240"/>
+        <w:rPr>
+          <w:rFonts w:asciiTheme="minorHAnsi" w:hAnsiTheme="minorHAnsi" w:cstheme="minorHAnsi"/>
+          <w:b/>
+          <w:sz w:val="28"/>
+        </w:rPr>
+      </w:pPr>
+    </w:p>
+    <w:p>
+      <w:pPr>
+        <w:pStyle w:val="HTMLPreformatted"/>
+        <w:spacing w:before="240"/>
+        <w:rPr>
+          <w:rFonts w:asciiTheme="minorHAnsi" w:hAnsiTheme="minorHAnsi" w:cstheme="minorHAnsi"/>
+          <w:b/>
+          <w:sz w:val="28"/>
+        </w:rPr>
+      </w:pPr>
+    </w:p>
+    <w:p>
+      <w:pPr>
+        <w:pStyle w:val="HTMLPreformatted"/>
+        <w:spacing w:before="240"/>
+        <w:rPr>
+          <w:rFonts w:asciiTheme="minorHAnsi" w:hAnsiTheme="minorHAnsi" w:cstheme="minorHAnsi"/>
+          <w:b/>
+          <w:sz w:val="28"/>
+        </w:rPr>
+      </w:pPr>
+    </w:p>
+    <w:p>
+      <w:pPr>
+        <w:pStyle w:val="HTMLPreformatted"/>
+        <w:spacing w:before="240"/>
+        <w:rPr>
+          <w:rFonts w:asciiTheme="minorHAnsi" w:hAnsiTheme="minorHAnsi" w:cstheme="minorHAnsi"/>
+          <w:b/>
+          <w:sz w:val="28"/>
+        </w:rPr>
+      </w:pPr>
+    </w:p>
+    <w:p>
+      <w:pPr>
+        <w:pStyle w:val="HTMLPreformatted"/>
+        <w:spacing w:before="240"/>
+        <w:rPr>
+          <w:rFonts w:asciiTheme="minorHAnsi" w:hAnsiTheme="minorHAnsi" w:cstheme="minorHAnsi"/>
+          <w:b/>
+          <w:sz w:val="28"/>
+        </w:rPr>
+      </w:pPr>
+      <w:bookmarkStart w:id="0" w:name="_GoBack"/>
+      <w:bookmarkEnd w:id="0"/>
+    </w:p>
+    <w:p>
+      <w:pPr>
+        <w:pStyle w:val="HTMLPreformatted"/>
+        <w:spacing w:before="240"/>
+        <w:jc w:val="center"/>
+        <w:rPr>
+          <w:rFonts w:asciiTheme="minorHAnsi" w:hAnsiTheme="minorHAnsi" w:cstheme="minorHAnsi"/>
+          <w:b/>
+          <w:sz w:val="48"/>
+        </w:rPr>
+      </w:pPr>
+      <w:r>
+        <w:rPr>
+          <w:rFonts w:asciiTheme="minorHAnsi" w:hAnsiTheme="minorHAnsi" w:cstheme="minorHAnsi"/>
+          <w:b/>
+          <w:sz w:val="48"/>
+        </w:rPr>
+        <w:lastRenderedPageBreak/>
+        <w:t>THE BRIDGE PATTERN</w:t>
+      </w:r>
+    </w:p>
+    <w:p>
+      <w:pPr>
+        <w:pStyle w:val="HTMLPreformatted"/>
+        <w:spacing w:before="240"/>
+        <w:rPr>
+          <w:rFonts w:asciiTheme="minorHAnsi" w:hAnsiTheme="minorHAnsi" w:cstheme="minorHAnsi"/>
+          <w:b/>
+          <w:sz w:val="28"/>
+        </w:rPr>
+      </w:pPr>
+      <w:r>
+        <w:rPr>
+          <w:rFonts w:asciiTheme="minorHAnsi" w:hAnsiTheme="minorHAnsi" w:cstheme="minorHAnsi"/>
+          <w:b/>
+          <w:sz w:val="28"/>
+        </w:rPr>
+        <w:t>Inside Device.java</w:t>
+      </w:r>
+    </w:p>
+    <w:p>
+      <w:pPr>
+        <w:tabs>
+          <w:tab w:val="left" w:pos="916"/>
+          <w:tab w:val="left" w:pos="1832"/>
+          <w:tab w:val="left" w:pos="2748"/>
+          <w:tab w:val="left" w:pos="3664"/>
+          <w:tab w:val="left" w:pos="4580"/>
+          <w:tab w:val="left" w:pos="5496"/>
+          <w:tab w:val="left" w:pos="6412"/>
+          <w:tab w:val="left" w:pos="7328"/>
+          <w:tab w:val="left" w:pos="8244"/>
+          <w:tab w:val="left" w:pos="9160"/>
+          <w:tab w:val="left" w:pos="10076"/>
+          <w:tab w:val="left" w:pos="10992"/>
+          <w:tab w:val="left" w:pos="11908"/>
+          <w:tab w:val="left" w:pos="12824"/>
+          <w:tab w:val="left" w:pos="13740"/>
+          <w:tab w:val="left" w:pos="14656"/>
+        </w:tabs>
+        <w:spacing w:after="0" w:line="240" w:lineRule="auto"/>
+        <w:rPr>
+          <w:rFonts w:ascii="Courier New" w:eastAsia="Times New Roman" w:hAnsi="Courier New" w:cs="Courier New"/>
+          <w:sz w:val="20"/>
+          <w:szCs w:val="20"/>
+          <w:lang w:eastAsia="en-IN"/>
+        </w:rPr>
+      </w:pPr>
+      <w:r>
+        <w:rPr>
+          <w:rFonts w:ascii="Courier New" w:eastAsia="Times New Roman" w:hAnsi="Courier New" w:cs="Courier New"/>
+          <w:sz w:val="20"/>
+          <w:szCs w:val="20"/>
+          <w:lang w:eastAsia="en-IN"/>
+        </w:rPr>
+        <w:t>public interface Device {</w:t>
+      </w:r>
+      <w:r>
+        <w:rPr>
+          <w:rFonts w:ascii="Courier New" w:eastAsia="Times New Roman" w:hAnsi="Courier New" w:cs="Courier New"/>
+          <w:sz w:val="20"/>
+          <w:szCs w:val="20"/>
+          <w:lang w:eastAsia="en-IN"/>
+        </w:rPr>
+        <w:br/>
+        <w:t xml:space="preserve">    void </w:t>
+      </w:r>
+      <w:proofErr w:type="spellStart"/>
+      <w:r>
+        <w:rPr>
+          <w:rFonts w:ascii="Courier New" w:eastAsia="Times New Roman" w:hAnsi="Courier New" w:cs="Courier New"/>
+          <w:sz w:val="20"/>
+          <w:szCs w:val="20"/>
+          <w:lang w:eastAsia="en-IN"/>
+        </w:rPr>
+        <w:t>deviceTurnOn</w:t>
+      </w:r>
+      <w:proofErr w:type="spellEnd"/>
+      <w:r>
+        <w:rPr>
+          <w:rFonts w:ascii="Courier New" w:eastAsia="Times New Roman" w:hAnsi="Courier New" w:cs="Courier New"/>
+          <w:sz w:val="20"/>
+          <w:szCs w:val="20"/>
+          <w:lang w:eastAsia="en-IN"/>
+        </w:rPr>
+        <w:t>();</w:t>
+      </w:r>
+      <w:r>
+        <w:rPr>
+          <w:rFonts w:ascii="Courier New" w:eastAsia="Times New Roman" w:hAnsi="Courier New" w:cs="Courier New"/>
+          <w:sz w:val="20"/>
+          <w:szCs w:val="20"/>
+          <w:lang w:eastAsia="en-IN"/>
+        </w:rPr>
+        <w:br/>
+        <w:t xml:space="preserve">    void </w:t>
+      </w:r>
+      <w:proofErr w:type="spellStart"/>
+      <w:r>
+        <w:rPr>
+          <w:rFonts w:ascii="Courier New" w:eastAsia="Times New Roman" w:hAnsi="Courier New" w:cs="Courier New"/>
+          <w:sz w:val="20"/>
+          <w:szCs w:val="20"/>
+          <w:lang w:eastAsia="en-IN"/>
+        </w:rPr>
+        <w:t>deviceTurnOff</w:t>
+      </w:r>
+      <w:proofErr w:type="spellEnd"/>
+      <w:r>
+        <w:rPr>
+          <w:rFonts w:ascii="Courier New" w:eastAsia="Times New Roman" w:hAnsi="Courier New" w:cs="Courier New"/>
+          <w:sz w:val="20"/>
+          <w:szCs w:val="20"/>
+          <w:lang w:eastAsia="en-IN"/>
+        </w:rPr>
+        <w:t>();</w:t>
+      </w:r>
+      <w:r>
+        <w:rPr>
+          <w:rFonts w:ascii="Courier New" w:eastAsia="Times New Roman" w:hAnsi="Courier New" w:cs="Courier New"/>
+          <w:sz w:val="20"/>
+          <w:szCs w:val="20"/>
+          <w:lang w:eastAsia="en-IN"/>
+        </w:rPr>
+        <w:br/>
+        <w:t xml:space="preserve">    void </w:t>
+      </w:r>
+      <w:proofErr w:type="spellStart"/>
+      <w:r>
+        <w:rPr>
+          <w:rFonts w:ascii="Courier New" w:eastAsia="Times New Roman" w:hAnsi="Courier New" w:cs="Courier New"/>
+          <w:sz w:val="20"/>
+          <w:szCs w:val="20"/>
+          <w:lang w:eastAsia="en-IN"/>
+        </w:rPr>
+        <w:t>setDeviceChannel</w:t>
+      </w:r>
+      <w:proofErr w:type="spellEnd"/>
+      <w:r>
+        <w:rPr>
+          <w:rFonts w:ascii="Courier New" w:eastAsia="Times New Roman" w:hAnsi="Courier New" w:cs="Courier New"/>
+          <w:sz w:val="20"/>
+          <w:szCs w:val="20"/>
+          <w:lang w:eastAsia="en-IN"/>
+        </w:rPr>
+        <w:t>(</w:t>
+      </w:r>
+      <w:proofErr w:type="spellStart"/>
+      <w:r>
+        <w:rPr>
+          <w:rFonts w:ascii="Courier New" w:eastAsia="Times New Roman" w:hAnsi="Courier New" w:cs="Courier New"/>
+          <w:sz w:val="20"/>
+          <w:szCs w:val="20"/>
+          <w:lang w:eastAsia="en-IN"/>
+        </w:rPr>
+        <w:t>int</w:t>
+      </w:r>
+      <w:proofErr w:type="spellEnd"/>
+      <w:r>
+        <w:rPr>
+          <w:rFonts w:ascii="Courier New" w:eastAsia="Times New Roman" w:hAnsi="Courier New" w:cs="Courier New"/>
+          <w:sz w:val="20"/>
+          <w:szCs w:val="20"/>
+          <w:lang w:eastAsia="en-IN"/>
+        </w:rPr>
+        <w:t xml:space="preserve"> number);</w:t>
+      </w:r>
+      <w:r>
+        <w:rPr>
+          <w:rFonts w:ascii="Courier New" w:eastAsia="Times New Roman" w:hAnsi="Courier New" w:cs="Courier New"/>
+          <w:sz w:val="20"/>
+          <w:szCs w:val="20"/>
+          <w:lang w:eastAsia="en-IN"/>
+        </w:rPr>
+        <w:br/>
+        <w:t>}</w:t>
+      </w:r>
+    </w:p>
+    <w:p>
+      <w:pPr>
+        <w:pStyle w:val="HTMLPreformatted"/>
+        <w:spacing w:before="240"/>
+        <w:rPr>
+          <w:rFonts w:asciiTheme="minorHAnsi" w:hAnsiTheme="minorHAnsi" w:cstheme="minorHAnsi"/>
+          <w:b/>
+          <w:sz w:val="28"/>
+        </w:rPr>
+      </w:pPr>
+      <w:r>
+        <w:rPr>
+          <w:rFonts w:asciiTheme="minorHAnsi" w:hAnsiTheme="minorHAnsi" w:cstheme="minorHAnsi"/>
+          <w:b/>
+          <w:sz w:val="28"/>
+        </w:rPr>
+        <w:t xml:space="preserve">Inside SonyTV.java </w:t>
+      </w:r>
+    </w:p>
+    <w:p>
+      <w:pPr>
+        <w:tabs>
+          <w:tab w:val="left" w:pos="916"/>
+          <w:tab w:val="left" w:pos="1832"/>
+          <w:tab w:val="left" w:pos="2748"/>
+          <w:tab w:val="left" w:pos="3664"/>
+          <w:tab w:val="left" w:pos="4580"/>
+          <w:tab w:val="left" w:pos="5496"/>
+          <w:tab w:val="left" w:pos="6412"/>
+          <w:tab w:val="left" w:pos="7328"/>
+          <w:tab w:val="left" w:pos="8244"/>
+          <w:tab w:val="left" w:pos="9160"/>
+          <w:tab w:val="left" w:pos="10076"/>
+          <w:tab w:val="left" w:pos="10992"/>
+          <w:tab w:val="left" w:pos="11908"/>
+          <w:tab w:val="left" w:pos="12824"/>
+          <w:tab w:val="left" w:pos="13740"/>
+          <w:tab w:val="left" w:pos="14656"/>
+        </w:tabs>
+        <w:spacing w:after="0" w:line="240" w:lineRule="auto"/>
+        <w:rPr>
+          <w:rFonts w:ascii="Courier New" w:eastAsia="Times New Roman" w:hAnsi="Courier New" w:cs="Courier New"/>
+          <w:sz w:val="20"/>
+          <w:szCs w:val="20"/>
+          <w:lang w:eastAsia="en-IN"/>
+        </w:rPr>
+      </w:pPr>
+      <w:r>
+        <w:rPr>
+          <w:rFonts w:ascii="Courier New" w:eastAsia="Times New Roman" w:hAnsi="Courier New" w:cs="Courier New"/>
+          <w:sz w:val="20"/>
+          <w:szCs w:val="20"/>
+          <w:lang w:eastAsia="en-IN"/>
+        </w:rPr>
+        <w:t xml:space="preserve">public class </w:t>
+      </w:r>
+      <w:proofErr w:type="spellStart"/>
+      <w:r>
+        <w:rPr>
+          <w:rFonts w:ascii="Courier New" w:eastAsia="Times New Roman" w:hAnsi="Courier New" w:cs="Courier New"/>
+          <w:sz w:val="20"/>
+          <w:szCs w:val="20"/>
+          <w:lang w:eastAsia="en-IN"/>
+        </w:rPr>
+        <w:t>SonyTV</w:t>
+      </w:r>
+      <w:proofErr w:type="spellEnd"/>
+      <w:r>
+        <w:rPr>
+          <w:rFonts w:ascii="Courier New" w:eastAsia="Times New Roman" w:hAnsi="Courier New" w:cs="Courier New"/>
+          <w:sz w:val="20"/>
+          <w:szCs w:val="20"/>
+          <w:lang w:eastAsia="en-IN"/>
+        </w:rPr>
+        <w:t xml:space="preserve"> implements Device{</w:t>
+      </w:r>
+      <w:r>
+        <w:rPr>
+          <w:rFonts w:ascii="Courier New" w:eastAsia="Times New Roman" w:hAnsi="Courier New" w:cs="Courier New"/>
+          <w:sz w:val="20"/>
+          <w:szCs w:val="20"/>
+          <w:lang w:eastAsia="en-IN"/>
+        </w:rPr>
+        <w:br/>
+        <w:t xml:space="preserve">    @Override</w:t>
+      </w:r>
+      <w:r>
+        <w:rPr>
+          <w:rFonts w:ascii="Courier New" w:eastAsia="Times New Roman" w:hAnsi="Courier New" w:cs="Courier New"/>
+          <w:sz w:val="20"/>
+          <w:szCs w:val="20"/>
+          <w:lang w:eastAsia="en-IN"/>
+        </w:rPr>
+        <w:br/>
+        <w:t xml:space="preserve">    public void </w:t>
+      </w:r>
+      <w:proofErr w:type="spellStart"/>
+      <w:r>
+        <w:rPr>
+          <w:rFonts w:ascii="Courier New" w:eastAsia="Times New Roman" w:hAnsi="Courier New" w:cs="Courier New"/>
+          <w:sz w:val="20"/>
+          <w:szCs w:val="20"/>
+          <w:lang w:eastAsia="en-IN"/>
+        </w:rPr>
+        <w:t>deviceTurnOn</w:t>
+      </w:r>
+      <w:proofErr w:type="spellEnd"/>
+      <w:r>
+        <w:rPr>
+          <w:rFonts w:ascii="Courier New" w:eastAsia="Times New Roman" w:hAnsi="Courier New" w:cs="Courier New"/>
+          <w:sz w:val="20"/>
+          <w:szCs w:val="20"/>
+          <w:lang w:eastAsia="en-IN"/>
+        </w:rPr>
+        <w:t>() {</w:t>
+      </w:r>
+      <w:r>
+        <w:rPr>
+          <w:rFonts w:ascii="Courier New" w:eastAsia="Times New Roman" w:hAnsi="Courier New" w:cs="Courier New"/>
+          <w:sz w:val="20"/>
+          <w:szCs w:val="20"/>
+          <w:lang w:eastAsia="en-IN"/>
+        </w:rPr>
+        <w:br/>
+        <w:t xml:space="preserve">        </w:t>
+      </w:r>
+      <w:proofErr w:type="spellStart"/>
+      <w:r>
+        <w:rPr>
+          <w:rFonts w:ascii="Courier New" w:eastAsia="Times New Roman" w:hAnsi="Courier New" w:cs="Courier New"/>
+          <w:sz w:val="20"/>
+          <w:szCs w:val="20"/>
+          <w:lang w:eastAsia="en-IN"/>
+        </w:rPr>
+        <w:t>System.</w:t>
+      </w:r>
+      <w:r>
+        <w:rPr>
+          <w:rFonts w:ascii="Courier New" w:eastAsia="Times New Roman" w:hAnsi="Courier New" w:cs="Courier New"/>
+          <w:i/>
+          <w:iCs/>
+          <w:sz w:val="20"/>
+          <w:szCs w:val="20"/>
+          <w:lang w:eastAsia="en-IN"/>
+        </w:rPr>
+        <w:t>out</w:t>
+      </w:r>
+      <w:r>
+        <w:rPr>
+          <w:rFonts w:ascii="Courier New" w:eastAsia="Times New Roman" w:hAnsi="Courier New" w:cs="Courier New"/>
+          <w:sz w:val="20"/>
+          <w:szCs w:val="20"/>
+          <w:lang w:eastAsia="en-IN"/>
+        </w:rPr>
+        <w:t>.println</w:t>
+      </w:r>
+      <w:proofErr w:type="spellEnd"/>
+      <w:r>
+        <w:rPr>
+          <w:rFonts w:ascii="Courier New" w:eastAsia="Times New Roman" w:hAnsi="Courier New" w:cs="Courier New"/>
+          <w:sz w:val="20"/>
+          <w:szCs w:val="20"/>
+          <w:lang w:eastAsia="en-IN"/>
+        </w:rPr>
+        <w:t>("Sony : Turn On");</w:t>
+      </w:r>
+      <w:r>
+        <w:rPr>
+          <w:rFonts w:ascii="Courier New" w:eastAsia="Times New Roman" w:hAnsi="Courier New" w:cs="Courier New"/>
+          <w:sz w:val="20"/>
+          <w:szCs w:val="20"/>
+          <w:lang w:eastAsia="en-IN"/>
+        </w:rPr>
+        <w:br/>
+        <w:t xml:space="preserve">    }</w:t>
+      </w:r>
+      <w:r>
+        <w:rPr>
+          <w:rFonts w:ascii="Courier New" w:eastAsia="Times New Roman" w:hAnsi="Courier New" w:cs="Courier New"/>
+          <w:sz w:val="20"/>
+          <w:szCs w:val="20"/>
+          <w:lang w:eastAsia="en-IN"/>
+        </w:rPr>
+        <w:br/>
+      </w:r>
+      <w:r>
+        <w:rPr>
+          <w:rFonts w:ascii="Courier New" w:eastAsia="Times New Roman" w:hAnsi="Courier New" w:cs="Courier New"/>
+          <w:sz w:val="20"/>
+          <w:szCs w:val="20"/>
+          <w:lang w:eastAsia="en-IN"/>
+        </w:rPr>
+        <w:br/>
+        <w:t xml:space="preserve">    @Override</w:t>
+      </w:r>
+      <w:r>
+        <w:rPr>
+          <w:rFonts w:ascii="Courier New" w:eastAsia="Times New Roman" w:hAnsi="Courier New" w:cs="Courier New"/>
+          <w:sz w:val="20"/>
+          <w:szCs w:val="20"/>
+          <w:lang w:eastAsia="en-IN"/>
+        </w:rPr>
+        <w:br/>
+        <w:t xml:space="preserve">    public void </w:t>
+      </w:r>
+      <w:proofErr w:type="spellStart"/>
+      <w:r>
+        <w:rPr>
+          <w:rFonts w:ascii="Courier New" w:eastAsia="Times New Roman" w:hAnsi="Courier New" w:cs="Courier New"/>
+          <w:sz w:val="20"/>
+          <w:szCs w:val="20"/>
+          <w:lang w:eastAsia="en-IN"/>
+        </w:rPr>
+        <w:t>deviceTurnOff</w:t>
+      </w:r>
+      <w:proofErr w:type="spellEnd"/>
+      <w:r>
+        <w:rPr>
+          <w:rFonts w:ascii="Courier New" w:eastAsia="Times New Roman" w:hAnsi="Courier New" w:cs="Courier New"/>
+          <w:sz w:val="20"/>
+          <w:szCs w:val="20"/>
+          <w:lang w:eastAsia="en-IN"/>
+        </w:rPr>
+        <w:t>() {</w:t>
+      </w:r>
+      <w:r>
+        <w:rPr>
+          <w:rFonts w:ascii="Courier New" w:eastAsia="Times New Roman" w:hAnsi="Courier New" w:cs="Courier New"/>
+          <w:sz w:val="20"/>
+          <w:szCs w:val="20"/>
+          <w:lang w:eastAsia="en-IN"/>
+        </w:rPr>
+        <w:br/>
+        <w:t xml:space="preserve">        </w:t>
+      </w:r>
+      <w:proofErr w:type="spellStart"/>
+      <w:r>
+        <w:rPr>
+          <w:rFonts w:ascii="Courier New" w:eastAsia="Times New Roman" w:hAnsi="Courier New" w:cs="Courier New"/>
+          <w:sz w:val="20"/>
+          <w:szCs w:val="20"/>
+          <w:lang w:eastAsia="en-IN"/>
+        </w:rPr>
+        <w:t>System.</w:t>
+      </w:r>
+      <w:r>
+        <w:rPr>
+          <w:rFonts w:ascii="Courier New" w:eastAsia="Times New Roman" w:hAnsi="Courier New" w:cs="Courier New"/>
+          <w:i/>
+          <w:iCs/>
+          <w:sz w:val="20"/>
+          <w:szCs w:val="20"/>
+          <w:lang w:eastAsia="en-IN"/>
+        </w:rPr>
+        <w:t>out</w:t>
+      </w:r>
+      <w:r>
+        <w:rPr>
+          <w:rFonts w:ascii="Courier New" w:eastAsia="Times New Roman" w:hAnsi="Courier New" w:cs="Courier New"/>
+          <w:sz w:val="20"/>
+          <w:szCs w:val="20"/>
+          <w:lang w:eastAsia="en-IN"/>
+        </w:rPr>
+        <w:t>.println</w:t>
+      </w:r>
+      <w:proofErr w:type="spellEnd"/>
+      <w:r>
+        <w:rPr>
+          <w:rFonts w:ascii="Courier New" w:eastAsia="Times New Roman" w:hAnsi="Courier New" w:cs="Courier New"/>
+          <w:sz w:val="20"/>
+          <w:szCs w:val="20"/>
+          <w:lang w:eastAsia="en-IN"/>
+        </w:rPr>
+        <w:t>("Sony : Turn Off");</w:t>
+      </w:r>
+      <w:r>
+        <w:rPr>
+          <w:rFonts w:ascii="Courier New" w:eastAsia="Times New Roman" w:hAnsi="Courier New" w:cs="Courier New"/>
+          <w:sz w:val="20"/>
+          <w:szCs w:val="20"/>
+          <w:lang w:eastAsia="en-IN"/>
+        </w:rPr>
+        <w:br/>
+        <w:t xml:space="preserve">    }</w:t>
+      </w:r>
+      <w:r>
+        <w:rPr>
+          <w:rFonts w:ascii="Courier New" w:eastAsia="Times New Roman" w:hAnsi="Courier New" w:cs="Courier New"/>
+          <w:sz w:val="20"/>
+          <w:szCs w:val="20"/>
+          <w:lang w:eastAsia="en-IN"/>
+        </w:rPr>
+        <w:br/>
+      </w:r>
+      <w:r>
+        <w:rPr>
+          <w:rFonts w:ascii="Courier New" w:eastAsia="Times New Roman" w:hAnsi="Courier New" w:cs="Courier New"/>
+          <w:sz w:val="20"/>
+          <w:szCs w:val="20"/>
+          <w:lang w:eastAsia="en-IN"/>
+        </w:rPr>
+        <w:br/>
+        <w:t xml:space="preserve">    @Override</w:t>
+      </w:r>
+      <w:r>
+        <w:rPr>
+          <w:rFonts w:ascii="Courier New" w:eastAsia="Times New Roman" w:hAnsi="Courier New" w:cs="Courier New"/>
+          <w:sz w:val="20"/>
+          <w:szCs w:val="20"/>
+          <w:lang w:eastAsia="en-IN"/>
+        </w:rPr>
+        <w:br/>
+        <w:t xml:space="preserve">    public void </w:t>
+      </w:r>
+      <w:proofErr w:type="spellStart"/>
+      <w:r>
+        <w:rPr>
+          <w:rFonts w:ascii="Courier New" w:eastAsia="Times New Roman" w:hAnsi="Courier New" w:cs="Courier New"/>
+          <w:sz w:val="20"/>
+          <w:szCs w:val="20"/>
+          <w:lang w:eastAsia="en-IN"/>
+        </w:rPr>
+        <w:t>setDeviceChannel</w:t>
+      </w:r>
+      <w:proofErr w:type="spellEnd"/>
+      <w:r>
+        <w:rPr>
+          <w:rFonts w:ascii="Courier New" w:eastAsia="Times New Roman" w:hAnsi="Courier New" w:cs="Courier New"/>
+          <w:sz w:val="20"/>
+          <w:szCs w:val="20"/>
+          <w:lang w:eastAsia="en-IN"/>
+        </w:rPr>
+        <w:t>(</w:t>
+      </w:r>
+      <w:proofErr w:type="spellStart"/>
+      <w:r>
+        <w:rPr>
+          <w:rFonts w:ascii="Courier New" w:eastAsia="Times New Roman" w:hAnsi="Courier New" w:cs="Courier New"/>
+          <w:sz w:val="20"/>
+          <w:szCs w:val="20"/>
+          <w:lang w:eastAsia="en-IN"/>
+        </w:rPr>
+        <w:t>int</w:t>
+      </w:r>
+      <w:proofErr w:type="spellEnd"/>
+      <w:r>
+        <w:rPr>
+          <w:rFonts w:ascii="Courier New" w:eastAsia="Times New Roman" w:hAnsi="Courier New" w:cs="Courier New"/>
+          <w:sz w:val="20"/>
+          <w:szCs w:val="20"/>
+          <w:lang w:eastAsia="en-IN"/>
+        </w:rPr>
+        <w:t xml:space="preserve"> number) {</w:t>
+      </w:r>
+      <w:r>
+        <w:rPr>
+          <w:rFonts w:ascii="Courier New" w:eastAsia="Times New Roman" w:hAnsi="Courier New" w:cs="Courier New"/>
+          <w:sz w:val="20"/>
+          <w:szCs w:val="20"/>
+          <w:lang w:eastAsia="en-IN"/>
+        </w:rPr>
+        <w:br/>
+        <w:t xml:space="preserve">        </w:t>
+      </w:r>
+      <w:proofErr w:type="spellStart"/>
+      <w:r>
+        <w:rPr>
+          <w:rFonts w:ascii="Courier New" w:eastAsia="Times New Roman" w:hAnsi="Courier New" w:cs="Courier New"/>
+          <w:sz w:val="20"/>
+          <w:szCs w:val="20"/>
+          <w:lang w:eastAsia="en-IN"/>
+        </w:rPr>
+        <w:t>System.</w:t>
+      </w:r>
+      <w:r>
+        <w:rPr>
+          <w:rFonts w:ascii="Courier New" w:eastAsia="Times New Roman" w:hAnsi="Courier New" w:cs="Courier New"/>
+          <w:i/>
+          <w:iCs/>
+          <w:sz w:val="20"/>
+          <w:szCs w:val="20"/>
+          <w:lang w:eastAsia="en-IN"/>
+        </w:rPr>
+        <w:t>out</w:t>
+      </w:r>
+      <w:r>
+        <w:rPr>
+          <w:rFonts w:ascii="Courier New" w:eastAsia="Times New Roman" w:hAnsi="Courier New" w:cs="Courier New"/>
+          <w:sz w:val="20"/>
+          <w:szCs w:val="20"/>
+          <w:lang w:eastAsia="en-IN"/>
+        </w:rPr>
+        <w:t>.println</w:t>
+      </w:r>
+      <w:proofErr w:type="spellEnd"/>
+      <w:r>
+        <w:rPr>
+          <w:rFonts w:ascii="Courier New" w:eastAsia="Times New Roman" w:hAnsi="Courier New" w:cs="Courier New"/>
+          <w:sz w:val="20"/>
+          <w:szCs w:val="20"/>
+          <w:lang w:eastAsia="en-IN"/>
+        </w:rPr>
+        <w:t>("Sony set channel : " + number);</w:t>
+      </w:r>
+      <w:r>
+        <w:rPr>
+          <w:rFonts w:ascii="Courier New" w:eastAsia="Times New Roman" w:hAnsi="Courier New" w:cs="Courier New"/>
+          <w:sz w:val="20"/>
+          <w:szCs w:val="20"/>
+          <w:lang w:eastAsia="en-IN"/>
+        </w:rPr>
+        <w:br/>
+        <w:t xml:space="preserve">    }</w:t>
+      </w:r>
+      <w:r>
+        <w:rPr>
+          <w:rFonts w:ascii="Courier New" w:eastAsia="Times New Roman" w:hAnsi="Courier New" w:cs="Courier New"/>
+          <w:sz w:val="20"/>
+          <w:szCs w:val="20"/>
+          <w:lang w:eastAsia="en-IN"/>
+        </w:rPr>
+        <w:br/>
+        <w:t>}</w:t>
+      </w:r>
+    </w:p>
+    <w:p>
+      <w:pPr>
+        <w:pStyle w:val="HTMLPreformatted"/>
+        <w:spacing w:before="240"/>
+        <w:rPr>
+          <w:rFonts w:asciiTheme="minorHAnsi" w:hAnsiTheme="minorHAnsi" w:cstheme="minorHAnsi"/>
+          <w:b/>
+          <w:sz w:val="28"/>
+        </w:rPr>
+      </w:pPr>
+      <w:r>
+        <w:rPr>
+          <w:rFonts w:asciiTheme="minorHAnsi" w:hAnsiTheme="minorHAnsi" w:cstheme="minorHAnsi"/>
+          <w:b/>
+          <w:sz w:val="28"/>
+        </w:rPr>
+        <w:t>Inside SamsungTV.java</w:t>
+      </w:r>
+    </w:p>
+    <w:p>
+      <w:pPr>
+        <w:tabs>
+          <w:tab w:val="left" w:pos="916"/>
+          <w:tab w:val="left" w:pos="1832"/>
+          <w:tab w:val="left" w:pos="2748"/>
+          <w:tab w:val="left" w:pos="3664"/>
+          <w:tab w:val="left" w:pos="4580"/>
+          <w:tab w:val="left" w:pos="5496"/>
+          <w:tab w:val="left" w:pos="6412"/>
+          <w:tab w:val="left" w:pos="7328"/>
+          <w:tab w:val="left" w:pos="8244"/>
+          <w:tab w:val="left" w:pos="9160"/>
+          <w:tab w:val="left" w:pos="10076"/>
+          <w:tab w:val="left" w:pos="10992"/>
+          <w:tab w:val="left" w:pos="11908"/>
+          <w:tab w:val="left" w:pos="12824"/>
+          <w:tab w:val="left" w:pos="13740"/>
+          <w:tab w:val="left" w:pos="14656"/>
+        </w:tabs>
+        <w:spacing w:after="0" w:line="240" w:lineRule="auto"/>
+        <w:rPr>
+          <w:rFonts w:ascii="Courier New" w:eastAsia="Times New Roman" w:hAnsi="Courier New" w:cs="Courier New"/>
+          <w:sz w:val="20"/>
+          <w:szCs w:val="20"/>
+          <w:lang w:eastAsia="en-IN"/>
+        </w:rPr>
+      </w:pPr>
+      <w:r>
+        <w:rPr>
+          <w:rFonts w:ascii="Courier New" w:eastAsia="Times New Roman" w:hAnsi="Courier New" w:cs="Courier New"/>
+          <w:sz w:val="20"/>
+          <w:szCs w:val="20"/>
+          <w:lang w:eastAsia="en-IN"/>
+        </w:rPr>
+        <w:t xml:space="preserve">public class </w:t>
+      </w:r>
+      <w:proofErr w:type="spellStart"/>
+      <w:r>
+        <w:rPr>
+          <w:rFonts w:ascii="Courier New" w:eastAsia="Times New Roman" w:hAnsi="Courier New" w:cs="Courier New"/>
+          <w:sz w:val="20"/>
+          <w:szCs w:val="20"/>
+          <w:lang w:eastAsia="en-IN"/>
+        </w:rPr>
+        <w:t>SamsungTV</w:t>
+      </w:r>
+      <w:proofErr w:type="spellEnd"/>
+      <w:r>
+        <w:rPr>
+          <w:rFonts w:ascii="Courier New" w:eastAsia="Times New Roman" w:hAnsi="Courier New" w:cs="Courier New"/>
+          <w:sz w:val="20"/>
+          <w:szCs w:val="20"/>
+          <w:lang w:eastAsia="en-IN"/>
+        </w:rPr>
+        <w:t xml:space="preserve"> implements Device{</w:t>
+      </w:r>
+      <w:r>
+        <w:rPr>
+          <w:rFonts w:ascii="Courier New" w:eastAsia="Times New Roman" w:hAnsi="Courier New" w:cs="Courier New"/>
+          <w:sz w:val="20"/>
+          <w:szCs w:val="20"/>
+          <w:lang w:eastAsia="en-IN"/>
+        </w:rPr>
+        <w:br/>
+        <w:t xml:space="preserve">    @Override</w:t>
+      </w:r>
+      <w:r>
+        <w:rPr>
+          <w:rFonts w:ascii="Courier New" w:eastAsia="Times New Roman" w:hAnsi="Courier New" w:cs="Courier New"/>
+          <w:sz w:val="20"/>
+          <w:szCs w:val="20"/>
+          <w:lang w:eastAsia="en-IN"/>
+        </w:rPr>
+        <w:br/>
+        <w:t xml:space="preserve">    public void </w:t>
+      </w:r>
+      <w:proofErr w:type="spellStart"/>
+      <w:r>
+        <w:rPr>
+          <w:rFonts w:ascii="Courier New" w:eastAsia="Times New Roman" w:hAnsi="Courier New" w:cs="Courier New"/>
+          <w:sz w:val="20"/>
+          <w:szCs w:val="20"/>
+          <w:lang w:eastAsia="en-IN"/>
+        </w:rPr>
+        <w:t>deviceTurnOn</w:t>
+      </w:r>
+      <w:proofErr w:type="spellEnd"/>
+      <w:r>
+        <w:rPr>
+          <w:rFonts w:ascii="Courier New" w:eastAsia="Times New Roman" w:hAnsi="Courier New" w:cs="Courier New"/>
+          <w:sz w:val="20"/>
+          <w:szCs w:val="20"/>
+          <w:lang w:eastAsia="en-IN"/>
+        </w:rPr>
+        <w:t>() {</w:t>
+      </w:r>
+      <w:r>
+        <w:rPr>
+          <w:rFonts w:ascii="Courier New" w:eastAsia="Times New Roman" w:hAnsi="Courier New" w:cs="Courier New"/>
+          <w:sz w:val="20"/>
+          <w:szCs w:val="20"/>
+          <w:lang w:eastAsia="en-IN"/>
+        </w:rPr>
+        <w:br/>
+        <w:t xml:space="preserve">        </w:t>
+      </w:r>
+      <w:proofErr w:type="spellStart"/>
+      <w:r>
+        <w:rPr>
+          <w:rFonts w:ascii="Courier New" w:eastAsia="Times New Roman" w:hAnsi="Courier New" w:cs="Courier New"/>
+          <w:sz w:val="20"/>
+          <w:szCs w:val="20"/>
+          <w:lang w:eastAsia="en-IN"/>
+        </w:rPr>
+        <w:t>System.</w:t>
+      </w:r>
+      <w:r>
+        <w:rPr>
+          <w:rFonts w:ascii="Courier New" w:eastAsia="Times New Roman" w:hAnsi="Courier New" w:cs="Courier New"/>
+          <w:i/>
+          <w:iCs/>
+          <w:sz w:val="20"/>
+          <w:szCs w:val="20"/>
+          <w:lang w:eastAsia="en-IN"/>
+        </w:rPr>
+        <w:t>out</w:t>
+      </w:r>
+      <w:r>
+        <w:rPr>
+          <w:rFonts w:ascii="Courier New" w:eastAsia="Times New Roman" w:hAnsi="Courier New" w:cs="Courier New"/>
+          <w:sz w:val="20"/>
+          <w:szCs w:val="20"/>
+          <w:lang w:eastAsia="en-IN"/>
+        </w:rPr>
+        <w:t>.println</w:t>
+      </w:r>
+      <w:proofErr w:type="spellEnd"/>
+      <w:r>
+        <w:rPr>
+          <w:rFonts w:ascii="Courier New" w:eastAsia="Times New Roman" w:hAnsi="Courier New" w:cs="Courier New"/>
+          <w:sz w:val="20"/>
+          <w:szCs w:val="20"/>
+          <w:lang w:eastAsia="en-IN"/>
+        </w:rPr>
+        <w:t>("Samsung : Turn On");</w:t>
+      </w:r>
+      <w:r>
+        <w:rPr>
+          <w:rFonts w:ascii="Courier New" w:eastAsia="Times New Roman" w:hAnsi="Courier New" w:cs="Courier New"/>
+          <w:sz w:val="20"/>
+          <w:szCs w:val="20"/>
+          <w:lang w:eastAsia="en-IN"/>
+        </w:rPr>
+        <w:br/>
+        <w:t xml:space="preserve">    }</w:t>
+      </w:r>
+      <w:r>
+        <w:rPr>
+          <w:rFonts w:ascii="Courier New" w:eastAsia="Times New Roman" w:hAnsi="Courier New" w:cs="Courier New"/>
+          <w:sz w:val="20"/>
+          <w:szCs w:val="20"/>
+          <w:lang w:eastAsia="en-IN"/>
+        </w:rPr>
+        <w:br/>
+      </w:r>
+      <w:r>
+        <w:rPr>
+          <w:rFonts w:ascii="Courier New" w:eastAsia="Times New Roman" w:hAnsi="Courier New" w:cs="Courier New"/>
+          <w:sz w:val="20"/>
+          <w:szCs w:val="20"/>
+          <w:lang w:eastAsia="en-IN"/>
+        </w:rPr>
+        <w:br/>
+        <w:t xml:space="preserve">    @Override</w:t>
+      </w:r>
+      <w:r>
+        <w:rPr>
+          <w:rFonts w:ascii="Courier New" w:eastAsia="Times New Roman" w:hAnsi="Courier New" w:cs="Courier New"/>
+          <w:sz w:val="20"/>
+          <w:szCs w:val="20"/>
+          <w:lang w:eastAsia="en-IN"/>
+        </w:rPr>
+        <w:br/>
+        <w:t xml:space="preserve">    public void </w:t>
+      </w:r>
+      <w:proofErr w:type="spellStart"/>
+      <w:r>
+        <w:rPr>
+          <w:rFonts w:ascii="Courier New" w:eastAsia="Times New Roman" w:hAnsi="Courier New" w:cs="Courier New"/>
+          <w:sz w:val="20"/>
+          <w:szCs w:val="20"/>
+          <w:lang w:eastAsia="en-IN"/>
+        </w:rPr>
+        <w:t>deviceTurnOff</w:t>
+      </w:r>
+      <w:proofErr w:type="spellEnd"/>
+      <w:r>
+        <w:rPr>
+          <w:rFonts w:ascii="Courier New" w:eastAsia="Times New Roman" w:hAnsi="Courier New" w:cs="Courier New"/>
+          <w:sz w:val="20"/>
+          <w:szCs w:val="20"/>
+          <w:lang w:eastAsia="en-IN"/>
+        </w:rPr>
+        <w:t>() {</w:t>
+      </w:r>
+      <w:r>
+        <w:rPr>
+          <w:rFonts w:ascii="Courier New" w:eastAsia="Times New Roman" w:hAnsi="Courier New" w:cs="Courier New"/>
+          <w:sz w:val="20"/>
+          <w:szCs w:val="20"/>
+          <w:lang w:eastAsia="en-IN"/>
+        </w:rPr>
+        <w:br/>
+        <w:t xml:space="preserve">        </w:t>
+      </w:r>
+      <w:proofErr w:type="spellStart"/>
+      <w:r>
+        <w:rPr>
+          <w:rFonts w:ascii="Courier New" w:eastAsia="Times New Roman" w:hAnsi="Courier New" w:cs="Courier New"/>
+          <w:sz w:val="20"/>
+          <w:szCs w:val="20"/>
+          <w:lang w:eastAsia="en-IN"/>
+        </w:rPr>
+        <w:t>System.</w:t>
+      </w:r>
+      <w:r>
+        <w:rPr>
+          <w:rFonts w:ascii="Courier New" w:eastAsia="Times New Roman" w:hAnsi="Courier New" w:cs="Courier New"/>
+          <w:i/>
+          <w:iCs/>
+          <w:sz w:val="20"/>
+          <w:szCs w:val="20"/>
+          <w:lang w:eastAsia="en-IN"/>
+        </w:rPr>
+        <w:t>out</w:t>
+      </w:r>
+      <w:r>
+        <w:rPr>
+          <w:rFonts w:ascii="Courier New" w:eastAsia="Times New Roman" w:hAnsi="Courier New" w:cs="Courier New"/>
+          <w:sz w:val="20"/>
+          <w:szCs w:val="20"/>
+          <w:lang w:eastAsia="en-IN"/>
+        </w:rPr>
+        <w:t>.println</w:t>
+      </w:r>
+      <w:proofErr w:type="spellEnd"/>
+      <w:r>
+        <w:rPr>
+          <w:rFonts w:ascii="Courier New" w:eastAsia="Times New Roman" w:hAnsi="Courier New" w:cs="Courier New"/>
+          <w:sz w:val="20"/>
+          <w:szCs w:val="20"/>
+          <w:lang w:eastAsia="en-IN"/>
+        </w:rPr>
+        <w:t>("Samsung : Turn Off");</w:t>
+      </w:r>
+      <w:r>
+        <w:rPr>
+          <w:rFonts w:ascii="Courier New" w:eastAsia="Times New Roman" w:hAnsi="Courier New" w:cs="Courier New"/>
+          <w:sz w:val="20"/>
+          <w:szCs w:val="20"/>
+          <w:lang w:eastAsia="en-IN"/>
+        </w:rPr>
+        <w:br/>
+        <w:t xml:space="preserve">    }</w:t>
+      </w:r>
+      <w:r>
+        <w:rPr>
+          <w:rFonts w:ascii="Courier New" w:eastAsia="Times New Roman" w:hAnsi="Courier New" w:cs="Courier New"/>
+          <w:sz w:val="20"/>
+          <w:szCs w:val="20"/>
+          <w:lang w:eastAsia="en-IN"/>
+        </w:rPr>
+        <w:br/>
+      </w:r>
+      <w:r>
+        <w:rPr>
+          <w:rFonts w:ascii="Courier New" w:eastAsia="Times New Roman" w:hAnsi="Courier New" w:cs="Courier New"/>
+          <w:sz w:val="20"/>
+          <w:szCs w:val="20"/>
+          <w:lang w:eastAsia="en-IN"/>
+        </w:rPr>
+        <w:br/>
+        <w:t xml:space="preserve">    @Override</w:t>
+      </w:r>
+      <w:r>
+        <w:rPr>
+          <w:rFonts w:ascii="Courier New" w:eastAsia="Times New Roman" w:hAnsi="Courier New" w:cs="Courier New"/>
+          <w:sz w:val="20"/>
+          <w:szCs w:val="20"/>
+          <w:lang w:eastAsia="en-IN"/>
+        </w:rPr>
+        <w:br/>
+        <w:t xml:space="preserve">    public void </w:t>
+      </w:r>
+      <w:proofErr w:type="spellStart"/>
+      <w:r>
+        <w:rPr>
+          <w:rFonts w:ascii="Courier New" w:eastAsia="Times New Roman" w:hAnsi="Courier New" w:cs="Courier New"/>
+          <w:sz w:val="20"/>
+          <w:szCs w:val="20"/>
+          <w:lang w:eastAsia="en-IN"/>
+        </w:rPr>
+        <w:t>setDeviceChannel</w:t>
+      </w:r>
+      <w:proofErr w:type="spellEnd"/>
+      <w:r>
+        <w:rPr>
+          <w:rFonts w:ascii="Courier New" w:eastAsia="Times New Roman" w:hAnsi="Courier New" w:cs="Courier New"/>
+          <w:sz w:val="20"/>
+          <w:szCs w:val="20"/>
+          <w:lang w:eastAsia="en-IN"/>
+        </w:rPr>
+        <w:t>(</w:t>
+      </w:r>
+      <w:proofErr w:type="spellStart"/>
+      <w:r>
+        <w:rPr>
+          <w:rFonts w:ascii="Courier New" w:eastAsia="Times New Roman" w:hAnsi="Courier New" w:cs="Courier New"/>
+          <w:sz w:val="20"/>
+          <w:szCs w:val="20"/>
+          <w:lang w:eastAsia="en-IN"/>
+        </w:rPr>
+        <w:t>int</w:t>
+      </w:r>
+      <w:proofErr w:type="spellEnd"/>
+      <w:r>
+        <w:rPr>
+          <w:rFonts w:ascii="Courier New" w:eastAsia="Times New Roman" w:hAnsi="Courier New" w:cs="Courier New"/>
+          <w:sz w:val="20"/>
+          <w:szCs w:val="20"/>
+          <w:lang w:eastAsia="en-IN"/>
+        </w:rPr>
+        <w:t xml:space="preserve"> number) {</w:t>
+      </w:r>
+      <w:r>
+        <w:rPr>
+          <w:rFonts w:ascii="Courier New" w:eastAsia="Times New Roman" w:hAnsi="Courier New" w:cs="Courier New"/>
+          <w:sz w:val="20"/>
+          <w:szCs w:val="20"/>
+          <w:lang w:eastAsia="en-IN"/>
+        </w:rPr>
+        <w:br/>
+        <w:t xml:space="preserve">        </w:t>
+      </w:r>
+      <w:proofErr w:type="spellStart"/>
+      <w:r>
+        <w:rPr>
+          <w:rFonts w:ascii="Courier New" w:eastAsia="Times New Roman" w:hAnsi="Courier New" w:cs="Courier New"/>
+          <w:sz w:val="20"/>
+          <w:szCs w:val="20"/>
+          <w:lang w:eastAsia="en-IN"/>
+        </w:rPr>
+        <w:t>System.</w:t>
+      </w:r>
+      <w:r>
+        <w:rPr>
+          <w:rFonts w:ascii="Courier New" w:eastAsia="Times New Roman" w:hAnsi="Courier New" w:cs="Courier New"/>
+          <w:i/>
+          <w:iCs/>
+          <w:sz w:val="20"/>
+          <w:szCs w:val="20"/>
+          <w:lang w:eastAsia="en-IN"/>
+        </w:rPr>
+        <w:t>out</w:t>
+      </w:r>
+      <w:r>
+        <w:rPr>
+          <w:rFonts w:ascii="Courier New" w:eastAsia="Times New Roman" w:hAnsi="Courier New" w:cs="Courier New"/>
+          <w:sz w:val="20"/>
+          <w:szCs w:val="20"/>
+          <w:lang w:eastAsia="en-IN"/>
+        </w:rPr>
+        <w:t>.println</w:t>
+      </w:r>
+      <w:proofErr w:type="spellEnd"/>
+      <w:r>
+        <w:rPr>
+          <w:rFonts w:ascii="Courier New" w:eastAsia="Times New Roman" w:hAnsi="Courier New" w:cs="Courier New"/>
+          <w:sz w:val="20"/>
+          <w:szCs w:val="20"/>
+          <w:lang w:eastAsia="en-IN"/>
+        </w:rPr>
+        <w:t>("Samsung set channel : " + number);</w:t>
+      </w:r>
+      <w:r>
+        <w:rPr>
+          <w:rFonts w:ascii="Courier New" w:eastAsia="Times New Roman" w:hAnsi="Courier New" w:cs="Courier New"/>
+          <w:sz w:val="20"/>
+          <w:szCs w:val="20"/>
+          <w:lang w:eastAsia="en-IN"/>
+        </w:rPr>
+        <w:br/>
+        <w:t xml:space="preserve">    }</w:t>
+      </w:r>
+      <w:r>
+        <w:rPr>
+          <w:rFonts w:ascii="Courier New" w:eastAsia="Times New Roman" w:hAnsi="Courier New" w:cs="Courier New"/>
+          <w:sz w:val="20"/>
+          <w:szCs w:val="20"/>
+          <w:lang w:eastAsia="en-IN"/>
+        </w:rPr>
+        <w:br/>
+        <w:t>}</w:t>
+      </w:r>
+    </w:p>
+    <w:p>
+      <w:pPr>
+        <w:pStyle w:val="HTMLPreformatted"/>
+        <w:spacing w:before="240"/>
+        <w:rPr>
+          <w:rFonts w:asciiTheme="minorHAnsi" w:hAnsiTheme="minorHAnsi" w:cstheme="minorHAnsi"/>
+          <w:b/>
+          <w:sz w:val="28"/>
+        </w:rPr>
+      </w:pPr>
+      <w:r>
+        <w:rPr>
+          <w:rFonts w:asciiTheme="minorHAnsi" w:hAnsiTheme="minorHAnsi" w:cstheme="minorHAnsi"/>
+          <w:b/>
+          <w:sz w:val="28"/>
+        </w:rPr>
+        <w:t>Inside RemoteControl.java</w:t>
+      </w:r>
+    </w:p>
+    <w:p>
+      <w:pPr>
+        <w:tabs>
+          <w:tab w:val="left" w:pos="916"/>
+          <w:tab w:val="left" w:pos="1832"/>
+          <w:tab w:val="left" w:pos="2748"/>
+          <w:tab w:val="left" w:pos="3664"/>
+          <w:tab w:val="left" w:pos="4580"/>
+          <w:tab w:val="left" w:pos="5496"/>
+          <w:tab w:val="left" w:pos="6412"/>
+          <w:tab w:val="left" w:pos="7328"/>
+          <w:tab w:val="left" w:pos="8244"/>
+          <w:tab w:val="left" w:pos="9160"/>
+          <w:tab w:val="left" w:pos="10076"/>
+          <w:tab w:val="left" w:pos="10992"/>
+          <w:tab w:val="left" w:pos="11908"/>
+          <w:tab w:val="left" w:pos="12824"/>
+          <w:tab w:val="left" w:pos="13740"/>
+          <w:tab w:val="left" w:pos="14656"/>
+        </w:tabs>
+        <w:spacing w:after="0" w:line="240" w:lineRule="auto"/>
+        <w:rPr>
+          <w:rFonts w:ascii="Courier New" w:eastAsia="Times New Roman" w:hAnsi="Courier New" w:cs="Courier New"/>
+          <w:sz w:val="20"/>
+          <w:szCs w:val="20"/>
+          <w:lang w:eastAsia="en-IN"/>
+        </w:rPr>
+      </w:pPr>
+      <w:r>
+        <w:rPr>
+          <w:rFonts w:ascii="Courier New" w:eastAsia="Times New Roman" w:hAnsi="Courier New" w:cs="Courier New"/>
+          <w:sz w:val="20"/>
+          <w:szCs w:val="20"/>
+          <w:lang w:eastAsia="en-IN"/>
+        </w:rPr>
+        <w:t xml:space="preserve">public class </w:t>
+      </w:r>
+      <w:proofErr w:type="spellStart"/>
+      <w:r>
+        <w:rPr>
+          <w:rFonts w:ascii="Courier New" w:eastAsia="Times New Roman" w:hAnsi="Courier New" w:cs="Courier New"/>
+          <w:sz w:val="20"/>
+          <w:szCs w:val="20"/>
+          <w:lang w:eastAsia="en-IN"/>
+        </w:rPr>
+        <w:t>RemoteControl</w:t>
+      </w:r>
+      <w:proofErr w:type="spellEnd"/>
+      <w:r>
+        <w:rPr>
+          <w:rFonts w:ascii="Courier New" w:eastAsia="Times New Roman" w:hAnsi="Courier New" w:cs="Courier New"/>
+          <w:sz w:val="20"/>
+          <w:szCs w:val="20"/>
+          <w:lang w:eastAsia="en-IN"/>
+        </w:rPr>
+        <w:t xml:space="preserve"> {</w:t>
+      </w:r>
+      <w:r>
+        <w:rPr>
+          <w:rFonts w:ascii="Courier New" w:eastAsia="Times New Roman" w:hAnsi="Courier New" w:cs="Courier New"/>
+          <w:sz w:val="20"/>
+          <w:szCs w:val="20"/>
+          <w:lang w:eastAsia="en-IN"/>
+        </w:rPr>
+        <w:br/>
+        <w:t xml:space="preserve">    protected Device </w:t>
+      </w:r>
+      <w:proofErr w:type="spellStart"/>
+      <w:r>
+        <w:rPr>
+          <w:rFonts w:ascii="Courier New" w:eastAsia="Times New Roman" w:hAnsi="Courier New" w:cs="Courier New"/>
+          <w:sz w:val="20"/>
+          <w:szCs w:val="20"/>
+          <w:lang w:eastAsia="en-IN"/>
+        </w:rPr>
+        <w:t>device</w:t>
+      </w:r>
+      <w:proofErr w:type="spellEnd"/>
+      <w:r>
+        <w:rPr>
+          <w:rFonts w:ascii="Courier New" w:eastAsia="Times New Roman" w:hAnsi="Courier New" w:cs="Courier New"/>
+          <w:sz w:val="20"/>
+          <w:szCs w:val="20"/>
+          <w:lang w:eastAsia="en-IN"/>
+        </w:rPr>
+        <w:t>;</w:t>
+      </w:r>
+      <w:r>
+        <w:rPr>
+          <w:rFonts w:ascii="Courier New" w:eastAsia="Times New Roman" w:hAnsi="Courier New" w:cs="Courier New"/>
+          <w:sz w:val="20"/>
+          <w:szCs w:val="20"/>
+          <w:lang w:eastAsia="en-IN"/>
+        </w:rPr>
+        <w:br/>
+      </w:r>
+      <w:r>
+        <w:rPr>
+          <w:rFonts w:ascii="Courier New" w:eastAsia="Times New Roman" w:hAnsi="Courier New" w:cs="Courier New"/>
+          <w:sz w:val="20"/>
+          <w:szCs w:val="20"/>
+          <w:lang w:eastAsia="en-IN"/>
+        </w:rPr>
+        <w:br/>
+        <w:t xml:space="preserve">    public </w:t>
+      </w:r>
+      <w:proofErr w:type="spellStart"/>
+      <w:r>
+        <w:rPr>
+          <w:rFonts w:ascii="Courier New" w:eastAsia="Times New Roman" w:hAnsi="Courier New" w:cs="Courier New"/>
+          <w:sz w:val="20"/>
+          <w:szCs w:val="20"/>
+          <w:lang w:eastAsia="en-IN"/>
+        </w:rPr>
+        <w:t>RemoteControl</w:t>
+      </w:r>
+      <w:proofErr w:type="spellEnd"/>
+      <w:r>
+        <w:rPr>
+          <w:rFonts w:ascii="Courier New" w:eastAsia="Times New Roman" w:hAnsi="Courier New" w:cs="Courier New"/>
+          <w:sz w:val="20"/>
+          <w:szCs w:val="20"/>
+          <w:lang w:eastAsia="en-IN"/>
+        </w:rPr>
+        <w:t xml:space="preserve"> (Device device) {</w:t>
+      </w:r>
+      <w:r>
+        <w:rPr>
+          <w:rFonts w:ascii="Courier New" w:eastAsia="Times New Roman" w:hAnsi="Courier New" w:cs="Courier New"/>
+          <w:sz w:val="20"/>
+          <w:szCs w:val="20"/>
+          <w:lang w:eastAsia="en-IN"/>
+        </w:rPr>
+        <w:br/>
+        <w:t xml:space="preserve">        </w:t>
+      </w:r>
+      <w:proofErr w:type="spellStart"/>
+      <w:r>
+        <w:rPr>
+          <w:rFonts w:ascii="Courier New" w:eastAsia="Times New Roman" w:hAnsi="Courier New" w:cs="Courier New"/>
+          <w:sz w:val="20"/>
+          <w:szCs w:val="20"/>
+          <w:lang w:eastAsia="en-IN"/>
+        </w:rPr>
+        <w:t>this.device</w:t>
+      </w:r>
+      <w:proofErr w:type="spellEnd"/>
+      <w:r>
+        <w:rPr>
+          <w:rFonts w:ascii="Courier New" w:eastAsia="Times New Roman" w:hAnsi="Courier New" w:cs="Courier New"/>
+          <w:sz w:val="20"/>
+          <w:szCs w:val="20"/>
+          <w:lang w:eastAsia="en-IN"/>
+        </w:rPr>
+        <w:t xml:space="preserve"> = device;</w:t>
+      </w:r>
+      <w:r>
+        <w:rPr>
+          <w:rFonts w:ascii="Courier New" w:eastAsia="Times New Roman" w:hAnsi="Courier New" w:cs="Courier New"/>
+          <w:sz w:val="20"/>
+          <w:szCs w:val="20"/>
+          <w:lang w:eastAsia="en-IN"/>
+        </w:rPr>
+        <w:br/>
+        <w:t xml:space="preserve">    }</w:t>
+      </w:r>
+      <w:r>
+        <w:rPr>
+          <w:rFonts w:ascii="Courier New" w:eastAsia="Times New Roman" w:hAnsi="Courier New" w:cs="Courier New"/>
+          <w:sz w:val="20"/>
+          <w:szCs w:val="20"/>
+          <w:lang w:eastAsia="en-IN"/>
+        </w:rPr>
+        <w:br/>
+      </w:r>
+      <w:r>
+        <w:rPr>
+          <w:rFonts w:ascii="Courier New" w:eastAsia="Times New Roman" w:hAnsi="Courier New" w:cs="Courier New"/>
+          <w:sz w:val="20"/>
+          <w:szCs w:val="20"/>
+          <w:lang w:eastAsia="en-IN"/>
+        </w:rPr>
+        <w:br/>
+        <w:t xml:space="preserve">    public void </w:t>
+      </w:r>
+      <w:proofErr w:type="spellStart"/>
+      <w:r>
+        <w:rPr>
+          <w:rFonts w:ascii="Courier New" w:eastAsia="Times New Roman" w:hAnsi="Courier New" w:cs="Courier New"/>
+          <w:sz w:val="20"/>
+          <w:szCs w:val="20"/>
+          <w:lang w:eastAsia="en-IN"/>
+        </w:rPr>
+        <w:t>turnOn</w:t>
+      </w:r>
+      <w:proofErr w:type="spellEnd"/>
+      <w:r>
+        <w:rPr>
+          <w:rFonts w:ascii="Courier New" w:eastAsia="Times New Roman" w:hAnsi="Courier New" w:cs="Courier New"/>
+          <w:sz w:val="20"/>
+          <w:szCs w:val="20"/>
+          <w:lang w:eastAsia="en-IN"/>
+        </w:rPr>
+        <w:t>(){</w:t>
+      </w:r>
+      <w:r>
+        <w:rPr>
+          <w:rFonts w:ascii="Courier New" w:eastAsia="Times New Roman" w:hAnsi="Courier New" w:cs="Courier New"/>
+          <w:sz w:val="20"/>
+          <w:szCs w:val="20"/>
+          <w:lang w:eastAsia="en-IN"/>
+        </w:rPr>
+        <w:br/>
+        <w:t xml:space="preserve">        </w:t>
+      </w:r>
+      <w:proofErr w:type="spellStart"/>
+      <w:r>
+        <w:rPr>
+          <w:rFonts w:ascii="Courier New" w:eastAsia="Times New Roman" w:hAnsi="Courier New" w:cs="Courier New"/>
+          <w:sz w:val="20"/>
+          <w:szCs w:val="20"/>
+          <w:lang w:eastAsia="en-IN"/>
+        </w:rPr>
+        <w:t>device.deviceTurnOn</w:t>
+      </w:r>
+      <w:proofErr w:type="spellEnd"/>
+      <w:r>
+        <w:rPr>
+          <w:rFonts w:ascii="Courier New" w:eastAsia="Times New Roman" w:hAnsi="Courier New" w:cs="Courier New"/>
+          <w:sz w:val="20"/>
+          <w:szCs w:val="20"/>
+          <w:lang w:eastAsia="en-IN"/>
+        </w:rPr>
+        <w:t>();</w:t>
+      </w:r>
+      <w:r>
+        <w:rPr>
+          <w:rFonts w:ascii="Courier New" w:eastAsia="Times New Roman" w:hAnsi="Courier New" w:cs="Courier New"/>
+          <w:sz w:val="20"/>
+          <w:szCs w:val="20"/>
+          <w:lang w:eastAsia="en-IN"/>
+        </w:rPr>
+        <w:br/>
+        <w:t xml:space="preserve">    }</w:t>
+      </w:r>
+      <w:r>
+        <w:rPr>
+          <w:rFonts w:ascii="Courier New" w:eastAsia="Times New Roman" w:hAnsi="Courier New" w:cs="Courier New"/>
+          <w:sz w:val="20"/>
+          <w:szCs w:val="20"/>
+          <w:lang w:eastAsia="en-IN"/>
+        </w:rPr>
+        <w:br/>
+      </w:r>
+      <w:r>
+        <w:rPr>
+          <w:rFonts w:ascii="Courier New" w:eastAsia="Times New Roman" w:hAnsi="Courier New" w:cs="Courier New"/>
+          <w:sz w:val="20"/>
+          <w:szCs w:val="20"/>
+          <w:lang w:eastAsia="en-IN"/>
+        </w:rPr>
+        <w:br/>
+      </w:r>
+      <w:r>
+        <w:rPr>
+          <w:rFonts w:ascii="Courier New" w:eastAsia="Times New Roman" w:hAnsi="Courier New" w:cs="Courier New"/>
+          <w:sz w:val="20"/>
+          <w:szCs w:val="20"/>
+          <w:lang w:eastAsia="en-IN"/>
+        </w:rPr>
+        <w:lastRenderedPageBreak/>
+        <w:t xml:space="preserve">    public void </w:t>
+      </w:r>
+      <w:proofErr w:type="spellStart"/>
+      <w:r>
+        <w:rPr>
+          <w:rFonts w:ascii="Courier New" w:eastAsia="Times New Roman" w:hAnsi="Courier New" w:cs="Courier New"/>
+          <w:sz w:val="20"/>
+          <w:szCs w:val="20"/>
+          <w:lang w:eastAsia="en-IN"/>
+        </w:rPr>
+        <w:t>turnOff</w:t>
+      </w:r>
+      <w:proofErr w:type="spellEnd"/>
+      <w:r>
+        <w:rPr>
+          <w:rFonts w:ascii="Courier New" w:eastAsia="Times New Roman" w:hAnsi="Courier New" w:cs="Courier New"/>
+          <w:sz w:val="20"/>
+          <w:szCs w:val="20"/>
+          <w:lang w:eastAsia="en-IN"/>
+        </w:rPr>
+        <w:t>(){</w:t>
+      </w:r>
+      <w:r>
+        <w:rPr>
+          <w:rFonts w:ascii="Courier New" w:eastAsia="Times New Roman" w:hAnsi="Courier New" w:cs="Courier New"/>
+          <w:sz w:val="20"/>
+          <w:szCs w:val="20"/>
+          <w:lang w:eastAsia="en-IN"/>
+        </w:rPr>
+        <w:br/>
+        <w:t xml:space="preserve">        </w:t>
+      </w:r>
+      <w:proofErr w:type="spellStart"/>
+      <w:r>
+        <w:rPr>
+          <w:rFonts w:ascii="Courier New" w:eastAsia="Times New Roman" w:hAnsi="Courier New" w:cs="Courier New"/>
+          <w:sz w:val="20"/>
+          <w:szCs w:val="20"/>
+          <w:lang w:eastAsia="en-IN"/>
+        </w:rPr>
+        <w:t>device.deviceTurnOff</w:t>
+      </w:r>
+      <w:proofErr w:type="spellEnd"/>
+      <w:r>
+        <w:rPr>
+          <w:rFonts w:ascii="Courier New" w:eastAsia="Times New Roman" w:hAnsi="Courier New" w:cs="Courier New"/>
+          <w:sz w:val="20"/>
+          <w:szCs w:val="20"/>
+          <w:lang w:eastAsia="en-IN"/>
+        </w:rPr>
+        <w:t>();</w:t>
+      </w:r>
+      <w:r>
+        <w:rPr>
+          <w:rFonts w:ascii="Courier New" w:eastAsia="Times New Roman" w:hAnsi="Courier New" w:cs="Courier New"/>
+          <w:sz w:val="20"/>
+          <w:szCs w:val="20"/>
+          <w:lang w:eastAsia="en-IN"/>
+        </w:rPr>
+        <w:br/>
+        <w:t xml:space="preserve">    }</w:t>
+      </w:r>
+      <w:r>
+        <w:rPr>
+          <w:rFonts w:ascii="Courier New" w:eastAsia="Times New Roman" w:hAnsi="Courier New" w:cs="Courier New"/>
+          <w:sz w:val="20"/>
+          <w:szCs w:val="20"/>
+          <w:lang w:eastAsia="en-IN"/>
+        </w:rPr>
+        <w:br/>
+        <w:t>}</w:t>
+      </w:r>
+    </w:p>
+    <w:p>
+      <w:pPr>
+        <w:pStyle w:val="HTMLPreformatted"/>
+        <w:spacing w:before="240"/>
+        <w:rPr>
+          <w:rFonts w:asciiTheme="minorHAnsi" w:hAnsiTheme="minorHAnsi" w:cstheme="minorHAnsi"/>
+          <w:b/>
+          <w:sz w:val="28"/>
+        </w:rPr>
+      </w:pPr>
+      <w:r>
+        <w:rPr>
+          <w:rFonts w:asciiTheme="minorHAnsi" w:hAnsiTheme="minorHAnsi" w:cstheme="minorHAnsi"/>
+          <w:b/>
+          <w:sz w:val="28"/>
+        </w:rPr>
+        <w:t xml:space="preserve">Inside AdvancedRemoteControl.java </w:t>
+      </w:r>
+    </w:p>
+    <w:p>
+      <w:pPr>
+        <w:tabs>
+          <w:tab w:val="left" w:pos="916"/>
+          <w:tab w:val="left" w:pos="1832"/>
+          <w:tab w:val="left" w:pos="2748"/>
+          <w:tab w:val="left" w:pos="3664"/>
+          <w:tab w:val="left" w:pos="4580"/>
+          <w:tab w:val="left" w:pos="5496"/>
+          <w:tab w:val="left" w:pos="6412"/>
+          <w:tab w:val="left" w:pos="7328"/>
+          <w:tab w:val="left" w:pos="8244"/>
+          <w:tab w:val="left" w:pos="9160"/>
+          <w:tab w:val="left" w:pos="10076"/>
+          <w:tab w:val="left" w:pos="10992"/>
+          <w:tab w:val="left" w:pos="11908"/>
+          <w:tab w:val="left" w:pos="12824"/>
+          <w:tab w:val="left" w:pos="13740"/>
+          <w:tab w:val="left" w:pos="14656"/>
+        </w:tabs>
+        <w:spacing w:after="0" w:line="240" w:lineRule="auto"/>
+        <w:rPr>
+          <w:rFonts w:ascii="Courier New" w:eastAsia="Times New Roman" w:hAnsi="Courier New" w:cs="Courier New"/>
+          <w:sz w:val="20"/>
+          <w:szCs w:val="20"/>
+          <w:lang w:eastAsia="en-IN"/>
+        </w:rPr>
+      </w:pPr>
+      <w:r>
+        <w:rPr>
+          <w:rFonts w:ascii="Courier New" w:eastAsia="Times New Roman" w:hAnsi="Courier New" w:cs="Courier New"/>
+          <w:sz w:val="20"/>
+          <w:szCs w:val="20"/>
+          <w:lang w:eastAsia="en-IN"/>
+        </w:rPr>
+        <w:t xml:space="preserve">public class </w:t>
+      </w:r>
+      <w:proofErr w:type="spellStart"/>
+      <w:r>
+        <w:rPr>
+          <w:rFonts w:ascii="Courier New" w:eastAsia="Times New Roman" w:hAnsi="Courier New" w:cs="Courier New"/>
+          <w:sz w:val="20"/>
+          <w:szCs w:val="20"/>
+          <w:lang w:eastAsia="en-IN"/>
+        </w:rPr>
+        <w:t>AdvancedRemoteControl</w:t>
+      </w:r>
+      <w:proofErr w:type="spellEnd"/>
+      <w:r>
+        <w:rPr>
+          <w:rFonts w:ascii="Courier New" w:eastAsia="Times New Roman" w:hAnsi="Courier New" w:cs="Courier New"/>
+          <w:sz w:val="20"/>
+          <w:szCs w:val="20"/>
+          <w:lang w:eastAsia="en-IN"/>
+        </w:rPr>
+        <w:t xml:space="preserve"> extends </w:t>
+      </w:r>
+      <w:proofErr w:type="spellStart"/>
+      <w:r>
+        <w:rPr>
+          <w:rFonts w:ascii="Courier New" w:eastAsia="Times New Roman" w:hAnsi="Courier New" w:cs="Courier New"/>
+          <w:sz w:val="20"/>
+          <w:szCs w:val="20"/>
+          <w:lang w:eastAsia="en-IN"/>
+        </w:rPr>
+        <w:t>RemoteControl</w:t>
+      </w:r>
+      <w:proofErr w:type="spellEnd"/>
+      <w:r>
+        <w:rPr>
+          <w:rFonts w:ascii="Courier New" w:eastAsia="Times New Roman" w:hAnsi="Courier New" w:cs="Courier New"/>
+          <w:sz w:val="20"/>
+          <w:szCs w:val="20"/>
+          <w:lang w:eastAsia="en-IN"/>
+        </w:rPr>
+        <w:t>{</w:t>
+      </w:r>
+      <w:r>
+        <w:rPr>
+          <w:rFonts w:ascii="Courier New" w:eastAsia="Times New Roman" w:hAnsi="Courier New" w:cs="Courier New"/>
+          <w:sz w:val="20"/>
+          <w:szCs w:val="20"/>
+          <w:lang w:eastAsia="en-IN"/>
+        </w:rPr>
+        <w:br/>
+        <w:t xml:space="preserve">    public </w:t>
+      </w:r>
+      <w:proofErr w:type="spellStart"/>
+      <w:r>
+        <w:rPr>
+          <w:rFonts w:ascii="Courier New" w:eastAsia="Times New Roman" w:hAnsi="Courier New" w:cs="Courier New"/>
+          <w:sz w:val="20"/>
+          <w:szCs w:val="20"/>
+          <w:lang w:eastAsia="en-IN"/>
+        </w:rPr>
+        <w:t>AdvancedRemoteControl</w:t>
+      </w:r>
+      <w:proofErr w:type="spellEnd"/>
+      <w:r>
+        <w:rPr>
+          <w:rFonts w:ascii="Courier New" w:eastAsia="Times New Roman" w:hAnsi="Courier New" w:cs="Courier New"/>
+          <w:sz w:val="20"/>
+          <w:szCs w:val="20"/>
+          <w:lang w:eastAsia="en-IN"/>
+        </w:rPr>
+        <w:t>(Device device) {</w:t>
+      </w:r>
+      <w:r>
+        <w:rPr>
+          <w:rFonts w:ascii="Courier New" w:eastAsia="Times New Roman" w:hAnsi="Courier New" w:cs="Courier New"/>
+          <w:sz w:val="20"/>
+          <w:szCs w:val="20"/>
+          <w:lang w:eastAsia="en-IN"/>
+        </w:rPr>
+        <w:br/>
+        <w:t xml:space="preserve">        super(device);</w:t>
+      </w:r>
+      <w:r>
+        <w:rPr>
+          <w:rFonts w:ascii="Courier New" w:eastAsia="Times New Roman" w:hAnsi="Courier New" w:cs="Courier New"/>
+          <w:sz w:val="20"/>
+          <w:szCs w:val="20"/>
+          <w:lang w:eastAsia="en-IN"/>
+        </w:rPr>
+        <w:br/>
+        <w:t xml:space="preserve">    }</w:t>
+      </w:r>
+      <w:r>
+        <w:rPr>
+          <w:rFonts w:ascii="Courier New" w:eastAsia="Times New Roman" w:hAnsi="Courier New" w:cs="Courier New"/>
+          <w:sz w:val="20"/>
+          <w:szCs w:val="20"/>
+          <w:lang w:eastAsia="en-IN"/>
+        </w:rPr>
+        <w:br/>
+      </w:r>
+      <w:r>
+        <w:rPr>
+          <w:rFonts w:ascii="Courier New" w:eastAsia="Times New Roman" w:hAnsi="Courier New" w:cs="Courier New"/>
+          <w:sz w:val="20"/>
+          <w:szCs w:val="20"/>
+          <w:lang w:eastAsia="en-IN"/>
+        </w:rPr>
+        <w:br/>
+        <w:t xml:space="preserve">    public void </w:t>
+      </w:r>
+      <w:proofErr w:type="spellStart"/>
+      <w:r>
+        <w:rPr>
+          <w:rFonts w:ascii="Courier New" w:eastAsia="Times New Roman" w:hAnsi="Courier New" w:cs="Courier New"/>
+          <w:sz w:val="20"/>
+          <w:szCs w:val="20"/>
+          <w:lang w:eastAsia="en-IN"/>
+        </w:rPr>
+        <w:t>setChannel</w:t>
+      </w:r>
+      <w:proofErr w:type="spellEnd"/>
+      <w:r>
+        <w:rPr>
+          <w:rFonts w:ascii="Courier New" w:eastAsia="Times New Roman" w:hAnsi="Courier New" w:cs="Courier New"/>
+          <w:sz w:val="20"/>
+          <w:szCs w:val="20"/>
+          <w:lang w:eastAsia="en-IN"/>
+        </w:rPr>
+        <w:t>(</w:t>
+      </w:r>
+      <w:proofErr w:type="spellStart"/>
+      <w:r>
+        <w:rPr>
+          <w:rFonts w:ascii="Courier New" w:eastAsia="Times New Roman" w:hAnsi="Courier New" w:cs="Courier New"/>
+          <w:sz w:val="20"/>
+          <w:szCs w:val="20"/>
+          <w:lang w:eastAsia="en-IN"/>
+        </w:rPr>
+        <w:t>int</w:t>
+      </w:r>
+      <w:proofErr w:type="spellEnd"/>
+      <w:r>
+        <w:rPr>
+          <w:rFonts w:ascii="Courier New" w:eastAsia="Times New Roman" w:hAnsi="Courier New" w:cs="Courier New"/>
+          <w:sz w:val="20"/>
+          <w:szCs w:val="20"/>
+          <w:lang w:eastAsia="en-IN"/>
+        </w:rPr>
+        <w:t xml:space="preserve"> number){</w:t>
+      </w:r>
+      <w:r>
+        <w:rPr>
+          <w:rFonts w:ascii="Courier New" w:eastAsia="Times New Roman" w:hAnsi="Courier New" w:cs="Courier New"/>
+          <w:sz w:val="20"/>
+          <w:szCs w:val="20"/>
+          <w:lang w:eastAsia="en-IN"/>
+        </w:rPr>
+        <w:br/>
+        <w:t xml:space="preserve">        </w:t>
+      </w:r>
+      <w:proofErr w:type="spellStart"/>
+      <w:r>
+        <w:rPr>
+          <w:rFonts w:ascii="Courier New" w:eastAsia="Times New Roman" w:hAnsi="Courier New" w:cs="Courier New"/>
+          <w:sz w:val="20"/>
+          <w:szCs w:val="20"/>
+          <w:lang w:eastAsia="en-IN"/>
+        </w:rPr>
+        <w:t>device.setDeviceChannel</w:t>
+      </w:r>
+      <w:proofErr w:type="spellEnd"/>
+      <w:r>
+        <w:rPr>
+          <w:rFonts w:ascii="Courier New" w:eastAsia="Times New Roman" w:hAnsi="Courier New" w:cs="Courier New"/>
+          <w:sz w:val="20"/>
+          <w:szCs w:val="20"/>
+          <w:lang w:eastAsia="en-IN"/>
+        </w:rPr>
+        <w:t>(number);</w:t>
+      </w:r>
+      <w:r>
+        <w:rPr>
+          <w:rFonts w:ascii="Courier New" w:eastAsia="Times New Roman" w:hAnsi="Courier New" w:cs="Courier New"/>
+          <w:sz w:val="20"/>
+          <w:szCs w:val="20"/>
+          <w:lang w:eastAsia="en-IN"/>
+        </w:rPr>
+        <w:br/>
+        <w:t xml:space="preserve">    }</w:t>
+      </w:r>
+      <w:r>
+        <w:rPr>
+          <w:rFonts w:ascii="Courier New" w:eastAsia="Times New Roman" w:hAnsi="Courier New" w:cs="Courier New"/>
+          <w:sz w:val="20"/>
+          <w:szCs w:val="20"/>
+          <w:lang w:eastAsia="en-IN"/>
+        </w:rPr>
+        <w:br/>
+        <w:t>}</w:t>
+      </w:r>
+    </w:p>
+    <w:p>
+      <w:pPr>
+        <w:pStyle w:val="HTMLPreformatted"/>
+        <w:spacing w:before="240"/>
+        <w:rPr>
+          <w:rFonts w:asciiTheme="minorHAnsi" w:hAnsiTheme="minorHAnsi" w:cstheme="minorHAnsi"/>
+          <w:b/>
+          <w:sz w:val="28"/>
+        </w:rPr>
+      </w:pPr>
+      <w:r>
+        <w:rPr>
+          <w:rFonts w:asciiTheme="minorHAnsi" w:hAnsiTheme="minorHAnsi" w:cstheme="minorHAnsi"/>
+          <w:b/>
+          <w:sz w:val="28"/>
+        </w:rPr>
+        <w:t xml:space="preserve">Inside main.java </w:t>
+      </w:r>
+    </w:p>
+    <w:p>
+      <w:pPr>
+        <w:tabs>
+          <w:tab w:val="left" w:pos="916"/>
+          <w:tab w:val="left" w:pos="1832"/>
+          <w:tab w:val="left" w:pos="2748"/>
+          <w:tab w:val="left" w:pos="3664"/>
+          <w:tab w:val="left" w:pos="4580"/>
+          <w:tab w:val="left" w:pos="5496"/>
+          <w:tab w:val="left" w:pos="6412"/>
+          <w:tab w:val="left" w:pos="7328"/>
+          <w:tab w:val="left" w:pos="8244"/>
+          <w:tab w:val="left" w:pos="9160"/>
+          <w:tab w:val="left" w:pos="10076"/>
+          <w:tab w:val="left" w:pos="10992"/>
+          <w:tab w:val="left" w:pos="11908"/>
+          <w:tab w:val="left" w:pos="12824"/>
+          <w:tab w:val="left" w:pos="13740"/>
+          <w:tab w:val="left" w:pos="14656"/>
+        </w:tabs>
+        <w:spacing w:after="0" w:line="240" w:lineRule="auto"/>
+        <w:rPr>
+          <w:rFonts w:ascii="Courier New" w:eastAsia="Times New Roman" w:hAnsi="Courier New" w:cs="Courier New"/>
+          <w:sz w:val="20"/>
+          <w:szCs w:val="20"/>
+          <w:lang w:eastAsia="en-IN"/>
+        </w:rPr>
+      </w:pPr>
+      <w:proofErr w:type="spellStart"/>
+      <w:r>
+        <w:rPr>
+          <w:rFonts w:ascii="Courier New" w:eastAsia="Times New Roman" w:hAnsi="Courier New" w:cs="Courier New"/>
+          <w:sz w:val="20"/>
+          <w:szCs w:val="20"/>
+          <w:lang w:eastAsia="en-IN"/>
         </w:rPr>
         <w:t>var</w:t>
       </w:r>
       <w:proofErr w:type="spellEnd"/>
       <w:r>
         <w:rPr>
-          <w:color w:val="000000" w:themeColor="text1"/>
-        </w:rPr>
-        <w:t xml:space="preserve"> image = new Image();</w:t>
-      </w:r>
-      <w:r>
-        <w:rPr>
-          <w:color w:val="000000" w:themeColor="text1"/>
-        </w:rPr>
-        <w:br/>
-      </w:r>
-      <w:proofErr w:type="spellStart"/>
-      <w:r>
-        <w:rPr>
-          <w:color w:val="000000" w:themeColor="text1"/>
+          <w:rFonts w:ascii="Courier New" w:eastAsia="Times New Roman" w:hAnsi="Courier New" w:cs="Courier New"/>
+          <w:sz w:val="20"/>
+          <w:szCs w:val="20"/>
+          <w:lang w:eastAsia="en-IN"/>
+        </w:rPr>
+        <w:t xml:space="preserve"> </w:t>
+      </w:r>
+      <w:proofErr w:type="spellStart"/>
+      <w:r>
+        <w:rPr>
+          <w:rFonts w:ascii="Courier New" w:eastAsia="Times New Roman" w:hAnsi="Courier New" w:cs="Courier New"/>
+          <w:sz w:val="20"/>
+          <w:szCs w:val="20"/>
+          <w:lang w:eastAsia="en-IN"/>
+        </w:rPr>
+        <w:t>sonyRemoteControl</w:t>
+      </w:r>
+      <w:proofErr w:type="spellEnd"/>
+      <w:r>
+        <w:rPr>
+          <w:rFonts w:ascii="Courier New" w:eastAsia="Times New Roman" w:hAnsi="Courier New" w:cs="Courier New"/>
+          <w:sz w:val="20"/>
+          <w:szCs w:val="20"/>
+          <w:lang w:eastAsia="en-IN"/>
+        </w:rPr>
+        <w:t xml:space="preserve"> = new </w:t>
+      </w:r>
+      <w:proofErr w:type="spellStart"/>
+      <w:r>
+        <w:rPr>
+          <w:rFonts w:ascii="Courier New" w:eastAsia="Times New Roman" w:hAnsi="Courier New" w:cs="Courier New"/>
+          <w:sz w:val="20"/>
+          <w:szCs w:val="20"/>
+          <w:lang w:eastAsia="en-IN"/>
+        </w:rPr>
+        <w:t>RemoteControl</w:t>
+      </w:r>
+      <w:proofErr w:type="spellEnd"/>
+      <w:r>
+        <w:rPr>
+          <w:rFonts w:ascii="Courier New" w:eastAsia="Times New Roman" w:hAnsi="Courier New" w:cs="Courier New"/>
+          <w:sz w:val="20"/>
+          <w:szCs w:val="20"/>
+          <w:lang w:eastAsia="en-IN"/>
+        </w:rPr>
+        <w:t xml:space="preserve">(new </w:t>
+      </w:r>
+      <w:proofErr w:type="spellStart"/>
+      <w:r>
+        <w:rPr>
+          <w:rFonts w:ascii="Courier New" w:eastAsia="Times New Roman" w:hAnsi="Courier New" w:cs="Courier New"/>
+          <w:sz w:val="20"/>
+          <w:szCs w:val="20"/>
+          <w:lang w:eastAsia="en-IN"/>
+        </w:rPr>
+        <w:t>SonyTV</w:t>
+      </w:r>
+      <w:proofErr w:type="spellEnd"/>
+      <w:r>
+        <w:rPr>
+          <w:rFonts w:ascii="Courier New" w:eastAsia="Times New Roman" w:hAnsi="Courier New" w:cs="Courier New"/>
+          <w:sz w:val="20"/>
+          <w:szCs w:val="20"/>
+          <w:lang w:eastAsia="en-IN"/>
+        </w:rPr>
+        <w:t>());</w:t>
+      </w:r>
+      <w:r>
+        <w:rPr>
+          <w:rFonts w:ascii="Courier New" w:eastAsia="Times New Roman" w:hAnsi="Courier New" w:cs="Courier New"/>
+          <w:sz w:val="20"/>
+          <w:szCs w:val="20"/>
+          <w:lang w:eastAsia="en-IN"/>
+        </w:rPr>
+        <w:br/>
+      </w:r>
+      <w:proofErr w:type="spellStart"/>
+      <w:r>
+        <w:rPr>
+          <w:rFonts w:ascii="Courier New" w:eastAsia="Times New Roman" w:hAnsi="Courier New" w:cs="Courier New"/>
+          <w:sz w:val="20"/>
+          <w:szCs w:val="20"/>
+          <w:lang w:eastAsia="en-IN"/>
+        </w:rPr>
+        <w:t>sonyRemoteControl.turnOff</w:t>
+      </w:r>
+      <w:proofErr w:type="spellEnd"/>
+      <w:r>
+        <w:rPr>
+          <w:rFonts w:ascii="Courier New" w:eastAsia="Times New Roman" w:hAnsi="Courier New" w:cs="Courier New"/>
+          <w:sz w:val="20"/>
+          <w:szCs w:val="20"/>
+          <w:lang w:eastAsia="en-IN"/>
+        </w:rPr>
+        <w:t>();</w:t>
+      </w:r>
+      <w:r>
+        <w:rPr>
+          <w:rFonts w:ascii="Courier New" w:eastAsia="Times New Roman" w:hAnsi="Courier New" w:cs="Courier New"/>
+          <w:sz w:val="20"/>
+          <w:szCs w:val="20"/>
+          <w:lang w:eastAsia="en-IN"/>
+        </w:rPr>
+        <w:br/>
+      </w:r>
+      <w:proofErr w:type="spellStart"/>
+      <w:r>
+        <w:rPr>
+          <w:rFonts w:ascii="Courier New" w:eastAsia="Times New Roman" w:hAnsi="Courier New" w:cs="Courier New"/>
+          <w:sz w:val="20"/>
+          <w:szCs w:val="20"/>
+          <w:lang w:eastAsia="en-IN"/>
         </w:rPr>
         <w:t>var</w:t>
       </w:r>
       <w:proofErr w:type="spellEnd"/>
       <w:r>
         <w:rPr>
-          <w:color w:val="000000" w:themeColor="text1"/>
+          <w:rFonts w:ascii="Courier New" w:eastAsia="Times New Roman" w:hAnsi="Courier New" w:cs="Courier New"/>
+          <w:sz w:val="20"/>
+          <w:szCs w:val="20"/>
+          <w:lang w:eastAsia="en-IN"/>
         </w:rPr>
         <w:t xml:space="preserve"> </w:t>
       </w:r>
       <w:proofErr w:type="spellStart"/>
       <w:r>
         <w:rPr>
-          <w:color w:val="000000" w:themeColor="text1"/>
-        </w:rPr>
-        <w:t>imageView</w:t>
-      </w:r>
-      <w:proofErr w:type="spellEnd"/>
-      <w:r>
-        <w:rPr>
-          <w:color w:val="000000" w:themeColor="text1"/>
+          <w:rFonts w:ascii="Courier New" w:eastAsia="Times New Roman" w:hAnsi="Courier New" w:cs="Courier New"/>
+          <w:sz w:val="20"/>
+          <w:szCs w:val="20"/>
+          <w:lang w:eastAsia="en-IN"/>
+        </w:rPr>
+        <w:t>advancedSamsungRemoteControl</w:t>
+      </w:r>
+      <w:proofErr w:type="spellEnd"/>
+      <w:r>
+        <w:rPr>
+          <w:rFonts w:ascii="Courier New" w:eastAsia="Times New Roman" w:hAnsi="Courier New" w:cs="Courier New"/>
+          <w:sz w:val="20"/>
+          <w:szCs w:val="20"/>
+          <w:lang w:eastAsia="en-IN"/>
         </w:rPr>
         <w:t xml:space="preserve"> = new </w:t>
       </w:r>
       <w:proofErr w:type="spellStart"/>
       <w:r>
         <w:rPr>
-          <w:color w:val="000000" w:themeColor="text1"/>
-        </w:rPr>
-        <w:t>ImageView</w:t>
-      </w:r>
-      <w:proofErr w:type="spellEnd"/>
-      <w:r>
-        <w:rPr>
-          <w:color w:val="000000" w:themeColor="text1"/>
-        </w:rPr>
-        <w:t>(image);</w:t>
-      </w:r>
-      <w:r>
-        <w:rPr>
-          <w:color w:val="000000" w:themeColor="text1"/>
-        </w:rPr>
-        <w:br/>
-      </w:r>
-      <w:proofErr w:type="spellStart"/>
-      <w:r>
-        <w:rPr>
-          <w:color w:val="000000" w:themeColor="text1"/>
-        </w:rPr>
-        <w:t>imageView.apply</w:t>
-      </w:r>
-      <w:proofErr w:type="spellEnd"/>
-      <w:r>
-        <w:rPr>
-          <w:color w:val="000000" w:themeColor="text1"/>
+          <w:rFonts w:ascii="Courier New" w:eastAsia="Times New Roman" w:hAnsi="Courier New" w:cs="Courier New"/>
+          <w:sz w:val="20"/>
+          <w:szCs w:val="20"/>
+          <w:lang w:eastAsia="en-IN"/>
+        </w:rPr>
+        <w:t>AdvancedRemoteControl</w:t>
+      </w:r>
+      <w:proofErr w:type="spellEnd"/>
+      <w:r>
+        <w:rPr>
+          <w:rFonts w:ascii="Courier New" w:eastAsia="Times New Roman" w:hAnsi="Courier New" w:cs="Courier New"/>
+          <w:sz w:val="20"/>
+          <w:szCs w:val="20"/>
+          <w:lang w:eastAsia="en-IN"/>
         </w:rPr>
         <w:t xml:space="preserve">(new </w:t>
       </w:r>
       <w:proofErr w:type="spellStart"/>
       <w:r>
         <w:rPr>
-          <w:color w:val="000000" w:themeColor="text1"/>
-        </w:rPr>
-        <w:t>VividFilter</w:t>
-      </w:r>
-      <w:proofErr w:type="spellEnd"/>
-      <w:r>
-        <w:rPr>
-          <w:color w:val="000000" w:themeColor="text1"/>
+          <w:rFonts w:ascii="Courier New" w:eastAsia="Times New Roman" w:hAnsi="Courier New" w:cs="Courier New"/>
+          <w:sz w:val="20"/>
+          <w:szCs w:val="20"/>
+          <w:lang w:eastAsia="en-IN"/>
+        </w:rPr>
+        <w:t>SamsungTV</w:t>
+      </w:r>
+      <w:proofErr w:type="spellEnd"/>
+      <w:r>
+        <w:rPr>
+          <w:rFonts w:ascii="Courier New" w:eastAsia="Times New Roman" w:hAnsi="Courier New" w:cs="Courier New"/>
+          <w:sz w:val="20"/>
+          <w:szCs w:val="20"/>
+          <w:lang w:eastAsia="en-IN"/>
         </w:rPr>
         <w:t>());</w:t>
       </w:r>
       <w:r>
         <w:rPr>
-          <w:color w:val="000000" w:themeColor="text1"/>
-        </w:rPr>
-        <w:br/>
-      </w:r>
-      <w:proofErr w:type="spellStart"/>
-      <w:r>
-        <w:rPr>
-          <w:color w:val="000000" w:themeColor="text1"/>
-        </w:rPr>
-        <w:t>imageView.apply</w:t>
-      </w:r>
-      <w:proofErr w:type="spellEnd"/>
-      <w:r>
-        <w:rPr>
-          <w:color w:val="000000" w:themeColor="text1"/>
-        </w:rPr>
-        <w:t xml:space="preserve">(new </w:t>
-      </w:r>
-      <w:proofErr w:type="spellStart"/>
-      <w:r>
-        <w:rPr>
-          <w:color w:val="000000" w:themeColor="text1"/>
-        </w:rPr>
-        <w:t>CaramelAdapterOne</w:t>
-      </w:r>
-      <w:proofErr w:type="spellEnd"/>
-      <w:r>
-        <w:rPr>
-          <w:color w:val="000000" w:themeColor="text1"/>
-        </w:rPr>
-        <w:t xml:space="preserve">(new </w:t>
-      </w:r>
-      <w:proofErr w:type="spellStart"/>
-      <w:r>
-        <w:rPr>
-          <w:color w:val="000000" w:themeColor="text1"/>
-        </w:rPr>
-        <w:t>CaramelFilter</w:t>
-      </w:r>
-      <w:proofErr w:type="spellEnd"/>
-      <w:r>
-        <w:rPr>
-          <w:color w:val="000000" w:themeColor="text1"/>
-        </w:rPr>
-        <w:t>()));</w:t>
-      </w:r>
-      <w:r>
-        <w:rPr>
-          <w:color w:val="000000" w:themeColor="text1"/>
-        </w:rPr>
-        <w:br/>
-      </w:r>
-      <w:proofErr w:type="spellStart"/>
-      <w:r>
-        <w:rPr>
-          <w:color w:val="000000" w:themeColor="text1"/>
-        </w:rPr>
-        <w:t>imageView.apply</w:t>
-      </w:r>
-      <w:proofErr w:type="spellEnd"/>
-      <w:r>
-        <w:rPr>
-          <w:color w:val="000000" w:themeColor="text1"/>
-        </w:rPr>
-        <w:t xml:space="preserve">(new </w:t>
-      </w:r>
-      <w:proofErr w:type="spellStart"/>
-      <w:r>
-        <w:rPr>
-          <w:color w:val="000000" w:themeColor="text1"/>
-        </w:rPr>
-        <w:t>CaramelAdapterTwo</w:t>
-      </w:r>
-      <w:proofErr w:type="spellEnd"/>
-      <w:r>
-        <w:rPr>
-          <w:color w:val="000000" w:themeColor="text1"/>
-        </w:rPr>
-        <w:t>());</w:t>
-      </w:r>
+          <w:rFonts w:ascii="Courier New" w:eastAsia="Times New Roman" w:hAnsi="Courier New" w:cs="Courier New"/>
+          <w:sz w:val="20"/>
+          <w:szCs w:val="20"/>
+          <w:lang w:eastAsia="en-IN"/>
+        </w:rPr>
+        <w:br/>
+      </w:r>
+      <w:proofErr w:type="spellStart"/>
+      <w:r>
+        <w:rPr>
+          <w:rFonts w:ascii="Courier New" w:eastAsia="Times New Roman" w:hAnsi="Courier New" w:cs="Courier New"/>
+          <w:sz w:val="20"/>
+          <w:szCs w:val="20"/>
+          <w:lang w:eastAsia="en-IN"/>
+        </w:rPr>
+        <w:t>advancedSamsungRemoteControl.setChannel</w:t>
+      </w:r>
+      <w:proofErr w:type="spellEnd"/>
+      <w:r>
+        <w:rPr>
+          <w:rFonts w:ascii="Courier New" w:eastAsia="Times New Roman" w:hAnsi="Courier New" w:cs="Courier New"/>
+          <w:sz w:val="20"/>
+          <w:szCs w:val="20"/>
+          <w:lang w:eastAsia="en-IN"/>
+        </w:rPr>
+        <w:t>(4);</w:t>
+      </w:r>
+    </w:p>
+    <w:p>
+      <w:pPr>
+        <w:pStyle w:val="HTMLPreformatted"/>
+        <w:spacing w:before="240"/>
+        <w:rPr>
+          <w:rFonts w:asciiTheme="minorHAnsi" w:hAnsiTheme="minorHAnsi" w:cstheme="minorHAnsi"/>
+          <w:b/>
+          <w:sz w:val="28"/>
+        </w:rPr>
+      </w:pPr>
     </w:p>
     <w:sectPr>
       <w:pgSz w:w="11906" w:h="16838"/>
